--- a/文档管控改造为网盘初步方案.docx
+++ b/文档管控改造为网盘初步方案.docx
@@ -23,27 +23,6900 @@
     </w:p>
     <w:p>
       <w:pPr>
+        <w:jc w:val="center"/>
+        <w:rPr>
+          <w:b/>
+          <w:sz w:val="48"/>
+          <w:szCs w:val="48"/>
+        </w:rPr>
+      </w:pPr>
+    </w:p>
+    <w:sdt>
+      <w:sdtPr>
+        <w:rPr>
+          <w:lang w:val="zh-CN"/>
+        </w:rPr>
+        <w:id w:val="24899360"/>
+        <w:docPartObj>
+          <w:docPartGallery w:val="Table of Contents"/>
+          <w:docPartUnique/>
+        </w:docPartObj>
+      </w:sdtPr>
+      <w:sdtEndPr>
+        <w:rPr>
+          <w:rFonts w:asciiTheme="minorHAnsi" w:eastAsiaTheme="minorEastAsia" w:hAnsiTheme="minorHAnsi" w:cstheme="minorBidi"/>
+          <w:b w:val="0"/>
+          <w:bCs w:val="0"/>
+          <w:color w:val="auto"/>
+          <w:kern w:val="2"/>
+          <w:szCs w:val="22"/>
+          <w:lang w:val="en-US"/>
+        </w:rPr>
+      </w:sdtEndPr>
+      <w:sdtContent>
+        <w:p>
+          <w:pPr>
+            <w:pStyle w:val="TOC"/>
+          </w:pPr>
+          <w:r>
+            <w:rPr>
+              <w:lang w:val="zh-CN"/>
+            </w:rPr>
+            <w:t>目录</w:t>
+          </w:r>
+        </w:p>
+        <w:p>
+          <w:pPr>
+            <w:pStyle w:val="10"/>
+            <w:tabs>
+              <w:tab w:val="left" w:pos="560"/>
+              <w:tab w:val="right" w:leader="dot" w:pos="8296"/>
+            </w:tabs>
+            <w:rPr>
+              <w:rFonts w:cstheme="minorBidi"/>
+              <w:b w:val="0"/>
+              <w:bCs w:val="0"/>
+              <w:caps w:val="0"/>
+              <w:noProof/>
+              <w:sz w:val="21"/>
+              <w:szCs w:val="22"/>
+            </w:rPr>
+          </w:pPr>
+          <w:r>
+            <w:rPr>
+              <w:caps w:val="0"/>
+            </w:rPr>
+            <w:fldChar w:fldCharType="begin"/>
+          </w:r>
+          <w:r>
+            <w:rPr>
+              <w:caps w:val="0"/>
+            </w:rPr>
+            <w:instrText xml:space="preserve"> TOC \o "1-4" \h \z \u </w:instrText>
+          </w:r>
+          <w:r>
+            <w:rPr>
+              <w:caps w:val="0"/>
+            </w:rPr>
+            <w:fldChar w:fldCharType="separate"/>
+          </w:r>
+          <w:hyperlink w:anchor="_Toc510533738" w:history="1">
+            <w:r>
+              <w:rPr>
+                <w:rStyle w:val="a8"/>
+                <w:noProof/>
+              </w:rPr>
+              <w:t>1</w:t>
+            </w:r>
+            <w:r>
+              <w:rPr>
+                <w:rFonts w:cstheme="minorBidi"/>
+                <w:b w:val="0"/>
+                <w:bCs w:val="0"/>
+                <w:caps w:val="0"/>
+                <w:noProof/>
+                <w:sz w:val="21"/>
+                <w:szCs w:val="22"/>
+              </w:rPr>
+              <w:tab/>
+            </w:r>
+            <w:r>
+              <w:rPr>
+                <w:rStyle w:val="a8"/>
+                <w:rFonts w:hint="eastAsia"/>
+                <w:noProof/>
+              </w:rPr>
+              <w:t>目的</w:t>
+            </w:r>
+            <w:r>
+              <w:rPr>
+                <w:noProof/>
+                <w:webHidden/>
+              </w:rPr>
+              <w:tab/>
+            </w:r>
+            <w:r>
+              <w:rPr>
+                <w:noProof/>
+                <w:webHidden/>
+              </w:rPr>
+              <w:fldChar w:fldCharType="begin"/>
+            </w:r>
+            <w:r>
+              <w:rPr>
+                <w:noProof/>
+                <w:webHidden/>
+              </w:rPr>
+              <w:instrText xml:space="preserve"> PAGEREF _Toc510533738 \h </w:instrText>
+            </w:r>
+            <w:r>
+              <w:rPr>
+                <w:noProof/>
+                <w:webHidden/>
+              </w:rPr>
+            </w:r>
+            <w:r>
+              <w:rPr>
+                <w:noProof/>
+                <w:webHidden/>
+              </w:rPr>
+              <w:fldChar w:fldCharType="separate"/>
+            </w:r>
+            <w:r>
+              <w:rPr>
+                <w:noProof/>
+                <w:webHidden/>
+              </w:rPr>
+              <w:t>2</w:t>
+            </w:r>
+            <w:r>
+              <w:rPr>
+                <w:noProof/>
+                <w:webHidden/>
+              </w:rPr>
+              <w:fldChar w:fldCharType="end"/>
+            </w:r>
+          </w:hyperlink>
+        </w:p>
+        <w:p>
+          <w:pPr>
+            <w:pStyle w:val="10"/>
+            <w:tabs>
+              <w:tab w:val="left" w:pos="560"/>
+              <w:tab w:val="right" w:leader="dot" w:pos="8296"/>
+            </w:tabs>
+            <w:rPr>
+              <w:rFonts w:cstheme="minorBidi"/>
+              <w:b w:val="0"/>
+              <w:bCs w:val="0"/>
+              <w:caps w:val="0"/>
+              <w:noProof/>
+              <w:sz w:val="21"/>
+              <w:szCs w:val="22"/>
+            </w:rPr>
+          </w:pPr>
+          <w:hyperlink w:anchor="_Toc510533739" w:history="1">
+            <w:r>
+              <w:rPr>
+                <w:rStyle w:val="a8"/>
+                <w:noProof/>
+              </w:rPr>
+              <w:t>2</w:t>
+            </w:r>
+            <w:r>
+              <w:rPr>
+                <w:rFonts w:cstheme="minorBidi"/>
+                <w:b w:val="0"/>
+                <w:bCs w:val="0"/>
+                <w:caps w:val="0"/>
+                <w:noProof/>
+                <w:sz w:val="21"/>
+                <w:szCs w:val="22"/>
+              </w:rPr>
+              <w:tab/>
+            </w:r>
+            <w:r>
+              <w:rPr>
+                <w:rStyle w:val="a8"/>
+                <w:rFonts w:hint="eastAsia"/>
+                <w:noProof/>
+              </w:rPr>
+              <w:t>改造计划</w:t>
+            </w:r>
+            <w:r>
+              <w:rPr>
+                <w:noProof/>
+                <w:webHidden/>
+              </w:rPr>
+              <w:tab/>
+            </w:r>
+            <w:r>
+              <w:rPr>
+                <w:noProof/>
+                <w:webHidden/>
+              </w:rPr>
+              <w:fldChar w:fldCharType="begin"/>
+            </w:r>
+            <w:r>
+              <w:rPr>
+                <w:noProof/>
+                <w:webHidden/>
+              </w:rPr>
+              <w:instrText xml:space="preserve"> PAGEREF _Toc510533739 \h </w:instrText>
+            </w:r>
+            <w:r>
+              <w:rPr>
+                <w:noProof/>
+                <w:webHidden/>
+              </w:rPr>
+            </w:r>
+            <w:r>
+              <w:rPr>
+                <w:noProof/>
+                <w:webHidden/>
+              </w:rPr>
+              <w:fldChar w:fldCharType="separate"/>
+            </w:r>
+            <w:r>
+              <w:rPr>
+                <w:noProof/>
+                <w:webHidden/>
+              </w:rPr>
+              <w:t>2</w:t>
+            </w:r>
+            <w:r>
+              <w:rPr>
+                <w:noProof/>
+                <w:webHidden/>
+              </w:rPr>
+              <w:fldChar w:fldCharType="end"/>
+            </w:r>
+          </w:hyperlink>
+        </w:p>
+        <w:p>
+          <w:pPr>
+            <w:pStyle w:val="20"/>
+            <w:tabs>
+              <w:tab w:val="left" w:pos="840"/>
+              <w:tab w:val="right" w:leader="dot" w:pos="8296"/>
+            </w:tabs>
+            <w:rPr>
+              <w:rFonts w:cstheme="minorBidi"/>
+              <w:smallCaps w:val="0"/>
+              <w:noProof/>
+              <w:sz w:val="21"/>
+              <w:szCs w:val="22"/>
+            </w:rPr>
+          </w:pPr>
+          <w:hyperlink w:anchor="_Toc510533740" w:history="1">
+            <w:r>
+              <w:rPr>
+                <w:rStyle w:val="a8"/>
+                <w:noProof/>
+              </w:rPr>
+              <w:t>2.1</w:t>
+            </w:r>
+            <w:r>
+              <w:rPr>
+                <w:rFonts w:cstheme="minorBidi"/>
+                <w:smallCaps w:val="0"/>
+                <w:noProof/>
+                <w:sz w:val="21"/>
+                <w:szCs w:val="22"/>
+              </w:rPr>
+              <w:tab/>
+            </w:r>
+            <w:r>
+              <w:rPr>
+                <w:rStyle w:val="a8"/>
+                <w:rFonts w:hint="eastAsia"/>
+                <w:noProof/>
+              </w:rPr>
+              <w:t>主页</w:t>
+            </w:r>
+            <w:r>
+              <w:rPr>
+                <w:noProof/>
+                <w:webHidden/>
+              </w:rPr>
+              <w:tab/>
+            </w:r>
+            <w:r>
+              <w:rPr>
+                <w:noProof/>
+                <w:webHidden/>
+              </w:rPr>
+              <w:fldChar w:fldCharType="begin"/>
+            </w:r>
+            <w:r>
+              <w:rPr>
+                <w:noProof/>
+                <w:webHidden/>
+              </w:rPr>
+              <w:instrText xml:space="preserve"> PAGEREF _Toc510533740 \h </w:instrText>
+            </w:r>
+            <w:r>
+              <w:rPr>
+                <w:noProof/>
+                <w:webHidden/>
+              </w:rPr>
+            </w:r>
+            <w:r>
+              <w:rPr>
+                <w:noProof/>
+                <w:webHidden/>
+              </w:rPr>
+              <w:fldChar w:fldCharType="separate"/>
+            </w:r>
+            <w:r>
+              <w:rPr>
+                <w:noProof/>
+                <w:webHidden/>
+              </w:rPr>
+              <w:t>2</w:t>
+            </w:r>
+            <w:r>
+              <w:rPr>
+                <w:noProof/>
+                <w:webHidden/>
+              </w:rPr>
+              <w:fldChar w:fldCharType="end"/>
+            </w:r>
+          </w:hyperlink>
+        </w:p>
+        <w:p>
+          <w:pPr>
+            <w:pStyle w:val="20"/>
+            <w:tabs>
+              <w:tab w:val="left" w:pos="840"/>
+              <w:tab w:val="right" w:leader="dot" w:pos="8296"/>
+            </w:tabs>
+            <w:rPr>
+              <w:rFonts w:cstheme="minorBidi"/>
+              <w:smallCaps w:val="0"/>
+              <w:noProof/>
+              <w:sz w:val="21"/>
+              <w:szCs w:val="22"/>
+            </w:rPr>
+          </w:pPr>
+          <w:hyperlink w:anchor="_Toc510533741" w:history="1">
+            <w:r>
+              <w:rPr>
+                <w:rStyle w:val="a8"/>
+                <w:noProof/>
+              </w:rPr>
+              <w:t>2.2</w:t>
+            </w:r>
+            <w:r>
+              <w:rPr>
+                <w:rFonts w:cstheme="minorBidi"/>
+                <w:smallCaps w:val="0"/>
+                <w:noProof/>
+                <w:sz w:val="21"/>
+                <w:szCs w:val="22"/>
+              </w:rPr>
+              <w:tab/>
+            </w:r>
+            <w:r>
+              <w:rPr>
+                <w:rStyle w:val="a8"/>
+                <w:rFonts w:hint="eastAsia"/>
+                <w:noProof/>
+              </w:rPr>
+              <w:t>文件库</w:t>
+            </w:r>
+            <w:r>
+              <w:rPr>
+                <w:noProof/>
+                <w:webHidden/>
+              </w:rPr>
+              <w:tab/>
+            </w:r>
+            <w:r>
+              <w:rPr>
+                <w:noProof/>
+                <w:webHidden/>
+              </w:rPr>
+              <w:fldChar w:fldCharType="begin"/>
+            </w:r>
+            <w:r>
+              <w:rPr>
+                <w:noProof/>
+                <w:webHidden/>
+              </w:rPr>
+              <w:instrText xml:space="preserve"> PAGEREF _Toc510533741 \h </w:instrText>
+            </w:r>
+            <w:r>
+              <w:rPr>
+                <w:noProof/>
+                <w:webHidden/>
+              </w:rPr>
+            </w:r>
+            <w:r>
+              <w:rPr>
+                <w:noProof/>
+                <w:webHidden/>
+              </w:rPr>
+              <w:fldChar w:fldCharType="separate"/>
+            </w:r>
+            <w:r>
+              <w:rPr>
+                <w:noProof/>
+                <w:webHidden/>
+              </w:rPr>
+              <w:t>3</w:t>
+            </w:r>
+            <w:r>
+              <w:rPr>
+                <w:noProof/>
+                <w:webHidden/>
+              </w:rPr>
+              <w:fldChar w:fldCharType="end"/>
+            </w:r>
+          </w:hyperlink>
+        </w:p>
+        <w:p>
+          <w:pPr>
+            <w:pStyle w:val="30"/>
+            <w:tabs>
+              <w:tab w:val="left" w:pos="1400"/>
+              <w:tab w:val="right" w:leader="dot" w:pos="8296"/>
+            </w:tabs>
+            <w:rPr>
+              <w:rFonts w:cstheme="minorBidi"/>
+              <w:i w:val="0"/>
+              <w:iCs w:val="0"/>
+              <w:noProof/>
+              <w:sz w:val="21"/>
+              <w:szCs w:val="22"/>
+            </w:rPr>
+          </w:pPr>
+          <w:hyperlink w:anchor="_Toc510533742" w:history="1">
+            <w:r>
+              <w:rPr>
+                <w:rStyle w:val="a8"/>
+                <w:noProof/>
+              </w:rPr>
+              <w:t>2.2.1</w:t>
+            </w:r>
+            <w:r>
+              <w:rPr>
+                <w:rFonts w:cstheme="minorBidi"/>
+                <w:i w:val="0"/>
+                <w:iCs w:val="0"/>
+                <w:noProof/>
+                <w:sz w:val="21"/>
+                <w:szCs w:val="22"/>
+              </w:rPr>
+              <w:tab/>
+            </w:r>
+            <w:r>
+              <w:rPr>
+                <w:rStyle w:val="a8"/>
+                <w:rFonts w:hint="eastAsia"/>
+                <w:noProof/>
+              </w:rPr>
+              <w:t>我的文档</w:t>
+            </w:r>
+            <w:r>
+              <w:rPr>
+                <w:noProof/>
+                <w:webHidden/>
+              </w:rPr>
+              <w:tab/>
+            </w:r>
+            <w:r>
+              <w:rPr>
+                <w:noProof/>
+                <w:webHidden/>
+              </w:rPr>
+              <w:fldChar w:fldCharType="begin"/>
+            </w:r>
+            <w:r>
+              <w:rPr>
+                <w:noProof/>
+                <w:webHidden/>
+              </w:rPr>
+              <w:instrText xml:space="preserve"> PAGEREF _Toc510533742 \h </w:instrText>
+            </w:r>
+            <w:r>
+              <w:rPr>
+                <w:noProof/>
+                <w:webHidden/>
+              </w:rPr>
+            </w:r>
+            <w:r>
+              <w:rPr>
+                <w:noProof/>
+                <w:webHidden/>
+              </w:rPr>
+              <w:fldChar w:fldCharType="separate"/>
+            </w:r>
+            <w:r>
+              <w:rPr>
+                <w:noProof/>
+                <w:webHidden/>
+              </w:rPr>
+              <w:t>3</w:t>
+            </w:r>
+            <w:r>
+              <w:rPr>
+                <w:noProof/>
+                <w:webHidden/>
+              </w:rPr>
+              <w:fldChar w:fldCharType="end"/>
+            </w:r>
+          </w:hyperlink>
+        </w:p>
+        <w:p>
+          <w:pPr>
+            <w:pStyle w:val="40"/>
+            <w:tabs>
+              <w:tab w:val="left" w:pos="1680"/>
+              <w:tab w:val="right" w:leader="dot" w:pos="8296"/>
+            </w:tabs>
+            <w:rPr>
+              <w:rFonts w:cstheme="minorBidi"/>
+              <w:noProof/>
+              <w:sz w:val="21"/>
+              <w:szCs w:val="22"/>
+            </w:rPr>
+          </w:pPr>
+          <w:hyperlink w:anchor="_Toc510533743" w:history="1">
+            <w:r>
+              <w:rPr>
+                <w:rStyle w:val="a8"/>
+                <w:noProof/>
+              </w:rPr>
+              <w:t>2.2.1.1</w:t>
+            </w:r>
+            <w:r>
+              <w:rPr>
+                <w:rFonts w:cstheme="minorBidi"/>
+                <w:noProof/>
+                <w:sz w:val="21"/>
+                <w:szCs w:val="22"/>
+              </w:rPr>
+              <w:tab/>
+            </w:r>
+            <w:r>
+              <w:rPr>
+                <w:rStyle w:val="a8"/>
+                <w:rFonts w:hint="eastAsia"/>
+                <w:noProof/>
+              </w:rPr>
+              <w:t>上传</w:t>
+            </w:r>
+            <w:r>
+              <w:rPr>
+                <w:noProof/>
+                <w:webHidden/>
+              </w:rPr>
+              <w:tab/>
+            </w:r>
+            <w:r>
+              <w:rPr>
+                <w:noProof/>
+                <w:webHidden/>
+              </w:rPr>
+              <w:fldChar w:fldCharType="begin"/>
+            </w:r>
+            <w:r>
+              <w:rPr>
+                <w:noProof/>
+                <w:webHidden/>
+              </w:rPr>
+              <w:instrText xml:space="preserve"> PAGEREF _Toc510533743 \h </w:instrText>
+            </w:r>
+            <w:r>
+              <w:rPr>
+                <w:noProof/>
+                <w:webHidden/>
+              </w:rPr>
+            </w:r>
+            <w:r>
+              <w:rPr>
+                <w:noProof/>
+                <w:webHidden/>
+              </w:rPr>
+              <w:fldChar w:fldCharType="separate"/>
+            </w:r>
+            <w:r>
+              <w:rPr>
+                <w:noProof/>
+                <w:webHidden/>
+              </w:rPr>
+              <w:t>3</w:t>
+            </w:r>
+            <w:r>
+              <w:rPr>
+                <w:noProof/>
+                <w:webHidden/>
+              </w:rPr>
+              <w:fldChar w:fldCharType="end"/>
+            </w:r>
+          </w:hyperlink>
+        </w:p>
+        <w:p>
+          <w:pPr>
+            <w:pStyle w:val="40"/>
+            <w:tabs>
+              <w:tab w:val="left" w:pos="1680"/>
+              <w:tab w:val="right" w:leader="dot" w:pos="8296"/>
+            </w:tabs>
+            <w:rPr>
+              <w:rFonts w:cstheme="minorBidi"/>
+              <w:noProof/>
+              <w:sz w:val="21"/>
+              <w:szCs w:val="22"/>
+            </w:rPr>
+          </w:pPr>
+          <w:hyperlink w:anchor="_Toc510533744" w:history="1">
+            <w:r>
+              <w:rPr>
+                <w:rStyle w:val="a8"/>
+                <w:noProof/>
+              </w:rPr>
+              <w:t>2.2.1.2</w:t>
+            </w:r>
+            <w:r>
+              <w:rPr>
+                <w:rFonts w:cstheme="minorBidi"/>
+                <w:noProof/>
+                <w:sz w:val="21"/>
+                <w:szCs w:val="22"/>
+              </w:rPr>
+              <w:tab/>
+            </w:r>
+            <w:r>
+              <w:rPr>
+                <w:rStyle w:val="a8"/>
+                <w:rFonts w:hint="eastAsia"/>
+                <w:noProof/>
+              </w:rPr>
+              <w:t>新建</w:t>
+            </w:r>
+            <w:r>
+              <w:rPr>
+                <w:noProof/>
+                <w:webHidden/>
+              </w:rPr>
+              <w:tab/>
+            </w:r>
+            <w:r>
+              <w:rPr>
+                <w:noProof/>
+                <w:webHidden/>
+              </w:rPr>
+              <w:fldChar w:fldCharType="begin"/>
+            </w:r>
+            <w:r>
+              <w:rPr>
+                <w:noProof/>
+                <w:webHidden/>
+              </w:rPr>
+              <w:instrText xml:space="preserve"> PAGEREF _Toc510533744 \h </w:instrText>
+            </w:r>
+            <w:r>
+              <w:rPr>
+                <w:noProof/>
+                <w:webHidden/>
+              </w:rPr>
+            </w:r>
+            <w:r>
+              <w:rPr>
+                <w:noProof/>
+                <w:webHidden/>
+              </w:rPr>
+              <w:fldChar w:fldCharType="separate"/>
+            </w:r>
+            <w:r>
+              <w:rPr>
+                <w:noProof/>
+                <w:webHidden/>
+              </w:rPr>
+              <w:t>3</w:t>
+            </w:r>
+            <w:r>
+              <w:rPr>
+                <w:noProof/>
+                <w:webHidden/>
+              </w:rPr>
+              <w:fldChar w:fldCharType="end"/>
+            </w:r>
+          </w:hyperlink>
+        </w:p>
+        <w:p>
+          <w:pPr>
+            <w:pStyle w:val="40"/>
+            <w:tabs>
+              <w:tab w:val="left" w:pos="1680"/>
+              <w:tab w:val="right" w:leader="dot" w:pos="8296"/>
+            </w:tabs>
+            <w:rPr>
+              <w:rFonts w:cstheme="minorBidi"/>
+              <w:noProof/>
+              <w:sz w:val="21"/>
+              <w:szCs w:val="22"/>
+            </w:rPr>
+          </w:pPr>
+          <w:hyperlink w:anchor="_Toc510533745" w:history="1">
+            <w:r>
+              <w:rPr>
+                <w:rStyle w:val="a8"/>
+                <w:noProof/>
+              </w:rPr>
+              <w:t>2.2.1.3</w:t>
+            </w:r>
+            <w:r>
+              <w:rPr>
+                <w:rFonts w:cstheme="minorBidi"/>
+                <w:noProof/>
+                <w:sz w:val="21"/>
+                <w:szCs w:val="22"/>
+              </w:rPr>
+              <w:tab/>
+            </w:r>
+            <w:r>
+              <w:rPr>
+                <w:rStyle w:val="a8"/>
+                <w:rFonts w:hint="eastAsia"/>
+                <w:noProof/>
+              </w:rPr>
+              <w:t>打开</w:t>
+            </w:r>
+            <w:r>
+              <w:rPr>
+                <w:noProof/>
+                <w:webHidden/>
+              </w:rPr>
+              <w:tab/>
+            </w:r>
+            <w:r>
+              <w:rPr>
+                <w:noProof/>
+                <w:webHidden/>
+              </w:rPr>
+              <w:fldChar w:fldCharType="begin"/>
+            </w:r>
+            <w:r>
+              <w:rPr>
+                <w:noProof/>
+                <w:webHidden/>
+              </w:rPr>
+              <w:instrText xml:space="preserve"> PAGEREF _Toc510533745 \h </w:instrText>
+            </w:r>
+            <w:r>
+              <w:rPr>
+                <w:noProof/>
+                <w:webHidden/>
+              </w:rPr>
+            </w:r>
+            <w:r>
+              <w:rPr>
+                <w:noProof/>
+                <w:webHidden/>
+              </w:rPr>
+              <w:fldChar w:fldCharType="separate"/>
+            </w:r>
+            <w:r>
+              <w:rPr>
+                <w:noProof/>
+                <w:webHidden/>
+              </w:rPr>
+              <w:t>3</w:t>
+            </w:r>
+            <w:r>
+              <w:rPr>
+                <w:noProof/>
+                <w:webHidden/>
+              </w:rPr>
+              <w:fldChar w:fldCharType="end"/>
+            </w:r>
+          </w:hyperlink>
+        </w:p>
+        <w:p>
+          <w:pPr>
+            <w:pStyle w:val="40"/>
+            <w:tabs>
+              <w:tab w:val="left" w:pos="1680"/>
+              <w:tab w:val="right" w:leader="dot" w:pos="8296"/>
+            </w:tabs>
+            <w:rPr>
+              <w:rFonts w:cstheme="minorBidi"/>
+              <w:noProof/>
+              <w:sz w:val="21"/>
+              <w:szCs w:val="22"/>
+            </w:rPr>
+          </w:pPr>
+          <w:hyperlink w:anchor="_Toc510533746" w:history="1">
+            <w:r>
+              <w:rPr>
+                <w:rStyle w:val="a8"/>
+                <w:noProof/>
+              </w:rPr>
+              <w:t>2.2.1.4</w:t>
+            </w:r>
+            <w:r>
+              <w:rPr>
+                <w:rFonts w:cstheme="minorBidi"/>
+                <w:noProof/>
+                <w:sz w:val="21"/>
+                <w:szCs w:val="22"/>
+              </w:rPr>
+              <w:tab/>
+            </w:r>
+            <w:r>
+              <w:rPr>
+                <w:rStyle w:val="a8"/>
+                <w:rFonts w:hint="eastAsia"/>
+                <w:noProof/>
+              </w:rPr>
+              <w:t>移动</w:t>
+            </w:r>
+            <w:r>
+              <w:rPr>
+                <w:noProof/>
+                <w:webHidden/>
+              </w:rPr>
+              <w:tab/>
+            </w:r>
+            <w:r>
+              <w:rPr>
+                <w:noProof/>
+                <w:webHidden/>
+              </w:rPr>
+              <w:fldChar w:fldCharType="begin"/>
+            </w:r>
+            <w:r>
+              <w:rPr>
+                <w:noProof/>
+                <w:webHidden/>
+              </w:rPr>
+              <w:instrText xml:space="preserve"> PAGEREF _Toc510533746 \h </w:instrText>
+            </w:r>
+            <w:r>
+              <w:rPr>
+                <w:noProof/>
+                <w:webHidden/>
+              </w:rPr>
+            </w:r>
+            <w:r>
+              <w:rPr>
+                <w:noProof/>
+                <w:webHidden/>
+              </w:rPr>
+              <w:fldChar w:fldCharType="separate"/>
+            </w:r>
+            <w:r>
+              <w:rPr>
+                <w:noProof/>
+                <w:webHidden/>
+              </w:rPr>
+              <w:t>3</w:t>
+            </w:r>
+            <w:r>
+              <w:rPr>
+                <w:noProof/>
+                <w:webHidden/>
+              </w:rPr>
+              <w:fldChar w:fldCharType="end"/>
+            </w:r>
+          </w:hyperlink>
+        </w:p>
+        <w:p>
+          <w:pPr>
+            <w:pStyle w:val="40"/>
+            <w:tabs>
+              <w:tab w:val="left" w:pos="1680"/>
+              <w:tab w:val="right" w:leader="dot" w:pos="8296"/>
+            </w:tabs>
+            <w:rPr>
+              <w:rFonts w:cstheme="minorBidi"/>
+              <w:noProof/>
+              <w:sz w:val="21"/>
+              <w:szCs w:val="22"/>
+            </w:rPr>
+          </w:pPr>
+          <w:hyperlink w:anchor="_Toc510533747" w:history="1">
+            <w:r>
+              <w:rPr>
+                <w:rStyle w:val="a8"/>
+                <w:noProof/>
+              </w:rPr>
+              <w:t>2.2.1.5</w:t>
+            </w:r>
+            <w:r>
+              <w:rPr>
+                <w:rFonts w:cstheme="minorBidi"/>
+                <w:noProof/>
+                <w:sz w:val="21"/>
+                <w:szCs w:val="22"/>
+              </w:rPr>
+              <w:tab/>
+            </w:r>
+            <w:r>
+              <w:rPr>
+                <w:rStyle w:val="a8"/>
+                <w:rFonts w:hint="eastAsia"/>
+                <w:noProof/>
+              </w:rPr>
+              <w:t>删除</w:t>
+            </w:r>
+            <w:r>
+              <w:rPr>
+                <w:noProof/>
+                <w:webHidden/>
+              </w:rPr>
+              <w:tab/>
+            </w:r>
+            <w:r>
+              <w:rPr>
+                <w:noProof/>
+                <w:webHidden/>
+              </w:rPr>
+              <w:fldChar w:fldCharType="begin"/>
+            </w:r>
+            <w:r>
+              <w:rPr>
+                <w:noProof/>
+                <w:webHidden/>
+              </w:rPr>
+              <w:instrText xml:space="preserve"> PAGEREF _Toc510533747 \h </w:instrText>
+            </w:r>
+            <w:r>
+              <w:rPr>
+                <w:noProof/>
+                <w:webHidden/>
+              </w:rPr>
+            </w:r>
+            <w:r>
+              <w:rPr>
+                <w:noProof/>
+                <w:webHidden/>
+              </w:rPr>
+              <w:fldChar w:fldCharType="separate"/>
+            </w:r>
+            <w:r>
+              <w:rPr>
+                <w:noProof/>
+                <w:webHidden/>
+              </w:rPr>
+              <w:t>3</w:t>
+            </w:r>
+            <w:r>
+              <w:rPr>
+                <w:noProof/>
+                <w:webHidden/>
+              </w:rPr>
+              <w:fldChar w:fldCharType="end"/>
+            </w:r>
+          </w:hyperlink>
+        </w:p>
+        <w:p>
+          <w:pPr>
+            <w:pStyle w:val="40"/>
+            <w:tabs>
+              <w:tab w:val="left" w:pos="1680"/>
+              <w:tab w:val="right" w:leader="dot" w:pos="8296"/>
+            </w:tabs>
+            <w:rPr>
+              <w:rFonts w:cstheme="minorBidi"/>
+              <w:noProof/>
+              <w:sz w:val="21"/>
+              <w:szCs w:val="22"/>
+            </w:rPr>
+          </w:pPr>
+          <w:hyperlink w:anchor="_Toc510533748" w:history="1">
+            <w:r>
+              <w:rPr>
+                <w:rStyle w:val="a8"/>
+                <w:noProof/>
+              </w:rPr>
+              <w:t>2.2.1.6</w:t>
+            </w:r>
+            <w:r>
+              <w:rPr>
+                <w:rFonts w:cstheme="minorBidi"/>
+                <w:noProof/>
+                <w:sz w:val="21"/>
+                <w:szCs w:val="22"/>
+              </w:rPr>
+              <w:tab/>
+            </w:r>
+            <w:r>
+              <w:rPr>
+                <w:rStyle w:val="a8"/>
+                <w:rFonts w:hint="eastAsia"/>
+                <w:noProof/>
+              </w:rPr>
+              <w:t>复制</w:t>
+            </w:r>
+            <w:r>
+              <w:rPr>
+                <w:noProof/>
+                <w:webHidden/>
+              </w:rPr>
+              <w:tab/>
+            </w:r>
+            <w:r>
+              <w:rPr>
+                <w:noProof/>
+                <w:webHidden/>
+              </w:rPr>
+              <w:fldChar w:fldCharType="begin"/>
+            </w:r>
+            <w:r>
+              <w:rPr>
+                <w:noProof/>
+                <w:webHidden/>
+              </w:rPr>
+              <w:instrText xml:space="preserve"> PAGEREF _Toc510533748 \h </w:instrText>
+            </w:r>
+            <w:r>
+              <w:rPr>
+                <w:noProof/>
+                <w:webHidden/>
+              </w:rPr>
+            </w:r>
+            <w:r>
+              <w:rPr>
+                <w:noProof/>
+                <w:webHidden/>
+              </w:rPr>
+              <w:fldChar w:fldCharType="separate"/>
+            </w:r>
+            <w:r>
+              <w:rPr>
+                <w:noProof/>
+                <w:webHidden/>
+              </w:rPr>
+              <w:t>4</w:t>
+            </w:r>
+            <w:r>
+              <w:rPr>
+                <w:noProof/>
+                <w:webHidden/>
+              </w:rPr>
+              <w:fldChar w:fldCharType="end"/>
+            </w:r>
+          </w:hyperlink>
+        </w:p>
+        <w:p>
+          <w:pPr>
+            <w:pStyle w:val="40"/>
+            <w:tabs>
+              <w:tab w:val="left" w:pos="1680"/>
+              <w:tab w:val="right" w:leader="dot" w:pos="8296"/>
+            </w:tabs>
+            <w:rPr>
+              <w:rFonts w:cstheme="minorBidi"/>
+              <w:noProof/>
+              <w:sz w:val="21"/>
+              <w:szCs w:val="22"/>
+            </w:rPr>
+          </w:pPr>
+          <w:hyperlink w:anchor="_Toc510533749" w:history="1">
+            <w:r>
+              <w:rPr>
+                <w:rStyle w:val="a8"/>
+                <w:noProof/>
+              </w:rPr>
+              <w:t>2.2.1.7</w:t>
+            </w:r>
+            <w:r>
+              <w:rPr>
+                <w:rFonts w:cstheme="minorBidi"/>
+                <w:noProof/>
+                <w:sz w:val="21"/>
+                <w:szCs w:val="22"/>
+              </w:rPr>
+              <w:tab/>
+            </w:r>
+            <w:r>
+              <w:rPr>
+                <w:rStyle w:val="a8"/>
+                <w:rFonts w:hint="eastAsia"/>
+                <w:noProof/>
+              </w:rPr>
+              <w:t>重命名</w:t>
+            </w:r>
+            <w:r>
+              <w:rPr>
+                <w:noProof/>
+                <w:webHidden/>
+              </w:rPr>
+              <w:tab/>
+            </w:r>
+            <w:r>
+              <w:rPr>
+                <w:noProof/>
+                <w:webHidden/>
+              </w:rPr>
+              <w:fldChar w:fldCharType="begin"/>
+            </w:r>
+            <w:r>
+              <w:rPr>
+                <w:noProof/>
+                <w:webHidden/>
+              </w:rPr>
+              <w:instrText xml:space="preserve"> PAGEREF _Toc510533749 \h </w:instrText>
+            </w:r>
+            <w:r>
+              <w:rPr>
+                <w:noProof/>
+                <w:webHidden/>
+              </w:rPr>
+            </w:r>
+            <w:r>
+              <w:rPr>
+                <w:noProof/>
+                <w:webHidden/>
+              </w:rPr>
+              <w:fldChar w:fldCharType="separate"/>
+            </w:r>
+            <w:r>
+              <w:rPr>
+                <w:noProof/>
+                <w:webHidden/>
+              </w:rPr>
+              <w:t>4</w:t>
+            </w:r>
+            <w:r>
+              <w:rPr>
+                <w:noProof/>
+                <w:webHidden/>
+              </w:rPr>
+              <w:fldChar w:fldCharType="end"/>
+            </w:r>
+          </w:hyperlink>
+        </w:p>
+        <w:p>
+          <w:pPr>
+            <w:pStyle w:val="40"/>
+            <w:tabs>
+              <w:tab w:val="left" w:pos="1680"/>
+              <w:tab w:val="right" w:leader="dot" w:pos="8296"/>
+            </w:tabs>
+            <w:rPr>
+              <w:rFonts w:cstheme="minorBidi"/>
+              <w:noProof/>
+              <w:sz w:val="21"/>
+              <w:szCs w:val="22"/>
+            </w:rPr>
+          </w:pPr>
+          <w:hyperlink w:anchor="_Toc510533750" w:history="1">
+            <w:r>
+              <w:rPr>
+                <w:rStyle w:val="a8"/>
+                <w:noProof/>
+              </w:rPr>
+              <w:t>2.2.1.8</w:t>
+            </w:r>
+            <w:r>
+              <w:rPr>
+                <w:rFonts w:cstheme="minorBidi"/>
+                <w:noProof/>
+                <w:sz w:val="21"/>
+                <w:szCs w:val="22"/>
+              </w:rPr>
+              <w:tab/>
+            </w:r>
+            <w:r>
+              <w:rPr>
+                <w:rStyle w:val="a8"/>
+                <w:rFonts w:hint="eastAsia"/>
+                <w:noProof/>
+              </w:rPr>
+              <w:t>申请</w:t>
+            </w:r>
+            <w:r>
+              <w:rPr>
+                <w:noProof/>
+                <w:webHidden/>
+              </w:rPr>
+              <w:tab/>
+            </w:r>
+            <w:r>
+              <w:rPr>
+                <w:noProof/>
+                <w:webHidden/>
+              </w:rPr>
+              <w:fldChar w:fldCharType="begin"/>
+            </w:r>
+            <w:r>
+              <w:rPr>
+                <w:noProof/>
+                <w:webHidden/>
+              </w:rPr>
+              <w:instrText xml:space="preserve"> PAGEREF _Toc510533750 \h </w:instrText>
+            </w:r>
+            <w:r>
+              <w:rPr>
+                <w:noProof/>
+                <w:webHidden/>
+              </w:rPr>
+            </w:r>
+            <w:r>
+              <w:rPr>
+                <w:noProof/>
+                <w:webHidden/>
+              </w:rPr>
+              <w:fldChar w:fldCharType="separate"/>
+            </w:r>
+            <w:r>
+              <w:rPr>
+                <w:noProof/>
+                <w:webHidden/>
+              </w:rPr>
+              <w:t>4</w:t>
+            </w:r>
+            <w:r>
+              <w:rPr>
+                <w:noProof/>
+                <w:webHidden/>
+              </w:rPr>
+              <w:fldChar w:fldCharType="end"/>
+            </w:r>
+          </w:hyperlink>
+        </w:p>
+        <w:p>
+          <w:pPr>
+            <w:pStyle w:val="40"/>
+            <w:tabs>
+              <w:tab w:val="left" w:pos="1680"/>
+              <w:tab w:val="right" w:leader="dot" w:pos="8296"/>
+            </w:tabs>
+            <w:rPr>
+              <w:rFonts w:cstheme="minorBidi"/>
+              <w:noProof/>
+              <w:sz w:val="21"/>
+              <w:szCs w:val="22"/>
+            </w:rPr>
+          </w:pPr>
+          <w:hyperlink w:anchor="_Toc510533751" w:history="1">
+            <w:r>
+              <w:rPr>
+                <w:rStyle w:val="a8"/>
+                <w:noProof/>
+              </w:rPr>
+              <w:t>2.2.1.9</w:t>
+            </w:r>
+            <w:r>
+              <w:rPr>
+                <w:rFonts w:cstheme="minorBidi"/>
+                <w:noProof/>
+                <w:sz w:val="21"/>
+                <w:szCs w:val="22"/>
+              </w:rPr>
+              <w:tab/>
+            </w:r>
+            <w:r>
+              <w:rPr>
+                <w:rStyle w:val="a8"/>
+                <w:rFonts w:hint="eastAsia"/>
+                <w:noProof/>
+              </w:rPr>
+              <w:t>更多</w:t>
+            </w:r>
+            <w:r>
+              <w:rPr>
+                <w:noProof/>
+                <w:webHidden/>
+              </w:rPr>
+              <w:tab/>
+            </w:r>
+            <w:r>
+              <w:rPr>
+                <w:noProof/>
+                <w:webHidden/>
+              </w:rPr>
+              <w:fldChar w:fldCharType="begin"/>
+            </w:r>
+            <w:r>
+              <w:rPr>
+                <w:noProof/>
+                <w:webHidden/>
+              </w:rPr>
+              <w:instrText xml:space="preserve"> PAGEREF _Toc510533751 \h </w:instrText>
+            </w:r>
+            <w:r>
+              <w:rPr>
+                <w:noProof/>
+                <w:webHidden/>
+              </w:rPr>
+            </w:r>
+            <w:r>
+              <w:rPr>
+                <w:noProof/>
+                <w:webHidden/>
+              </w:rPr>
+              <w:fldChar w:fldCharType="separate"/>
+            </w:r>
+            <w:r>
+              <w:rPr>
+                <w:noProof/>
+                <w:webHidden/>
+              </w:rPr>
+              <w:t>4</w:t>
+            </w:r>
+            <w:r>
+              <w:rPr>
+                <w:noProof/>
+                <w:webHidden/>
+              </w:rPr>
+              <w:fldChar w:fldCharType="end"/>
+            </w:r>
+          </w:hyperlink>
+        </w:p>
+        <w:p>
+          <w:pPr>
+            <w:pStyle w:val="30"/>
+            <w:tabs>
+              <w:tab w:val="left" w:pos="1400"/>
+              <w:tab w:val="right" w:leader="dot" w:pos="8296"/>
+            </w:tabs>
+            <w:rPr>
+              <w:rFonts w:cstheme="minorBidi"/>
+              <w:i w:val="0"/>
+              <w:iCs w:val="0"/>
+              <w:noProof/>
+              <w:sz w:val="21"/>
+              <w:szCs w:val="22"/>
+            </w:rPr>
+          </w:pPr>
+          <w:hyperlink w:anchor="_Toc510533752" w:history="1">
+            <w:r>
+              <w:rPr>
+                <w:rStyle w:val="a8"/>
+                <w:noProof/>
+              </w:rPr>
+              <w:t>2.2.2</w:t>
+            </w:r>
+            <w:r>
+              <w:rPr>
+                <w:rFonts w:cstheme="minorBidi"/>
+                <w:i w:val="0"/>
+                <w:iCs w:val="0"/>
+                <w:noProof/>
+                <w:sz w:val="21"/>
+                <w:szCs w:val="22"/>
+              </w:rPr>
+              <w:tab/>
+            </w:r>
+            <w:r>
+              <w:rPr>
+                <w:rStyle w:val="a8"/>
+                <w:rFonts w:hint="eastAsia"/>
+                <w:noProof/>
+              </w:rPr>
+              <w:t>共享中心</w:t>
+            </w:r>
+            <w:r>
+              <w:rPr>
+                <w:noProof/>
+                <w:webHidden/>
+              </w:rPr>
+              <w:tab/>
+            </w:r>
+            <w:r>
+              <w:rPr>
+                <w:noProof/>
+                <w:webHidden/>
+              </w:rPr>
+              <w:fldChar w:fldCharType="begin"/>
+            </w:r>
+            <w:r>
+              <w:rPr>
+                <w:noProof/>
+                <w:webHidden/>
+              </w:rPr>
+              <w:instrText xml:space="preserve"> PAGEREF _Toc510533752 \h </w:instrText>
+            </w:r>
+            <w:r>
+              <w:rPr>
+                <w:noProof/>
+                <w:webHidden/>
+              </w:rPr>
+            </w:r>
+            <w:r>
+              <w:rPr>
+                <w:noProof/>
+                <w:webHidden/>
+              </w:rPr>
+              <w:fldChar w:fldCharType="separate"/>
+            </w:r>
+            <w:r>
+              <w:rPr>
+                <w:noProof/>
+                <w:webHidden/>
+              </w:rPr>
+              <w:t>4</w:t>
+            </w:r>
+            <w:r>
+              <w:rPr>
+                <w:noProof/>
+                <w:webHidden/>
+              </w:rPr>
+              <w:fldChar w:fldCharType="end"/>
+            </w:r>
+          </w:hyperlink>
+        </w:p>
+        <w:p>
+          <w:pPr>
+            <w:pStyle w:val="40"/>
+            <w:tabs>
+              <w:tab w:val="left" w:pos="1680"/>
+              <w:tab w:val="right" w:leader="dot" w:pos="8296"/>
+            </w:tabs>
+            <w:rPr>
+              <w:rFonts w:cstheme="minorBidi"/>
+              <w:noProof/>
+              <w:sz w:val="21"/>
+              <w:szCs w:val="22"/>
+            </w:rPr>
+          </w:pPr>
+          <w:hyperlink w:anchor="_Toc510533753" w:history="1">
+            <w:r>
+              <w:rPr>
+                <w:rStyle w:val="a8"/>
+                <w:noProof/>
+              </w:rPr>
+              <w:t>2.2.2.1</w:t>
+            </w:r>
+            <w:r>
+              <w:rPr>
+                <w:rFonts w:cstheme="minorBidi"/>
+                <w:noProof/>
+                <w:sz w:val="21"/>
+                <w:szCs w:val="22"/>
+              </w:rPr>
+              <w:tab/>
+            </w:r>
+            <w:r>
+              <w:rPr>
+                <w:rStyle w:val="a8"/>
+                <w:rFonts w:hint="eastAsia"/>
+                <w:noProof/>
+              </w:rPr>
+              <w:t>打开</w:t>
+            </w:r>
+            <w:r>
+              <w:rPr>
+                <w:noProof/>
+                <w:webHidden/>
+              </w:rPr>
+              <w:tab/>
+            </w:r>
+            <w:r>
+              <w:rPr>
+                <w:noProof/>
+                <w:webHidden/>
+              </w:rPr>
+              <w:fldChar w:fldCharType="begin"/>
+            </w:r>
+            <w:r>
+              <w:rPr>
+                <w:noProof/>
+                <w:webHidden/>
+              </w:rPr>
+              <w:instrText xml:space="preserve"> PAGEREF _Toc510533753 \h </w:instrText>
+            </w:r>
+            <w:r>
+              <w:rPr>
+                <w:noProof/>
+                <w:webHidden/>
+              </w:rPr>
+            </w:r>
+            <w:r>
+              <w:rPr>
+                <w:noProof/>
+                <w:webHidden/>
+              </w:rPr>
+              <w:fldChar w:fldCharType="separate"/>
+            </w:r>
+            <w:r>
+              <w:rPr>
+                <w:noProof/>
+                <w:webHidden/>
+              </w:rPr>
+              <w:t>5</w:t>
+            </w:r>
+            <w:r>
+              <w:rPr>
+                <w:noProof/>
+                <w:webHidden/>
+              </w:rPr>
+              <w:fldChar w:fldCharType="end"/>
+            </w:r>
+          </w:hyperlink>
+        </w:p>
+        <w:p>
+          <w:pPr>
+            <w:pStyle w:val="40"/>
+            <w:tabs>
+              <w:tab w:val="left" w:pos="1680"/>
+              <w:tab w:val="right" w:leader="dot" w:pos="8296"/>
+            </w:tabs>
+            <w:rPr>
+              <w:rFonts w:cstheme="minorBidi"/>
+              <w:noProof/>
+              <w:sz w:val="21"/>
+              <w:szCs w:val="22"/>
+            </w:rPr>
+          </w:pPr>
+          <w:hyperlink w:anchor="_Toc510533754" w:history="1">
+            <w:r>
+              <w:rPr>
+                <w:rStyle w:val="a8"/>
+                <w:noProof/>
+              </w:rPr>
+              <w:t>2.2.2.2</w:t>
+            </w:r>
+            <w:r>
+              <w:rPr>
+                <w:rFonts w:cstheme="minorBidi"/>
+                <w:noProof/>
+                <w:sz w:val="21"/>
+                <w:szCs w:val="22"/>
+              </w:rPr>
+              <w:tab/>
+            </w:r>
+            <w:r>
+              <w:rPr>
+                <w:rStyle w:val="a8"/>
+                <w:rFonts w:hint="eastAsia"/>
+                <w:noProof/>
+              </w:rPr>
+              <w:t>复制</w:t>
+            </w:r>
+            <w:r>
+              <w:rPr>
+                <w:noProof/>
+                <w:webHidden/>
+              </w:rPr>
+              <w:tab/>
+            </w:r>
+            <w:r>
+              <w:rPr>
+                <w:noProof/>
+                <w:webHidden/>
+              </w:rPr>
+              <w:fldChar w:fldCharType="begin"/>
+            </w:r>
+            <w:r>
+              <w:rPr>
+                <w:noProof/>
+                <w:webHidden/>
+              </w:rPr>
+              <w:instrText xml:space="preserve"> PAGEREF _Toc510533754 \h </w:instrText>
+            </w:r>
+            <w:r>
+              <w:rPr>
+                <w:noProof/>
+                <w:webHidden/>
+              </w:rPr>
+            </w:r>
+            <w:r>
+              <w:rPr>
+                <w:noProof/>
+                <w:webHidden/>
+              </w:rPr>
+              <w:fldChar w:fldCharType="separate"/>
+            </w:r>
+            <w:r>
+              <w:rPr>
+                <w:noProof/>
+                <w:webHidden/>
+              </w:rPr>
+              <w:t>5</w:t>
+            </w:r>
+            <w:r>
+              <w:rPr>
+                <w:noProof/>
+                <w:webHidden/>
+              </w:rPr>
+              <w:fldChar w:fldCharType="end"/>
+            </w:r>
+          </w:hyperlink>
+        </w:p>
+        <w:p>
+          <w:pPr>
+            <w:pStyle w:val="40"/>
+            <w:tabs>
+              <w:tab w:val="left" w:pos="1680"/>
+              <w:tab w:val="right" w:leader="dot" w:pos="8296"/>
+            </w:tabs>
+            <w:rPr>
+              <w:rFonts w:cstheme="minorBidi"/>
+              <w:noProof/>
+              <w:sz w:val="21"/>
+              <w:szCs w:val="22"/>
+            </w:rPr>
+          </w:pPr>
+          <w:hyperlink w:anchor="_Toc510533755" w:history="1">
+            <w:r>
+              <w:rPr>
+                <w:rStyle w:val="a8"/>
+                <w:noProof/>
+              </w:rPr>
+              <w:t>2.2.2.3</w:t>
+            </w:r>
+            <w:r>
+              <w:rPr>
+                <w:rFonts w:cstheme="minorBidi"/>
+                <w:noProof/>
+                <w:sz w:val="21"/>
+                <w:szCs w:val="22"/>
+              </w:rPr>
+              <w:tab/>
+            </w:r>
+            <w:r>
+              <w:rPr>
+                <w:rStyle w:val="a8"/>
+                <w:rFonts w:hint="eastAsia"/>
+                <w:noProof/>
+              </w:rPr>
+              <w:t>重命名</w:t>
+            </w:r>
+            <w:r>
+              <w:rPr>
+                <w:noProof/>
+                <w:webHidden/>
+              </w:rPr>
+              <w:tab/>
+            </w:r>
+            <w:r>
+              <w:rPr>
+                <w:noProof/>
+                <w:webHidden/>
+              </w:rPr>
+              <w:fldChar w:fldCharType="begin"/>
+            </w:r>
+            <w:r>
+              <w:rPr>
+                <w:noProof/>
+                <w:webHidden/>
+              </w:rPr>
+              <w:instrText xml:space="preserve"> PAGEREF _Toc510533755 \h </w:instrText>
+            </w:r>
+            <w:r>
+              <w:rPr>
+                <w:noProof/>
+                <w:webHidden/>
+              </w:rPr>
+            </w:r>
+            <w:r>
+              <w:rPr>
+                <w:noProof/>
+                <w:webHidden/>
+              </w:rPr>
+              <w:fldChar w:fldCharType="separate"/>
+            </w:r>
+            <w:r>
+              <w:rPr>
+                <w:noProof/>
+                <w:webHidden/>
+              </w:rPr>
+              <w:t>5</w:t>
+            </w:r>
+            <w:r>
+              <w:rPr>
+                <w:noProof/>
+                <w:webHidden/>
+              </w:rPr>
+              <w:fldChar w:fldCharType="end"/>
+            </w:r>
+          </w:hyperlink>
+        </w:p>
+        <w:p>
+          <w:pPr>
+            <w:pStyle w:val="40"/>
+            <w:tabs>
+              <w:tab w:val="left" w:pos="1680"/>
+              <w:tab w:val="right" w:leader="dot" w:pos="8296"/>
+            </w:tabs>
+            <w:rPr>
+              <w:rFonts w:cstheme="minorBidi"/>
+              <w:noProof/>
+              <w:sz w:val="21"/>
+              <w:szCs w:val="22"/>
+            </w:rPr>
+          </w:pPr>
+          <w:hyperlink w:anchor="_Toc510533756" w:history="1">
+            <w:r>
+              <w:rPr>
+                <w:rStyle w:val="a8"/>
+                <w:noProof/>
+              </w:rPr>
+              <w:t>2.2.2.4</w:t>
+            </w:r>
+            <w:r>
+              <w:rPr>
+                <w:rFonts w:cstheme="minorBidi"/>
+                <w:noProof/>
+                <w:sz w:val="21"/>
+                <w:szCs w:val="22"/>
+              </w:rPr>
+              <w:tab/>
+            </w:r>
+            <w:r>
+              <w:rPr>
+                <w:rStyle w:val="a8"/>
+                <w:rFonts w:hint="eastAsia"/>
+                <w:noProof/>
+              </w:rPr>
+              <w:t>取消共享</w:t>
+            </w:r>
+            <w:r>
+              <w:rPr>
+                <w:noProof/>
+                <w:webHidden/>
+              </w:rPr>
+              <w:tab/>
+            </w:r>
+            <w:r>
+              <w:rPr>
+                <w:noProof/>
+                <w:webHidden/>
+              </w:rPr>
+              <w:fldChar w:fldCharType="begin"/>
+            </w:r>
+            <w:r>
+              <w:rPr>
+                <w:noProof/>
+                <w:webHidden/>
+              </w:rPr>
+              <w:instrText xml:space="preserve"> PAGEREF _Toc510533756 \h </w:instrText>
+            </w:r>
+            <w:r>
+              <w:rPr>
+                <w:noProof/>
+                <w:webHidden/>
+              </w:rPr>
+            </w:r>
+            <w:r>
+              <w:rPr>
+                <w:noProof/>
+                <w:webHidden/>
+              </w:rPr>
+              <w:fldChar w:fldCharType="separate"/>
+            </w:r>
+            <w:r>
+              <w:rPr>
+                <w:noProof/>
+                <w:webHidden/>
+              </w:rPr>
+              <w:t>5</w:t>
+            </w:r>
+            <w:r>
+              <w:rPr>
+                <w:noProof/>
+                <w:webHidden/>
+              </w:rPr>
+              <w:fldChar w:fldCharType="end"/>
+            </w:r>
+          </w:hyperlink>
+        </w:p>
+        <w:p>
+          <w:pPr>
+            <w:pStyle w:val="40"/>
+            <w:tabs>
+              <w:tab w:val="left" w:pos="1680"/>
+              <w:tab w:val="right" w:leader="dot" w:pos="8296"/>
+            </w:tabs>
+            <w:rPr>
+              <w:rFonts w:cstheme="minorBidi"/>
+              <w:noProof/>
+              <w:sz w:val="21"/>
+              <w:szCs w:val="22"/>
+            </w:rPr>
+          </w:pPr>
+          <w:hyperlink w:anchor="_Toc510533757" w:history="1">
+            <w:r>
+              <w:rPr>
+                <w:rStyle w:val="a8"/>
+                <w:noProof/>
+              </w:rPr>
+              <w:t>2.2.2.5</w:t>
+            </w:r>
+            <w:r>
+              <w:rPr>
+                <w:rFonts w:cstheme="minorBidi"/>
+                <w:noProof/>
+                <w:sz w:val="21"/>
+                <w:szCs w:val="22"/>
+              </w:rPr>
+              <w:tab/>
+            </w:r>
+            <w:r>
+              <w:rPr>
+                <w:rStyle w:val="a8"/>
+                <w:rFonts w:hint="eastAsia"/>
+                <w:noProof/>
+              </w:rPr>
+              <w:t>下载</w:t>
+            </w:r>
+            <w:r>
+              <w:rPr>
+                <w:noProof/>
+                <w:webHidden/>
+              </w:rPr>
+              <w:tab/>
+            </w:r>
+            <w:r>
+              <w:rPr>
+                <w:noProof/>
+                <w:webHidden/>
+              </w:rPr>
+              <w:fldChar w:fldCharType="begin"/>
+            </w:r>
+            <w:r>
+              <w:rPr>
+                <w:noProof/>
+                <w:webHidden/>
+              </w:rPr>
+              <w:instrText xml:space="preserve"> PAGEREF _Toc510533757 \h </w:instrText>
+            </w:r>
+            <w:r>
+              <w:rPr>
+                <w:noProof/>
+                <w:webHidden/>
+              </w:rPr>
+            </w:r>
+            <w:r>
+              <w:rPr>
+                <w:noProof/>
+                <w:webHidden/>
+              </w:rPr>
+              <w:fldChar w:fldCharType="separate"/>
+            </w:r>
+            <w:r>
+              <w:rPr>
+                <w:noProof/>
+                <w:webHidden/>
+              </w:rPr>
+              <w:t>5</w:t>
+            </w:r>
+            <w:r>
+              <w:rPr>
+                <w:noProof/>
+                <w:webHidden/>
+              </w:rPr>
+              <w:fldChar w:fldCharType="end"/>
+            </w:r>
+          </w:hyperlink>
+        </w:p>
+        <w:p>
+          <w:pPr>
+            <w:pStyle w:val="30"/>
+            <w:tabs>
+              <w:tab w:val="left" w:pos="1400"/>
+              <w:tab w:val="right" w:leader="dot" w:pos="8296"/>
+            </w:tabs>
+            <w:rPr>
+              <w:rFonts w:cstheme="minorBidi"/>
+              <w:i w:val="0"/>
+              <w:iCs w:val="0"/>
+              <w:noProof/>
+              <w:sz w:val="21"/>
+              <w:szCs w:val="22"/>
+            </w:rPr>
+          </w:pPr>
+          <w:hyperlink w:anchor="_Toc510533758" w:history="1">
+            <w:r>
+              <w:rPr>
+                <w:rStyle w:val="a8"/>
+                <w:noProof/>
+              </w:rPr>
+              <w:t>2.2.3</w:t>
+            </w:r>
+            <w:r>
+              <w:rPr>
+                <w:rFonts w:cstheme="minorBidi"/>
+                <w:i w:val="0"/>
+                <w:iCs w:val="0"/>
+                <w:noProof/>
+                <w:sz w:val="21"/>
+                <w:szCs w:val="22"/>
+              </w:rPr>
+              <w:tab/>
+            </w:r>
+            <w:r>
+              <w:rPr>
+                <w:rStyle w:val="a8"/>
+                <w:rFonts w:hint="eastAsia"/>
+                <w:noProof/>
+              </w:rPr>
+              <w:t>我的共享</w:t>
+            </w:r>
+            <w:r>
+              <w:rPr>
+                <w:noProof/>
+                <w:webHidden/>
+              </w:rPr>
+              <w:tab/>
+            </w:r>
+            <w:r>
+              <w:rPr>
+                <w:noProof/>
+                <w:webHidden/>
+              </w:rPr>
+              <w:fldChar w:fldCharType="begin"/>
+            </w:r>
+            <w:r>
+              <w:rPr>
+                <w:noProof/>
+                <w:webHidden/>
+              </w:rPr>
+              <w:instrText xml:space="preserve"> PAGEREF _Toc510533758 \h </w:instrText>
+            </w:r>
+            <w:r>
+              <w:rPr>
+                <w:noProof/>
+                <w:webHidden/>
+              </w:rPr>
+            </w:r>
+            <w:r>
+              <w:rPr>
+                <w:noProof/>
+                <w:webHidden/>
+              </w:rPr>
+              <w:fldChar w:fldCharType="separate"/>
+            </w:r>
+            <w:r>
+              <w:rPr>
+                <w:noProof/>
+                <w:webHidden/>
+              </w:rPr>
+              <w:t>5</w:t>
+            </w:r>
+            <w:r>
+              <w:rPr>
+                <w:noProof/>
+                <w:webHidden/>
+              </w:rPr>
+              <w:fldChar w:fldCharType="end"/>
+            </w:r>
+          </w:hyperlink>
+        </w:p>
+        <w:p>
+          <w:pPr>
+            <w:pStyle w:val="30"/>
+            <w:tabs>
+              <w:tab w:val="left" w:pos="1400"/>
+              <w:tab w:val="right" w:leader="dot" w:pos="8296"/>
+            </w:tabs>
+            <w:rPr>
+              <w:rFonts w:cstheme="minorBidi"/>
+              <w:i w:val="0"/>
+              <w:iCs w:val="0"/>
+              <w:noProof/>
+              <w:sz w:val="21"/>
+              <w:szCs w:val="22"/>
+            </w:rPr>
+          </w:pPr>
+          <w:hyperlink w:anchor="_Toc510533759" w:history="1">
+            <w:r>
+              <w:rPr>
+                <w:rStyle w:val="a8"/>
+                <w:noProof/>
+              </w:rPr>
+              <w:t>2.2.4</w:t>
+            </w:r>
+            <w:r>
+              <w:rPr>
+                <w:rFonts w:cstheme="minorBidi"/>
+                <w:i w:val="0"/>
+                <w:iCs w:val="0"/>
+                <w:noProof/>
+                <w:sz w:val="21"/>
+                <w:szCs w:val="22"/>
+              </w:rPr>
+              <w:tab/>
+            </w:r>
+            <w:r>
+              <w:rPr>
+                <w:rStyle w:val="a8"/>
+                <w:rFonts w:hint="eastAsia"/>
+                <w:noProof/>
+              </w:rPr>
+              <w:t>待接收的文件</w:t>
+            </w:r>
+            <w:r>
+              <w:rPr>
+                <w:noProof/>
+                <w:webHidden/>
+              </w:rPr>
+              <w:tab/>
+            </w:r>
+            <w:r>
+              <w:rPr>
+                <w:noProof/>
+                <w:webHidden/>
+              </w:rPr>
+              <w:fldChar w:fldCharType="begin"/>
+            </w:r>
+            <w:r>
+              <w:rPr>
+                <w:noProof/>
+                <w:webHidden/>
+              </w:rPr>
+              <w:instrText xml:space="preserve"> PAGEREF _Toc510533759 \h </w:instrText>
+            </w:r>
+            <w:r>
+              <w:rPr>
+                <w:noProof/>
+                <w:webHidden/>
+              </w:rPr>
+            </w:r>
+            <w:r>
+              <w:rPr>
+                <w:noProof/>
+                <w:webHidden/>
+              </w:rPr>
+              <w:fldChar w:fldCharType="separate"/>
+            </w:r>
+            <w:r>
+              <w:rPr>
+                <w:noProof/>
+                <w:webHidden/>
+              </w:rPr>
+              <w:t>5</w:t>
+            </w:r>
+            <w:r>
+              <w:rPr>
+                <w:noProof/>
+                <w:webHidden/>
+              </w:rPr>
+              <w:fldChar w:fldCharType="end"/>
+            </w:r>
+          </w:hyperlink>
+        </w:p>
+        <w:p>
+          <w:pPr>
+            <w:pStyle w:val="40"/>
+            <w:tabs>
+              <w:tab w:val="left" w:pos="1680"/>
+              <w:tab w:val="right" w:leader="dot" w:pos="8296"/>
+            </w:tabs>
+            <w:rPr>
+              <w:rFonts w:cstheme="minorBidi"/>
+              <w:noProof/>
+              <w:sz w:val="21"/>
+              <w:szCs w:val="22"/>
+            </w:rPr>
+          </w:pPr>
+          <w:hyperlink w:anchor="_Toc510533760" w:history="1">
+            <w:r>
+              <w:rPr>
+                <w:rStyle w:val="a8"/>
+                <w:noProof/>
+              </w:rPr>
+              <w:t>2.2.4.1</w:t>
+            </w:r>
+            <w:r>
+              <w:rPr>
+                <w:rFonts w:cstheme="minorBidi"/>
+                <w:noProof/>
+                <w:sz w:val="21"/>
+                <w:szCs w:val="22"/>
+              </w:rPr>
+              <w:tab/>
+            </w:r>
+            <w:r>
+              <w:rPr>
+                <w:rStyle w:val="a8"/>
+                <w:rFonts w:hint="eastAsia"/>
+                <w:noProof/>
+              </w:rPr>
+              <w:t>接收</w:t>
+            </w:r>
+            <w:r>
+              <w:rPr>
+                <w:noProof/>
+                <w:webHidden/>
+              </w:rPr>
+              <w:tab/>
+            </w:r>
+            <w:r>
+              <w:rPr>
+                <w:noProof/>
+                <w:webHidden/>
+              </w:rPr>
+              <w:fldChar w:fldCharType="begin"/>
+            </w:r>
+            <w:r>
+              <w:rPr>
+                <w:noProof/>
+                <w:webHidden/>
+              </w:rPr>
+              <w:instrText xml:space="preserve"> PAGEREF _Toc510533760 \h </w:instrText>
+            </w:r>
+            <w:r>
+              <w:rPr>
+                <w:noProof/>
+                <w:webHidden/>
+              </w:rPr>
+            </w:r>
+            <w:r>
+              <w:rPr>
+                <w:noProof/>
+                <w:webHidden/>
+              </w:rPr>
+              <w:fldChar w:fldCharType="separate"/>
+            </w:r>
+            <w:r>
+              <w:rPr>
+                <w:noProof/>
+                <w:webHidden/>
+              </w:rPr>
+              <w:t>6</w:t>
+            </w:r>
+            <w:r>
+              <w:rPr>
+                <w:noProof/>
+                <w:webHidden/>
+              </w:rPr>
+              <w:fldChar w:fldCharType="end"/>
+            </w:r>
+          </w:hyperlink>
+        </w:p>
+        <w:p>
+          <w:pPr>
+            <w:pStyle w:val="40"/>
+            <w:tabs>
+              <w:tab w:val="left" w:pos="1680"/>
+              <w:tab w:val="right" w:leader="dot" w:pos="8296"/>
+            </w:tabs>
+            <w:rPr>
+              <w:rFonts w:cstheme="minorBidi"/>
+              <w:noProof/>
+              <w:sz w:val="21"/>
+              <w:szCs w:val="22"/>
+            </w:rPr>
+          </w:pPr>
+          <w:hyperlink w:anchor="_Toc510533761" w:history="1">
+            <w:r>
+              <w:rPr>
+                <w:rStyle w:val="a8"/>
+                <w:noProof/>
+              </w:rPr>
+              <w:t>2.2.4.2</w:t>
+            </w:r>
+            <w:r>
+              <w:rPr>
+                <w:rFonts w:cstheme="minorBidi"/>
+                <w:noProof/>
+                <w:sz w:val="21"/>
+                <w:szCs w:val="22"/>
+              </w:rPr>
+              <w:tab/>
+            </w:r>
+            <w:r>
+              <w:rPr>
+                <w:rStyle w:val="a8"/>
+                <w:rFonts w:hint="eastAsia"/>
+                <w:noProof/>
+              </w:rPr>
+              <w:t>取消</w:t>
+            </w:r>
+            <w:r>
+              <w:rPr>
+                <w:noProof/>
+                <w:webHidden/>
+              </w:rPr>
+              <w:tab/>
+            </w:r>
+            <w:r>
+              <w:rPr>
+                <w:noProof/>
+                <w:webHidden/>
+              </w:rPr>
+              <w:fldChar w:fldCharType="begin"/>
+            </w:r>
+            <w:r>
+              <w:rPr>
+                <w:noProof/>
+                <w:webHidden/>
+              </w:rPr>
+              <w:instrText xml:space="preserve"> PAGEREF _Toc510533761 \h </w:instrText>
+            </w:r>
+            <w:r>
+              <w:rPr>
+                <w:noProof/>
+                <w:webHidden/>
+              </w:rPr>
+            </w:r>
+            <w:r>
+              <w:rPr>
+                <w:noProof/>
+                <w:webHidden/>
+              </w:rPr>
+              <w:fldChar w:fldCharType="separate"/>
+            </w:r>
+            <w:r>
+              <w:rPr>
+                <w:noProof/>
+                <w:webHidden/>
+              </w:rPr>
+              <w:t>6</w:t>
+            </w:r>
+            <w:r>
+              <w:rPr>
+                <w:noProof/>
+                <w:webHidden/>
+              </w:rPr>
+              <w:fldChar w:fldCharType="end"/>
+            </w:r>
+          </w:hyperlink>
+        </w:p>
+        <w:p>
+          <w:pPr>
+            <w:pStyle w:val="30"/>
+            <w:tabs>
+              <w:tab w:val="left" w:pos="1400"/>
+              <w:tab w:val="right" w:leader="dot" w:pos="8296"/>
+            </w:tabs>
+            <w:rPr>
+              <w:rFonts w:cstheme="minorBidi"/>
+              <w:i w:val="0"/>
+              <w:iCs w:val="0"/>
+              <w:noProof/>
+              <w:sz w:val="21"/>
+              <w:szCs w:val="22"/>
+            </w:rPr>
+          </w:pPr>
+          <w:hyperlink w:anchor="_Toc510533762" w:history="1">
+            <w:r>
+              <w:rPr>
+                <w:rStyle w:val="a8"/>
+                <w:noProof/>
+              </w:rPr>
+              <w:t>2.2.5</w:t>
+            </w:r>
+            <w:r>
+              <w:rPr>
+                <w:rFonts w:cstheme="minorBidi"/>
+                <w:i w:val="0"/>
+                <w:iCs w:val="0"/>
+                <w:noProof/>
+                <w:sz w:val="21"/>
+                <w:szCs w:val="22"/>
+              </w:rPr>
+              <w:tab/>
+            </w:r>
+            <w:r>
+              <w:rPr>
+                <w:rStyle w:val="a8"/>
+                <w:rFonts w:hint="eastAsia"/>
+                <w:noProof/>
+              </w:rPr>
+              <w:t>回收站</w:t>
+            </w:r>
+            <w:r>
+              <w:rPr>
+                <w:noProof/>
+                <w:webHidden/>
+              </w:rPr>
+              <w:tab/>
+            </w:r>
+            <w:r>
+              <w:rPr>
+                <w:noProof/>
+                <w:webHidden/>
+              </w:rPr>
+              <w:fldChar w:fldCharType="begin"/>
+            </w:r>
+            <w:r>
+              <w:rPr>
+                <w:noProof/>
+                <w:webHidden/>
+              </w:rPr>
+              <w:instrText xml:space="preserve"> PAGEREF _Toc510533762 \h </w:instrText>
+            </w:r>
+            <w:r>
+              <w:rPr>
+                <w:noProof/>
+                <w:webHidden/>
+              </w:rPr>
+            </w:r>
+            <w:r>
+              <w:rPr>
+                <w:noProof/>
+                <w:webHidden/>
+              </w:rPr>
+              <w:fldChar w:fldCharType="separate"/>
+            </w:r>
+            <w:r>
+              <w:rPr>
+                <w:noProof/>
+                <w:webHidden/>
+              </w:rPr>
+              <w:t>6</w:t>
+            </w:r>
+            <w:r>
+              <w:rPr>
+                <w:noProof/>
+                <w:webHidden/>
+              </w:rPr>
+              <w:fldChar w:fldCharType="end"/>
+            </w:r>
+          </w:hyperlink>
+        </w:p>
+        <w:p>
+          <w:pPr>
+            <w:pStyle w:val="40"/>
+            <w:tabs>
+              <w:tab w:val="left" w:pos="1680"/>
+              <w:tab w:val="right" w:leader="dot" w:pos="8296"/>
+            </w:tabs>
+            <w:rPr>
+              <w:rFonts w:cstheme="minorBidi"/>
+              <w:noProof/>
+              <w:sz w:val="21"/>
+              <w:szCs w:val="22"/>
+            </w:rPr>
+          </w:pPr>
+          <w:hyperlink w:anchor="_Toc510533763" w:history="1">
+            <w:r>
+              <w:rPr>
+                <w:rStyle w:val="a8"/>
+                <w:noProof/>
+              </w:rPr>
+              <w:t>2.2.5.1</w:t>
+            </w:r>
+            <w:r>
+              <w:rPr>
+                <w:rFonts w:cstheme="minorBidi"/>
+                <w:noProof/>
+                <w:sz w:val="21"/>
+                <w:szCs w:val="22"/>
+              </w:rPr>
+              <w:tab/>
+            </w:r>
+            <w:r>
+              <w:rPr>
+                <w:rStyle w:val="a8"/>
+                <w:rFonts w:hint="eastAsia"/>
+                <w:noProof/>
+              </w:rPr>
+              <w:t>清空</w:t>
+            </w:r>
+            <w:r>
+              <w:rPr>
+                <w:noProof/>
+                <w:webHidden/>
+              </w:rPr>
+              <w:tab/>
+            </w:r>
+            <w:r>
+              <w:rPr>
+                <w:noProof/>
+                <w:webHidden/>
+              </w:rPr>
+              <w:fldChar w:fldCharType="begin"/>
+            </w:r>
+            <w:r>
+              <w:rPr>
+                <w:noProof/>
+                <w:webHidden/>
+              </w:rPr>
+              <w:instrText xml:space="preserve"> PAGEREF _Toc510533763 \h </w:instrText>
+            </w:r>
+            <w:r>
+              <w:rPr>
+                <w:noProof/>
+                <w:webHidden/>
+              </w:rPr>
+            </w:r>
+            <w:r>
+              <w:rPr>
+                <w:noProof/>
+                <w:webHidden/>
+              </w:rPr>
+              <w:fldChar w:fldCharType="separate"/>
+            </w:r>
+            <w:r>
+              <w:rPr>
+                <w:noProof/>
+                <w:webHidden/>
+              </w:rPr>
+              <w:t>6</w:t>
+            </w:r>
+            <w:r>
+              <w:rPr>
+                <w:noProof/>
+                <w:webHidden/>
+              </w:rPr>
+              <w:fldChar w:fldCharType="end"/>
+            </w:r>
+          </w:hyperlink>
+        </w:p>
+        <w:p>
+          <w:pPr>
+            <w:pStyle w:val="40"/>
+            <w:tabs>
+              <w:tab w:val="left" w:pos="1680"/>
+              <w:tab w:val="right" w:leader="dot" w:pos="8296"/>
+            </w:tabs>
+            <w:rPr>
+              <w:rFonts w:cstheme="minorBidi"/>
+              <w:noProof/>
+              <w:sz w:val="21"/>
+              <w:szCs w:val="22"/>
+            </w:rPr>
+          </w:pPr>
+          <w:hyperlink w:anchor="_Toc510533764" w:history="1">
+            <w:r>
+              <w:rPr>
+                <w:rStyle w:val="a8"/>
+                <w:noProof/>
+              </w:rPr>
+              <w:t>2.2.5.2</w:t>
+            </w:r>
+            <w:r>
+              <w:rPr>
+                <w:rFonts w:cstheme="minorBidi"/>
+                <w:noProof/>
+                <w:sz w:val="21"/>
+                <w:szCs w:val="22"/>
+              </w:rPr>
+              <w:tab/>
+            </w:r>
+            <w:r>
+              <w:rPr>
+                <w:rStyle w:val="a8"/>
+                <w:rFonts w:hint="eastAsia"/>
+                <w:noProof/>
+              </w:rPr>
+              <w:t>清除</w:t>
+            </w:r>
+            <w:r>
+              <w:rPr>
+                <w:noProof/>
+                <w:webHidden/>
+              </w:rPr>
+              <w:tab/>
+            </w:r>
+            <w:r>
+              <w:rPr>
+                <w:noProof/>
+                <w:webHidden/>
+              </w:rPr>
+              <w:fldChar w:fldCharType="begin"/>
+            </w:r>
+            <w:r>
+              <w:rPr>
+                <w:noProof/>
+                <w:webHidden/>
+              </w:rPr>
+              <w:instrText xml:space="preserve"> PAGEREF _Toc510533764 \h </w:instrText>
+            </w:r>
+            <w:r>
+              <w:rPr>
+                <w:noProof/>
+                <w:webHidden/>
+              </w:rPr>
+            </w:r>
+            <w:r>
+              <w:rPr>
+                <w:noProof/>
+                <w:webHidden/>
+              </w:rPr>
+              <w:fldChar w:fldCharType="separate"/>
+            </w:r>
+            <w:r>
+              <w:rPr>
+                <w:noProof/>
+                <w:webHidden/>
+              </w:rPr>
+              <w:t>6</w:t>
+            </w:r>
+            <w:r>
+              <w:rPr>
+                <w:noProof/>
+                <w:webHidden/>
+              </w:rPr>
+              <w:fldChar w:fldCharType="end"/>
+            </w:r>
+          </w:hyperlink>
+        </w:p>
+        <w:p>
+          <w:pPr>
+            <w:pStyle w:val="40"/>
+            <w:tabs>
+              <w:tab w:val="left" w:pos="1680"/>
+              <w:tab w:val="right" w:leader="dot" w:pos="8296"/>
+            </w:tabs>
+            <w:rPr>
+              <w:rFonts w:cstheme="minorBidi"/>
+              <w:noProof/>
+              <w:sz w:val="21"/>
+              <w:szCs w:val="22"/>
+            </w:rPr>
+          </w:pPr>
+          <w:hyperlink w:anchor="_Toc510533765" w:history="1">
+            <w:r>
+              <w:rPr>
+                <w:rStyle w:val="a8"/>
+                <w:noProof/>
+              </w:rPr>
+              <w:t>2.2.5.3</w:t>
+            </w:r>
+            <w:r>
+              <w:rPr>
+                <w:rFonts w:cstheme="minorBidi"/>
+                <w:noProof/>
+                <w:sz w:val="21"/>
+                <w:szCs w:val="22"/>
+              </w:rPr>
+              <w:tab/>
+            </w:r>
+            <w:r>
+              <w:rPr>
+                <w:rStyle w:val="a8"/>
+                <w:rFonts w:hint="eastAsia"/>
+                <w:noProof/>
+              </w:rPr>
+              <w:t>还原</w:t>
+            </w:r>
+            <w:r>
+              <w:rPr>
+                <w:noProof/>
+                <w:webHidden/>
+              </w:rPr>
+              <w:tab/>
+            </w:r>
+            <w:r>
+              <w:rPr>
+                <w:noProof/>
+                <w:webHidden/>
+              </w:rPr>
+              <w:fldChar w:fldCharType="begin"/>
+            </w:r>
+            <w:r>
+              <w:rPr>
+                <w:noProof/>
+                <w:webHidden/>
+              </w:rPr>
+              <w:instrText xml:space="preserve"> PAGEREF _Toc510533765 \h </w:instrText>
+            </w:r>
+            <w:r>
+              <w:rPr>
+                <w:noProof/>
+                <w:webHidden/>
+              </w:rPr>
+            </w:r>
+            <w:r>
+              <w:rPr>
+                <w:noProof/>
+                <w:webHidden/>
+              </w:rPr>
+              <w:fldChar w:fldCharType="separate"/>
+            </w:r>
+            <w:r>
+              <w:rPr>
+                <w:noProof/>
+                <w:webHidden/>
+              </w:rPr>
+              <w:t>6</w:t>
+            </w:r>
+            <w:r>
+              <w:rPr>
+                <w:noProof/>
+                <w:webHidden/>
+              </w:rPr>
+              <w:fldChar w:fldCharType="end"/>
+            </w:r>
+          </w:hyperlink>
+        </w:p>
+        <w:p>
+          <w:pPr>
+            <w:pStyle w:val="20"/>
+            <w:tabs>
+              <w:tab w:val="left" w:pos="840"/>
+              <w:tab w:val="right" w:leader="dot" w:pos="8296"/>
+            </w:tabs>
+            <w:rPr>
+              <w:rFonts w:cstheme="minorBidi"/>
+              <w:smallCaps w:val="0"/>
+              <w:noProof/>
+              <w:sz w:val="21"/>
+              <w:szCs w:val="22"/>
+            </w:rPr>
+          </w:pPr>
+          <w:hyperlink w:anchor="_Toc510533766" w:history="1">
+            <w:r>
+              <w:rPr>
+                <w:rStyle w:val="a8"/>
+                <w:noProof/>
+              </w:rPr>
+              <w:t>2.3</w:t>
+            </w:r>
+            <w:r>
+              <w:rPr>
+                <w:rFonts w:cstheme="minorBidi"/>
+                <w:smallCaps w:val="0"/>
+                <w:noProof/>
+                <w:sz w:val="21"/>
+                <w:szCs w:val="22"/>
+              </w:rPr>
+              <w:tab/>
+            </w:r>
+            <w:r>
+              <w:rPr>
+                <w:rStyle w:val="a8"/>
+                <w:rFonts w:hint="eastAsia"/>
+                <w:noProof/>
+              </w:rPr>
+              <w:t>审计</w:t>
+            </w:r>
+            <w:r>
+              <w:rPr>
+                <w:noProof/>
+                <w:webHidden/>
+              </w:rPr>
+              <w:tab/>
+            </w:r>
+            <w:r>
+              <w:rPr>
+                <w:noProof/>
+                <w:webHidden/>
+              </w:rPr>
+              <w:fldChar w:fldCharType="begin"/>
+            </w:r>
+            <w:r>
+              <w:rPr>
+                <w:noProof/>
+                <w:webHidden/>
+              </w:rPr>
+              <w:instrText xml:space="preserve"> PAGEREF _Toc510533766 \h </w:instrText>
+            </w:r>
+            <w:r>
+              <w:rPr>
+                <w:noProof/>
+                <w:webHidden/>
+              </w:rPr>
+            </w:r>
+            <w:r>
+              <w:rPr>
+                <w:noProof/>
+                <w:webHidden/>
+              </w:rPr>
+              <w:fldChar w:fldCharType="separate"/>
+            </w:r>
+            <w:r>
+              <w:rPr>
+                <w:noProof/>
+                <w:webHidden/>
+              </w:rPr>
+              <w:t>6</w:t>
+            </w:r>
+            <w:r>
+              <w:rPr>
+                <w:noProof/>
+                <w:webHidden/>
+              </w:rPr>
+              <w:fldChar w:fldCharType="end"/>
+            </w:r>
+          </w:hyperlink>
+        </w:p>
+        <w:p>
+          <w:pPr>
+            <w:pStyle w:val="30"/>
+            <w:tabs>
+              <w:tab w:val="left" w:pos="1400"/>
+              <w:tab w:val="right" w:leader="dot" w:pos="8296"/>
+            </w:tabs>
+            <w:rPr>
+              <w:rFonts w:cstheme="minorBidi"/>
+              <w:i w:val="0"/>
+              <w:iCs w:val="0"/>
+              <w:noProof/>
+              <w:sz w:val="21"/>
+              <w:szCs w:val="22"/>
+            </w:rPr>
+          </w:pPr>
+          <w:hyperlink w:anchor="_Toc510533767" w:history="1">
+            <w:r>
+              <w:rPr>
+                <w:rStyle w:val="a8"/>
+                <w:noProof/>
+              </w:rPr>
+              <w:t>2.3.1</w:t>
+            </w:r>
+            <w:r>
+              <w:rPr>
+                <w:rFonts w:cstheme="minorBidi"/>
+                <w:i w:val="0"/>
+                <w:iCs w:val="0"/>
+                <w:noProof/>
+                <w:sz w:val="21"/>
+                <w:szCs w:val="22"/>
+              </w:rPr>
+              <w:tab/>
+            </w:r>
+            <w:r>
+              <w:rPr>
+                <w:rStyle w:val="a8"/>
+                <w:rFonts w:hint="eastAsia"/>
+                <w:noProof/>
+              </w:rPr>
+              <w:t>文件类型</w:t>
+            </w:r>
+            <w:r>
+              <w:rPr>
+                <w:noProof/>
+                <w:webHidden/>
+              </w:rPr>
+              <w:tab/>
+            </w:r>
+            <w:r>
+              <w:rPr>
+                <w:noProof/>
+                <w:webHidden/>
+              </w:rPr>
+              <w:fldChar w:fldCharType="begin"/>
+            </w:r>
+            <w:r>
+              <w:rPr>
+                <w:noProof/>
+                <w:webHidden/>
+              </w:rPr>
+              <w:instrText xml:space="preserve"> PAGEREF _Toc510533767 \h </w:instrText>
+            </w:r>
+            <w:r>
+              <w:rPr>
+                <w:noProof/>
+                <w:webHidden/>
+              </w:rPr>
+            </w:r>
+            <w:r>
+              <w:rPr>
+                <w:noProof/>
+                <w:webHidden/>
+              </w:rPr>
+              <w:fldChar w:fldCharType="separate"/>
+            </w:r>
+            <w:r>
+              <w:rPr>
+                <w:noProof/>
+                <w:webHidden/>
+              </w:rPr>
+              <w:t>7</w:t>
+            </w:r>
+            <w:r>
+              <w:rPr>
+                <w:noProof/>
+                <w:webHidden/>
+              </w:rPr>
+              <w:fldChar w:fldCharType="end"/>
+            </w:r>
+          </w:hyperlink>
+        </w:p>
+        <w:p>
+          <w:pPr>
+            <w:pStyle w:val="30"/>
+            <w:tabs>
+              <w:tab w:val="left" w:pos="1400"/>
+              <w:tab w:val="right" w:leader="dot" w:pos="8296"/>
+            </w:tabs>
+            <w:rPr>
+              <w:rFonts w:cstheme="minorBidi"/>
+              <w:i w:val="0"/>
+              <w:iCs w:val="0"/>
+              <w:noProof/>
+              <w:sz w:val="21"/>
+              <w:szCs w:val="22"/>
+            </w:rPr>
+          </w:pPr>
+          <w:hyperlink w:anchor="_Toc510533768" w:history="1">
+            <w:r>
+              <w:rPr>
+                <w:rStyle w:val="a8"/>
+                <w:noProof/>
+              </w:rPr>
+              <w:t>2.3.2</w:t>
+            </w:r>
+            <w:r>
+              <w:rPr>
+                <w:rFonts w:cstheme="minorBidi"/>
+                <w:i w:val="0"/>
+                <w:iCs w:val="0"/>
+                <w:noProof/>
+                <w:sz w:val="21"/>
+                <w:szCs w:val="22"/>
+              </w:rPr>
+              <w:tab/>
+            </w:r>
+            <w:r>
+              <w:rPr>
+                <w:rStyle w:val="a8"/>
+                <w:rFonts w:hint="eastAsia"/>
+                <w:noProof/>
+              </w:rPr>
+              <w:t>文件统计</w:t>
+            </w:r>
+            <w:r>
+              <w:rPr>
+                <w:noProof/>
+                <w:webHidden/>
+              </w:rPr>
+              <w:tab/>
+            </w:r>
+            <w:r>
+              <w:rPr>
+                <w:noProof/>
+                <w:webHidden/>
+              </w:rPr>
+              <w:fldChar w:fldCharType="begin"/>
+            </w:r>
+            <w:r>
+              <w:rPr>
+                <w:noProof/>
+                <w:webHidden/>
+              </w:rPr>
+              <w:instrText xml:space="preserve"> PAGEREF _Toc510533768 \h </w:instrText>
+            </w:r>
+            <w:r>
+              <w:rPr>
+                <w:noProof/>
+                <w:webHidden/>
+              </w:rPr>
+            </w:r>
+            <w:r>
+              <w:rPr>
+                <w:noProof/>
+                <w:webHidden/>
+              </w:rPr>
+              <w:fldChar w:fldCharType="separate"/>
+            </w:r>
+            <w:r>
+              <w:rPr>
+                <w:noProof/>
+                <w:webHidden/>
+              </w:rPr>
+              <w:t>7</w:t>
+            </w:r>
+            <w:r>
+              <w:rPr>
+                <w:noProof/>
+                <w:webHidden/>
+              </w:rPr>
+              <w:fldChar w:fldCharType="end"/>
+            </w:r>
+          </w:hyperlink>
+        </w:p>
+        <w:p>
+          <w:pPr>
+            <w:pStyle w:val="30"/>
+            <w:tabs>
+              <w:tab w:val="left" w:pos="1400"/>
+              <w:tab w:val="right" w:leader="dot" w:pos="8296"/>
+            </w:tabs>
+            <w:rPr>
+              <w:rFonts w:cstheme="minorBidi"/>
+              <w:i w:val="0"/>
+              <w:iCs w:val="0"/>
+              <w:noProof/>
+              <w:sz w:val="21"/>
+              <w:szCs w:val="22"/>
+            </w:rPr>
+          </w:pPr>
+          <w:hyperlink w:anchor="_Toc510533769" w:history="1">
+            <w:r>
+              <w:rPr>
+                <w:rStyle w:val="a8"/>
+                <w:noProof/>
+              </w:rPr>
+              <w:t>2.3.3</w:t>
+            </w:r>
+            <w:r>
+              <w:rPr>
+                <w:rFonts w:cstheme="minorBidi"/>
+                <w:i w:val="0"/>
+                <w:iCs w:val="0"/>
+                <w:noProof/>
+                <w:sz w:val="21"/>
+                <w:szCs w:val="22"/>
+              </w:rPr>
+              <w:tab/>
+            </w:r>
+            <w:r>
+              <w:rPr>
+                <w:rStyle w:val="a8"/>
+                <w:rFonts w:hint="eastAsia"/>
+                <w:noProof/>
+              </w:rPr>
+              <w:t>文件操作日志</w:t>
+            </w:r>
+            <w:r>
+              <w:rPr>
+                <w:noProof/>
+                <w:webHidden/>
+              </w:rPr>
+              <w:tab/>
+            </w:r>
+            <w:r>
+              <w:rPr>
+                <w:noProof/>
+                <w:webHidden/>
+              </w:rPr>
+              <w:fldChar w:fldCharType="begin"/>
+            </w:r>
+            <w:r>
+              <w:rPr>
+                <w:noProof/>
+                <w:webHidden/>
+              </w:rPr>
+              <w:instrText xml:space="preserve"> PAGEREF _Toc510533769 \h </w:instrText>
+            </w:r>
+            <w:r>
+              <w:rPr>
+                <w:noProof/>
+                <w:webHidden/>
+              </w:rPr>
+            </w:r>
+            <w:r>
+              <w:rPr>
+                <w:noProof/>
+                <w:webHidden/>
+              </w:rPr>
+              <w:fldChar w:fldCharType="separate"/>
+            </w:r>
+            <w:r>
+              <w:rPr>
+                <w:noProof/>
+                <w:webHidden/>
+              </w:rPr>
+              <w:t>7</w:t>
+            </w:r>
+            <w:r>
+              <w:rPr>
+                <w:noProof/>
+                <w:webHidden/>
+              </w:rPr>
+              <w:fldChar w:fldCharType="end"/>
+            </w:r>
+          </w:hyperlink>
+        </w:p>
+        <w:p>
+          <w:pPr>
+            <w:pStyle w:val="30"/>
+            <w:tabs>
+              <w:tab w:val="left" w:pos="1400"/>
+              <w:tab w:val="right" w:leader="dot" w:pos="8296"/>
+            </w:tabs>
+            <w:rPr>
+              <w:rFonts w:cstheme="minorBidi"/>
+              <w:i w:val="0"/>
+              <w:iCs w:val="0"/>
+              <w:noProof/>
+              <w:sz w:val="21"/>
+              <w:szCs w:val="22"/>
+            </w:rPr>
+          </w:pPr>
+          <w:hyperlink w:anchor="_Toc510533770" w:history="1">
+            <w:r>
+              <w:rPr>
+                <w:rStyle w:val="a8"/>
+                <w:noProof/>
+              </w:rPr>
+              <w:t>2.3.4</w:t>
+            </w:r>
+            <w:r>
+              <w:rPr>
+                <w:rFonts w:cstheme="minorBidi"/>
+                <w:i w:val="0"/>
+                <w:iCs w:val="0"/>
+                <w:noProof/>
+                <w:sz w:val="21"/>
+                <w:szCs w:val="22"/>
+              </w:rPr>
+              <w:tab/>
+            </w:r>
+            <w:r>
+              <w:rPr>
+                <w:rStyle w:val="a8"/>
+                <w:rFonts w:hint="eastAsia"/>
+                <w:noProof/>
+              </w:rPr>
+              <w:t>文件操作统计</w:t>
+            </w:r>
+            <w:r>
+              <w:rPr>
+                <w:noProof/>
+                <w:webHidden/>
+              </w:rPr>
+              <w:tab/>
+            </w:r>
+            <w:r>
+              <w:rPr>
+                <w:noProof/>
+                <w:webHidden/>
+              </w:rPr>
+              <w:fldChar w:fldCharType="begin"/>
+            </w:r>
+            <w:r>
+              <w:rPr>
+                <w:noProof/>
+                <w:webHidden/>
+              </w:rPr>
+              <w:instrText xml:space="preserve"> PAGEREF _Toc510533770 \h </w:instrText>
+            </w:r>
+            <w:r>
+              <w:rPr>
+                <w:noProof/>
+                <w:webHidden/>
+              </w:rPr>
+            </w:r>
+            <w:r>
+              <w:rPr>
+                <w:noProof/>
+                <w:webHidden/>
+              </w:rPr>
+              <w:fldChar w:fldCharType="separate"/>
+            </w:r>
+            <w:r>
+              <w:rPr>
+                <w:noProof/>
+                <w:webHidden/>
+              </w:rPr>
+              <w:t>7</w:t>
+            </w:r>
+            <w:r>
+              <w:rPr>
+                <w:noProof/>
+                <w:webHidden/>
+              </w:rPr>
+              <w:fldChar w:fldCharType="end"/>
+            </w:r>
+          </w:hyperlink>
+        </w:p>
+        <w:p>
+          <w:pPr>
+            <w:pStyle w:val="20"/>
+            <w:tabs>
+              <w:tab w:val="left" w:pos="840"/>
+              <w:tab w:val="right" w:leader="dot" w:pos="8296"/>
+            </w:tabs>
+            <w:rPr>
+              <w:rFonts w:cstheme="minorBidi"/>
+              <w:smallCaps w:val="0"/>
+              <w:noProof/>
+              <w:sz w:val="21"/>
+              <w:szCs w:val="22"/>
+            </w:rPr>
+          </w:pPr>
+          <w:hyperlink w:anchor="_Toc510533771" w:history="1">
+            <w:r>
+              <w:rPr>
+                <w:rStyle w:val="a8"/>
+                <w:noProof/>
+              </w:rPr>
+              <w:t>2.4</w:t>
+            </w:r>
+            <w:r>
+              <w:rPr>
+                <w:rFonts w:cstheme="minorBidi"/>
+                <w:smallCaps w:val="0"/>
+                <w:noProof/>
+                <w:sz w:val="21"/>
+                <w:szCs w:val="22"/>
+              </w:rPr>
+              <w:tab/>
+            </w:r>
+            <w:r>
+              <w:rPr>
+                <w:rStyle w:val="a8"/>
+                <w:rFonts w:hint="eastAsia"/>
+                <w:noProof/>
+              </w:rPr>
+              <w:t>系统管理</w:t>
+            </w:r>
+            <w:r>
+              <w:rPr>
+                <w:noProof/>
+                <w:webHidden/>
+              </w:rPr>
+              <w:tab/>
+            </w:r>
+            <w:r>
+              <w:rPr>
+                <w:noProof/>
+                <w:webHidden/>
+              </w:rPr>
+              <w:fldChar w:fldCharType="begin"/>
+            </w:r>
+            <w:r>
+              <w:rPr>
+                <w:noProof/>
+                <w:webHidden/>
+              </w:rPr>
+              <w:instrText xml:space="preserve"> PAGEREF _Toc510533771 \h </w:instrText>
+            </w:r>
+            <w:r>
+              <w:rPr>
+                <w:noProof/>
+                <w:webHidden/>
+              </w:rPr>
+            </w:r>
+            <w:r>
+              <w:rPr>
+                <w:noProof/>
+                <w:webHidden/>
+              </w:rPr>
+              <w:fldChar w:fldCharType="separate"/>
+            </w:r>
+            <w:r>
+              <w:rPr>
+                <w:noProof/>
+                <w:webHidden/>
+              </w:rPr>
+              <w:t>7</w:t>
+            </w:r>
+            <w:r>
+              <w:rPr>
+                <w:noProof/>
+                <w:webHidden/>
+              </w:rPr>
+              <w:fldChar w:fldCharType="end"/>
+            </w:r>
+          </w:hyperlink>
+        </w:p>
+        <w:p>
+          <w:pPr>
+            <w:pStyle w:val="30"/>
+            <w:tabs>
+              <w:tab w:val="left" w:pos="1400"/>
+              <w:tab w:val="right" w:leader="dot" w:pos="8296"/>
+            </w:tabs>
+            <w:rPr>
+              <w:rFonts w:cstheme="minorBidi"/>
+              <w:i w:val="0"/>
+              <w:iCs w:val="0"/>
+              <w:noProof/>
+              <w:sz w:val="21"/>
+              <w:szCs w:val="22"/>
+            </w:rPr>
+          </w:pPr>
+          <w:hyperlink w:anchor="_Toc510533772" w:history="1">
+            <w:r>
+              <w:rPr>
+                <w:rStyle w:val="a8"/>
+                <w:noProof/>
+              </w:rPr>
+              <w:t>2.4.1</w:t>
+            </w:r>
+            <w:r>
+              <w:rPr>
+                <w:rFonts w:cstheme="minorBidi"/>
+                <w:i w:val="0"/>
+                <w:iCs w:val="0"/>
+                <w:noProof/>
+                <w:sz w:val="21"/>
+                <w:szCs w:val="22"/>
+              </w:rPr>
+              <w:tab/>
+            </w:r>
+            <w:r>
+              <w:rPr>
+                <w:rStyle w:val="a8"/>
+                <w:rFonts w:hint="eastAsia"/>
+                <w:noProof/>
+              </w:rPr>
+              <w:t>文件类型</w:t>
+            </w:r>
+            <w:r>
+              <w:rPr>
+                <w:noProof/>
+                <w:webHidden/>
+              </w:rPr>
+              <w:tab/>
+            </w:r>
+            <w:r>
+              <w:rPr>
+                <w:noProof/>
+                <w:webHidden/>
+              </w:rPr>
+              <w:fldChar w:fldCharType="begin"/>
+            </w:r>
+            <w:r>
+              <w:rPr>
+                <w:noProof/>
+                <w:webHidden/>
+              </w:rPr>
+              <w:instrText xml:space="preserve"> PAGEREF _Toc510533772 \h </w:instrText>
+            </w:r>
+            <w:r>
+              <w:rPr>
+                <w:noProof/>
+                <w:webHidden/>
+              </w:rPr>
+            </w:r>
+            <w:r>
+              <w:rPr>
+                <w:noProof/>
+                <w:webHidden/>
+              </w:rPr>
+              <w:fldChar w:fldCharType="separate"/>
+            </w:r>
+            <w:r>
+              <w:rPr>
+                <w:noProof/>
+                <w:webHidden/>
+              </w:rPr>
+              <w:t>7</w:t>
+            </w:r>
+            <w:r>
+              <w:rPr>
+                <w:noProof/>
+                <w:webHidden/>
+              </w:rPr>
+              <w:fldChar w:fldCharType="end"/>
+            </w:r>
+          </w:hyperlink>
+        </w:p>
+        <w:p>
+          <w:pPr>
+            <w:pStyle w:val="40"/>
+            <w:tabs>
+              <w:tab w:val="left" w:pos="1680"/>
+              <w:tab w:val="right" w:leader="dot" w:pos="8296"/>
+            </w:tabs>
+            <w:rPr>
+              <w:rFonts w:cstheme="minorBidi"/>
+              <w:noProof/>
+              <w:sz w:val="21"/>
+              <w:szCs w:val="22"/>
+            </w:rPr>
+          </w:pPr>
+          <w:hyperlink w:anchor="_Toc510533773" w:history="1">
+            <w:r>
+              <w:rPr>
+                <w:rStyle w:val="a8"/>
+                <w:noProof/>
+              </w:rPr>
+              <w:t>2.4.1.1</w:t>
+            </w:r>
+            <w:r>
+              <w:rPr>
+                <w:rFonts w:cstheme="minorBidi"/>
+                <w:noProof/>
+                <w:sz w:val="21"/>
+                <w:szCs w:val="22"/>
+              </w:rPr>
+              <w:tab/>
+            </w:r>
+            <w:r>
+              <w:rPr>
+                <w:rStyle w:val="a8"/>
+                <w:rFonts w:hint="eastAsia"/>
+                <w:noProof/>
+              </w:rPr>
+              <w:t>新增</w:t>
+            </w:r>
+            <w:r>
+              <w:rPr>
+                <w:noProof/>
+                <w:webHidden/>
+              </w:rPr>
+              <w:tab/>
+            </w:r>
+            <w:r>
+              <w:rPr>
+                <w:noProof/>
+                <w:webHidden/>
+              </w:rPr>
+              <w:fldChar w:fldCharType="begin"/>
+            </w:r>
+            <w:r>
+              <w:rPr>
+                <w:noProof/>
+                <w:webHidden/>
+              </w:rPr>
+              <w:instrText xml:space="preserve"> PAGEREF _Toc510533773 \h </w:instrText>
+            </w:r>
+            <w:r>
+              <w:rPr>
+                <w:noProof/>
+                <w:webHidden/>
+              </w:rPr>
+            </w:r>
+            <w:r>
+              <w:rPr>
+                <w:noProof/>
+                <w:webHidden/>
+              </w:rPr>
+              <w:fldChar w:fldCharType="separate"/>
+            </w:r>
+            <w:r>
+              <w:rPr>
+                <w:noProof/>
+                <w:webHidden/>
+              </w:rPr>
+              <w:t>7</w:t>
+            </w:r>
+            <w:r>
+              <w:rPr>
+                <w:noProof/>
+                <w:webHidden/>
+              </w:rPr>
+              <w:fldChar w:fldCharType="end"/>
+            </w:r>
+          </w:hyperlink>
+        </w:p>
+        <w:p>
+          <w:pPr>
+            <w:pStyle w:val="40"/>
+            <w:tabs>
+              <w:tab w:val="left" w:pos="1680"/>
+              <w:tab w:val="right" w:leader="dot" w:pos="8296"/>
+            </w:tabs>
+            <w:rPr>
+              <w:rFonts w:cstheme="minorBidi"/>
+              <w:noProof/>
+              <w:sz w:val="21"/>
+              <w:szCs w:val="22"/>
+            </w:rPr>
+          </w:pPr>
+          <w:hyperlink w:anchor="_Toc510533774" w:history="1">
+            <w:r>
+              <w:rPr>
+                <w:rStyle w:val="a8"/>
+                <w:noProof/>
+              </w:rPr>
+              <w:t>2.4.1.2</w:t>
+            </w:r>
+            <w:r>
+              <w:rPr>
+                <w:rFonts w:cstheme="minorBidi"/>
+                <w:noProof/>
+                <w:sz w:val="21"/>
+                <w:szCs w:val="22"/>
+              </w:rPr>
+              <w:tab/>
+            </w:r>
+            <w:r>
+              <w:rPr>
+                <w:rStyle w:val="a8"/>
+                <w:rFonts w:hint="eastAsia"/>
+                <w:noProof/>
+              </w:rPr>
+              <w:t>编辑</w:t>
+            </w:r>
+            <w:r>
+              <w:rPr>
+                <w:noProof/>
+                <w:webHidden/>
+              </w:rPr>
+              <w:tab/>
+            </w:r>
+            <w:r>
+              <w:rPr>
+                <w:noProof/>
+                <w:webHidden/>
+              </w:rPr>
+              <w:fldChar w:fldCharType="begin"/>
+            </w:r>
+            <w:r>
+              <w:rPr>
+                <w:noProof/>
+                <w:webHidden/>
+              </w:rPr>
+              <w:instrText xml:space="preserve"> PAGEREF _Toc510533774 \h </w:instrText>
+            </w:r>
+            <w:r>
+              <w:rPr>
+                <w:noProof/>
+                <w:webHidden/>
+              </w:rPr>
+            </w:r>
+            <w:r>
+              <w:rPr>
+                <w:noProof/>
+                <w:webHidden/>
+              </w:rPr>
+              <w:fldChar w:fldCharType="separate"/>
+            </w:r>
+            <w:r>
+              <w:rPr>
+                <w:noProof/>
+                <w:webHidden/>
+              </w:rPr>
+              <w:t>8</w:t>
+            </w:r>
+            <w:r>
+              <w:rPr>
+                <w:noProof/>
+                <w:webHidden/>
+              </w:rPr>
+              <w:fldChar w:fldCharType="end"/>
+            </w:r>
+          </w:hyperlink>
+        </w:p>
+        <w:p>
+          <w:pPr>
+            <w:pStyle w:val="40"/>
+            <w:tabs>
+              <w:tab w:val="left" w:pos="1680"/>
+              <w:tab w:val="right" w:leader="dot" w:pos="8296"/>
+            </w:tabs>
+            <w:rPr>
+              <w:rFonts w:cstheme="minorBidi"/>
+              <w:noProof/>
+              <w:sz w:val="21"/>
+              <w:szCs w:val="22"/>
+            </w:rPr>
+          </w:pPr>
+          <w:hyperlink w:anchor="_Toc510533775" w:history="1">
+            <w:r>
+              <w:rPr>
+                <w:rStyle w:val="a8"/>
+                <w:noProof/>
+              </w:rPr>
+              <w:t>2.4.1.3</w:t>
+            </w:r>
+            <w:r>
+              <w:rPr>
+                <w:rFonts w:cstheme="minorBidi"/>
+                <w:noProof/>
+                <w:sz w:val="21"/>
+                <w:szCs w:val="22"/>
+              </w:rPr>
+              <w:tab/>
+            </w:r>
+            <w:r>
+              <w:rPr>
+                <w:rStyle w:val="a8"/>
+                <w:rFonts w:hint="eastAsia"/>
+                <w:noProof/>
+              </w:rPr>
+              <w:t>删除</w:t>
+            </w:r>
+            <w:r>
+              <w:rPr>
+                <w:noProof/>
+                <w:webHidden/>
+              </w:rPr>
+              <w:tab/>
+            </w:r>
+            <w:r>
+              <w:rPr>
+                <w:noProof/>
+                <w:webHidden/>
+              </w:rPr>
+              <w:fldChar w:fldCharType="begin"/>
+            </w:r>
+            <w:r>
+              <w:rPr>
+                <w:noProof/>
+                <w:webHidden/>
+              </w:rPr>
+              <w:instrText xml:space="preserve"> PAGEREF _Toc510533775 \h </w:instrText>
+            </w:r>
+            <w:r>
+              <w:rPr>
+                <w:noProof/>
+                <w:webHidden/>
+              </w:rPr>
+            </w:r>
+            <w:r>
+              <w:rPr>
+                <w:noProof/>
+                <w:webHidden/>
+              </w:rPr>
+              <w:fldChar w:fldCharType="separate"/>
+            </w:r>
+            <w:r>
+              <w:rPr>
+                <w:noProof/>
+                <w:webHidden/>
+              </w:rPr>
+              <w:t>8</w:t>
+            </w:r>
+            <w:r>
+              <w:rPr>
+                <w:noProof/>
+                <w:webHidden/>
+              </w:rPr>
+              <w:fldChar w:fldCharType="end"/>
+            </w:r>
+          </w:hyperlink>
+        </w:p>
+        <w:p>
+          <w:pPr>
+            <w:pStyle w:val="30"/>
+            <w:tabs>
+              <w:tab w:val="left" w:pos="1400"/>
+              <w:tab w:val="right" w:leader="dot" w:pos="8296"/>
+            </w:tabs>
+            <w:rPr>
+              <w:rFonts w:cstheme="minorBidi"/>
+              <w:i w:val="0"/>
+              <w:iCs w:val="0"/>
+              <w:noProof/>
+              <w:sz w:val="21"/>
+              <w:szCs w:val="22"/>
+            </w:rPr>
+          </w:pPr>
+          <w:hyperlink w:anchor="_Toc510533776" w:history="1">
+            <w:r>
+              <w:rPr>
+                <w:rStyle w:val="a8"/>
+                <w:noProof/>
+              </w:rPr>
+              <w:t>2.4.2</w:t>
+            </w:r>
+            <w:r>
+              <w:rPr>
+                <w:rFonts w:cstheme="minorBidi"/>
+                <w:i w:val="0"/>
+                <w:iCs w:val="0"/>
+                <w:noProof/>
+                <w:sz w:val="21"/>
+                <w:szCs w:val="22"/>
+              </w:rPr>
+              <w:tab/>
+            </w:r>
+            <w:r>
+              <w:rPr>
+                <w:rStyle w:val="a8"/>
+                <w:rFonts w:hint="eastAsia"/>
+                <w:noProof/>
+              </w:rPr>
+              <w:t>用户管理</w:t>
+            </w:r>
+            <w:r>
+              <w:rPr>
+                <w:noProof/>
+                <w:webHidden/>
+              </w:rPr>
+              <w:tab/>
+            </w:r>
+            <w:r>
+              <w:rPr>
+                <w:noProof/>
+                <w:webHidden/>
+              </w:rPr>
+              <w:fldChar w:fldCharType="begin"/>
+            </w:r>
+            <w:r>
+              <w:rPr>
+                <w:noProof/>
+                <w:webHidden/>
+              </w:rPr>
+              <w:instrText xml:space="preserve"> PAGEREF _Toc510533776 \h </w:instrText>
+            </w:r>
+            <w:r>
+              <w:rPr>
+                <w:noProof/>
+                <w:webHidden/>
+              </w:rPr>
+            </w:r>
+            <w:r>
+              <w:rPr>
+                <w:noProof/>
+                <w:webHidden/>
+              </w:rPr>
+              <w:fldChar w:fldCharType="separate"/>
+            </w:r>
+            <w:r>
+              <w:rPr>
+                <w:noProof/>
+                <w:webHidden/>
+              </w:rPr>
+              <w:t>8</w:t>
+            </w:r>
+            <w:r>
+              <w:rPr>
+                <w:noProof/>
+                <w:webHidden/>
+              </w:rPr>
+              <w:fldChar w:fldCharType="end"/>
+            </w:r>
+          </w:hyperlink>
+        </w:p>
+        <w:p>
+          <w:pPr>
+            <w:pStyle w:val="30"/>
+            <w:tabs>
+              <w:tab w:val="left" w:pos="1400"/>
+              <w:tab w:val="right" w:leader="dot" w:pos="8296"/>
+            </w:tabs>
+            <w:rPr>
+              <w:rFonts w:cstheme="minorBidi"/>
+              <w:i w:val="0"/>
+              <w:iCs w:val="0"/>
+              <w:noProof/>
+              <w:sz w:val="21"/>
+              <w:szCs w:val="22"/>
+            </w:rPr>
+          </w:pPr>
+          <w:hyperlink w:anchor="_Toc510533777" w:history="1">
+            <w:r>
+              <w:rPr>
+                <w:rStyle w:val="a8"/>
+                <w:noProof/>
+              </w:rPr>
+              <w:t>2.4.3</w:t>
+            </w:r>
+            <w:r>
+              <w:rPr>
+                <w:rFonts w:cstheme="minorBidi"/>
+                <w:i w:val="0"/>
+                <w:iCs w:val="0"/>
+                <w:noProof/>
+                <w:sz w:val="21"/>
+                <w:szCs w:val="22"/>
+              </w:rPr>
+              <w:tab/>
+            </w:r>
+            <w:r>
+              <w:rPr>
+                <w:rStyle w:val="a8"/>
+                <w:rFonts w:hint="eastAsia"/>
+                <w:noProof/>
+              </w:rPr>
+              <w:t>组织机构管理</w:t>
+            </w:r>
+            <w:r>
+              <w:rPr>
+                <w:noProof/>
+                <w:webHidden/>
+              </w:rPr>
+              <w:tab/>
+            </w:r>
+            <w:r>
+              <w:rPr>
+                <w:noProof/>
+                <w:webHidden/>
+              </w:rPr>
+              <w:fldChar w:fldCharType="begin"/>
+            </w:r>
+            <w:r>
+              <w:rPr>
+                <w:noProof/>
+                <w:webHidden/>
+              </w:rPr>
+              <w:instrText xml:space="preserve"> PAGEREF _Toc510533777 \h </w:instrText>
+            </w:r>
+            <w:r>
+              <w:rPr>
+                <w:noProof/>
+                <w:webHidden/>
+              </w:rPr>
+            </w:r>
+            <w:r>
+              <w:rPr>
+                <w:noProof/>
+                <w:webHidden/>
+              </w:rPr>
+              <w:fldChar w:fldCharType="separate"/>
+            </w:r>
+            <w:r>
+              <w:rPr>
+                <w:noProof/>
+                <w:webHidden/>
+              </w:rPr>
+              <w:t>8</w:t>
+            </w:r>
+            <w:r>
+              <w:rPr>
+                <w:noProof/>
+                <w:webHidden/>
+              </w:rPr>
+              <w:fldChar w:fldCharType="end"/>
+            </w:r>
+          </w:hyperlink>
+        </w:p>
+        <w:p>
+          <w:pPr>
+            <w:pStyle w:val="40"/>
+            <w:tabs>
+              <w:tab w:val="left" w:pos="1680"/>
+              <w:tab w:val="right" w:leader="dot" w:pos="8296"/>
+            </w:tabs>
+            <w:rPr>
+              <w:rFonts w:cstheme="minorBidi"/>
+              <w:noProof/>
+              <w:sz w:val="21"/>
+              <w:szCs w:val="22"/>
+            </w:rPr>
+          </w:pPr>
+          <w:hyperlink w:anchor="_Toc510533778" w:history="1">
+            <w:r>
+              <w:rPr>
+                <w:rStyle w:val="a8"/>
+                <w:noProof/>
+              </w:rPr>
+              <w:t>2.4.3.1</w:t>
+            </w:r>
+            <w:r>
+              <w:rPr>
+                <w:rFonts w:cstheme="minorBidi"/>
+                <w:noProof/>
+                <w:sz w:val="21"/>
+                <w:szCs w:val="22"/>
+              </w:rPr>
+              <w:tab/>
+            </w:r>
+            <w:r>
+              <w:rPr>
+                <w:rStyle w:val="a8"/>
+                <w:rFonts w:hint="eastAsia"/>
+                <w:noProof/>
+              </w:rPr>
+              <w:t>新增</w:t>
+            </w:r>
+            <w:r>
+              <w:rPr>
+                <w:noProof/>
+                <w:webHidden/>
+              </w:rPr>
+              <w:tab/>
+            </w:r>
+            <w:r>
+              <w:rPr>
+                <w:noProof/>
+                <w:webHidden/>
+              </w:rPr>
+              <w:fldChar w:fldCharType="begin"/>
+            </w:r>
+            <w:r>
+              <w:rPr>
+                <w:noProof/>
+                <w:webHidden/>
+              </w:rPr>
+              <w:instrText xml:space="preserve"> PAGEREF _Toc510533778 \h </w:instrText>
+            </w:r>
+            <w:r>
+              <w:rPr>
+                <w:noProof/>
+                <w:webHidden/>
+              </w:rPr>
+            </w:r>
+            <w:r>
+              <w:rPr>
+                <w:noProof/>
+                <w:webHidden/>
+              </w:rPr>
+              <w:fldChar w:fldCharType="separate"/>
+            </w:r>
+            <w:r>
+              <w:rPr>
+                <w:noProof/>
+                <w:webHidden/>
+              </w:rPr>
+              <w:t>8</w:t>
+            </w:r>
+            <w:r>
+              <w:rPr>
+                <w:noProof/>
+                <w:webHidden/>
+              </w:rPr>
+              <w:fldChar w:fldCharType="end"/>
+            </w:r>
+          </w:hyperlink>
+        </w:p>
+        <w:p>
+          <w:pPr>
+            <w:pStyle w:val="40"/>
+            <w:tabs>
+              <w:tab w:val="left" w:pos="1680"/>
+              <w:tab w:val="right" w:leader="dot" w:pos="8296"/>
+            </w:tabs>
+            <w:rPr>
+              <w:rFonts w:cstheme="minorBidi"/>
+              <w:noProof/>
+              <w:sz w:val="21"/>
+              <w:szCs w:val="22"/>
+            </w:rPr>
+          </w:pPr>
+          <w:hyperlink w:anchor="_Toc510533779" w:history="1">
+            <w:r>
+              <w:rPr>
+                <w:rStyle w:val="a8"/>
+                <w:noProof/>
+              </w:rPr>
+              <w:t>2.4.3.2</w:t>
+            </w:r>
+            <w:r>
+              <w:rPr>
+                <w:rFonts w:cstheme="minorBidi"/>
+                <w:noProof/>
+                <w:sz w:val="21"/>
+                <w:szCs w:val="22"/>
+              </w:rPr>
+              <w:tab/>
+            </w:r>
+            <w:r>
+              <w:rPr>
+                <w:rStyle w:val="a8"/>
+                <w:rFonts w:hint="eastAsia"/>
+                <w:noProof/>
+              </w:rPr>
+              <w:t>修改</w:t>
+            </w:r>
+            <w:r>
+              <w:rPr>
+                <w:noProof/>
+                <w:webHidden/>
+              </w:rPr>
+              <w:tab/>
+            </w:r>
+            <w:r>
+              <w:rPr>
+                <w:noProof/>
+                <w:webHidden/>
+              </w:rPr>
+              <w:fldChar w:fldCharType="begin"/>
+            </w:r>
+            <w:r>
+              <w:rPr>
+                <w:noProof/>
+                <w:webHidden/>
+              </w:rPr>
+              <w:instrText xml:space="preserve"> PAGEREF _Toc510533779 \h </w:instrText>
+            </w:r>
+            <w:r>
+              <w:rPr>
+                <w:noProof/>
+                <w:webHidden/>
+              </w:rPr>
+            </w:r>
+            <w:r>
+              <w:rPr>
+                <w:noProof/>
+                <w:webHidden/>
+              </w:rPr>
+              <w:fldChar w:fldCharType="separate"/>
+            </w:r>
+            <w:r>
+              <w:rPr>
+                <w:noProof/>
+                <w:webHidden/>
+              </w:rPr>
+              <w:t>8</w:t>
+            </w:r>
+            <w:r>
+              <w:rPr>
+                <w:noProof/>
+                <w:webHidden/>
+              </w:rPr>
+              <w:fldChar w:fldCharType="end"/>
+            </w:r>
+          </w:hyperlink>
+        </w:p>
+        <w:p>
+          <w:pPr>
+            <w:pStyle w:val="40"/>
+            <w:tabs>
+              <w:tab w:val="left" w:pos="1680"/>
+              <w:tab w:val="right" w:leader="dot" w:pos="8296"/>
+            </w:tabs>
+            <w:rPr>
+              <w:rFonts w:cstheme="minorBidi"/>
+              <w:noProof/>
+              <w:sz w:val="21"/>
+              <w:szCs w:val="22"/>
+            </w:rPr>
+          </w:pPr>
+          <w:hyperlink w:anchor="_Toc510533780" w:history="1">
+            <w:r>
+              <w:rPr>
+                <w:rStyle w:val="a8"/>
+                <w:noProof/>
+              </w:rPr>
+              <w:t>2.4.3.3</w:t>
+            </w:r>
+            <w:r>
+              <w:rPr>
+                <w:rFonts w:cstheme="minorBidi"/>
+                <w:noProof/>
+                <w:sz w:val="21"/>
+                <w:szCs w:val="22"/>
+              </w:rPr>
+              <w:tab/>
+            </w:r>
+            <w:r>
+              <w:rPr>
+                <w:rStyle w:val="a8"/>
+                <w:rFonts w:hint="eastAsia"/>
+                <w:noProof/>
+              </w:rPr>
+              <w:t>删除</w:t>
+            </w:r>
+            <w:r>
+              <w:rPr>
+                <w:noProof/>
+                <w:webHidden/>
+              </w:rPr>
+              <w:tab/>
+            </w:r>
+            <w:r>
+              <w:rPr>
+                <w:noProof/>
+                <w:webHidden/>
+              </w:rPr>
+              <w:fldChar w:fldCharType="begin"/>
+            </w:r>
+            <w:r>
+              <w:rPr>
+                <w:noProof/>
+                <w:webHidden/>
+              </w:rPr>
+              <w:instrText xml:space="preserve"> PAGEREF _Toc510533780 \h </w:instrText>
+            </w:r>
+            <w:r>
+              <w:rPr>
+                <w:noProof/>
+                <w:webHidden/>
+              </w:rPr>
+            </w:r>
+            <w:r>
+              <w:rPr>
+                <w:noProof/>
+                <w:webHidden/>
+              </w:rPr>
+              <w:fldChar w:fldCharType="separate"/>
+            </w:r>
+            <w:r>
+              <w:rPr>
+                <w:noProof/>
+                <w:webHidden/>
+              </w:rPr>
+              <w:t>8</w:t>
+            </w:r>
+            <w:r>
+              <w:rPr>
+                <w:noProof/>
+                <w:webHidden/>
+              </w:rPr>
+              <w:fldChar w:fldCharType="end"/>
+            </w:r>
+          </w:hyperlink>
+        </w:p>
+        <w:p>
+          <w:pPr>
+            <w:pStyle w:val="30"/>
+            <w:tabs>
+              <w:tab w:val="left" w:pos="1400"/>
+              <w:tab w:val="right" w:leader="dot" w:pos="8296"/>
+            </w:tabs>
+            <w:rPr>
+              <w:rFonts w:cstheme="minorBidi"/>
+              <w:i w:val="0"/>
+              <w:iCs w:val="0"/>
+              <w:noProof/>
+              <w:sz w:val="21"/>
+              <w:szCs w:val="22"/>
+            </w:rPr>
+          </w:pPr>
+          <w:hyperlink w:anchor="_Toc510533781" w:history="1">
+            <w:r>
+              <w:rPr>
+                <w:rStyle w:val="a8"/>
+                <w:noProof/>
+              </w:rPr>
+              <w:t>2.4.4</w:t>
+            </w:r>
+            <w:r>
+              <w:rPr>
+                <w:rFonts w:cstheme="minorBidi"/>
+                <w:i w:val="0"/>
+                <w:iCs w:val="0"/>
+                <w:noProof/>
+                <w:sz w:val="21"/>
+                <w:szCs w:val="22"/>
+              </w:rPr>
+              <w:tab/>
+            </w:r>
+            <w:r>
+              <w:rPr>
+                <w:rStyle w:val="a8"/>
+                <w:rFonts w:hint="eastAsia"/>
+                <w:noProof/>
+              </w:rPr>
+              <w:t>部门管理</w:t>
+            </w:r>
+            <w:r>
+              <w:rPr>
+                <w:noProof/>
+                <w:webHidden/>
+              </w:rPr>
+              <w:tab/>
+            </w:r>
+            <w:r>
+              <w:rPr>
+                <w:noProof/>
+                <w:webHidden/>
+              </w:rPr>
+              <w:fldChar w:fldCharType="begin"/>
+            </w:r>
+            <w:r>
+              <w:rPr>
+                <w:noProof/>
+                <w:webHidden/>
+              </w:rPr>
+              <w:instrText xml:space="preserve"> PAGEREF _Toc510533781 \h </w:instrText>
+            </w:r>
+            <w:r>
+              <w:rPr>
+                <w:noProof/>
+                <w:webHidden/>
+              </w:rPr>
+            </w:r>
+            <w:r>
+              <w:rPr>
+                <w:noProof/>
+                <w:webHidden/>
+              </w:rPr>
+              <w:fldChar w:fldCharType="separate"/>
+            </w:r>
+            <w:r>
+              <w:rPr>
+                <w:noProof/>
+                <w:webHidden/>
+              </w:rPr>
+              <w:t>9</w:t>
+            </w:r>
+            <w:r>
+              <w:rPr>
+                <w:noProof/>
+                <w:webHidden/>
+              </w:rPr>
+              <w:fldChar w:fldCharType="end"/>
+            </w:r>
+          </w:hyperlink>
+        </w:p>
+        <w:p>
+          <w:pPr>
+            <w:pStyle w:val="40"/>
+            <w:tabs>
+              <w:tab w:val="left" w:pos="1680"/>
+              <w:tab w:val="right" w:leader="dot" w:pos="8296"/>
+            </w:tabs>
+            <w:rPr>
+              <w:rFonts w:cstheme="minorBidi"/>
+              <w:noProof/>
+              <w:sz w:val="21"/>
+              <w:szCs w:val="22"/>
+            </w:rPr>
+          </w:pPr>
+          <w:hyperlink w:anchor="_Toc510533782" w:history="1">
+            <w:r>
+              <w:rPr>
+                <w:rStyle w:val="a8"/>
+                <w:noProof/>
+              </w:rPr>
+              <w:t>2.4.4.1</w:t>
+            </w:r>
+            <w:r>
+              <w:rPr>
+                <w:rFonts w:cstheme="minorBidi"/>
+                <w:noProof/>
+                <w:sz w:val="21"/>
+                <w:szCs w:val="22"/>
+              </w:rPr>
+              <w:tab/>
+            </w:r>
+            <w:r>
+              <w:rPr>
+                <w:rStyle w:val="a8"/>
+                <w:rFonts w:hint="eastAsia"/>
+                <w:noProof/>
+              </w:rPr>
+              <w:t>新增</w:t>
+            </w:r>
+            <w:r>
+              <w:rPr>
+                <w:noProof/>
+                <w:webHidden/>
+              </w:rPr>
+              <w:tab/>
+            </w:r>
+            <w:r>
+              <w:rPr>
+                <w:noProof/>
+                <w:webHidden/>
+              </w:rPr>
+              <w:fldChar w:fldCharType="begin"/>
+            </w:r>
+            <w:r>
+              <w:rPr>
+                <w:noProof/>
+                <w:webHidden/>
+              </w:rPr>
+              <w:instrText xml:space="preserve"> PAGEREF _Toc510533782 \h </w:instrText>
+            </w:r>
+            <w:r>
+              <w:rPr>
+                <w:noProof/>
+                <w:webHidden/>
+              </w:rPr>
+            </w:r>
+            <w:r>
+              <w:rPr>
+                <w:noProof/>
+                <w:webHidden/>
+              </w:rPr>
+              <w:fldChar w:fldCharType="separate"/>
+            </w:r>
+            <w:r>
+              <w:rPr>
+                <w:noProof/>
+                <w:webHidden/>
+              </w:rPr>
+              <w:t>9</w:t>
+            </w:r>
+            <w:r>
+              <w:rPr>
+                <w:noProof/>
+                <w:webHidden/>
+              </w:rPr>
+              <w:fldChar w:fldCharType="end"/>
+            </w:r>
+          </w:hyperlink>
+        </w:p>
+        <w:p>
+          <w:pPr>
+            <w:pStyle w:val="40"/>
+            <w:tabs>
+              <w:tab w:val="left" w:pos="1680"/>
+              <w:tab w:val="right" w:leader="dot" w:pos="8296"/>
+            </w:tabs>
+            <w:rPr>
+              <w:rFonts w:cstheme="minorBidi"/>
+              <w:noProof/>
+              <w:sz w:val="21"/>
+              <w:szCs w:val="22"/>
+            </w:rPr>
+          </w:pPr>
+          <w:hyperlink w:anchor="_Toc510533783" w:history="1">
+            <w:r>
+              <w:rPr>
+                <w:rStyle w:val="a8"/>
+                <w:noProof/>
+              </w:rPr>
+              <w:t>2.4.4.2</w:t>
+            </w:r>
+            <w:r>
+              <w:rPr>
+                <w:rFonts w:cstheme="minorBidi"/>
+                <w:noProof/>
+                <w:sz w:val="21"/>
+                <w:szCs w:val="22"/>
+              </w:rPr>
+              <w:tab/>
+            </w:r>
+            <w:r>
+              <w:rPr>
+                <w:rStyle w:val="a8"/>
+                <w:rFonts w:hint="eastAsia"/>
+                <w:noProof/>
+              </w:rPr>
+              <w:t>修改</w:t>
+            </w:r>
+            <w:r>
+              <w:rPr>
+                <w:noProof/>
+                <w:webHidden/>
+              </w:rPr>
+              <w:tab/>
+            </w:r>
+            <w:r>
+              <w:rPr>
+                <w:noProof/>
+                <w:webHidden/>
+              </w:rPr>
+              <w:fldChar w:fldCharType="begin"/>
+            </w:r>
+            <w:r>
+              <w:rPr>
+                <w:noProof/>
+                <w:webHidden/>
+              </w:rPr>
+              <w:instrText xml:space="preserve"> PAGEREF _Toc510533783 \h </w:instrText>
+            </w:r>
+            <w:r>
+              <w:rPr>
+                <w:noProof/>
+                <w:webHidden/>
+              </w:rPr>
+            </w:r>
+            <w:r>
+              <w:rPr>
+                <w:noProof/>
+                <w:webHidden/>
+              </w:rPr>
+              <w:fldChar w:fldCharType="separate"/>
+            </w:r>
+            <w:r>
+              <w:rPr>
+                <w:noProof/>
+                <w:webHidden/>
+              </w:rPr>
+              <w:t>9</w:t>
+            </w:r>
+            <w:r>
+              <w:rPr>
+                <w:noProof/>
+                <w:webHidden/>
+              </w:rPr>
+              <w:fldChar w:fldCharType="end"/>
+            </w:r>
+          </w:hyperlink>
+        </w:p>
+        <w:p>
+          <w:pPr>
+            <w:pStyle w:val="40"/>
+            <w:tabs>
+              <w:tab w:val="left" w:pos="1680"/>
+              <w:tab w:val="right" w:leader="dot" w:pos="8296"/>
+            </w:tabs>
+            <w:rPr>
+              <w:rFonts w:cstheme="minorBidi"/>
+              <w:noProof/>
+              <w:sz w:val="21"/>
+              <w:szCs w:val="22"/>
+            </w:rPr>
+          </w:pPr>
+          <w:hyperlink w:anchor="_Toc510533784" w:history="1">
+            <w:r>
+              <w:rPr>
+                <w:rStyle w:val="a8"/>
+                <w:noProof/>
+              </w:rPr>
+              <w:t>2.4.4.3</w:t>
+            </w:r>
+            <w:r>
+              <w:rPr>
+                <w:rFonts w:cstheme="minorBidi"/>
+                <w:noProof/>
+                <w:sz w:val="21"/>
+                <w:szCs w:val="22"/>
+              </w:rPr>
+              <w:tab/>
+            </w:r>
+            <w:r>
+              <w:rPr>
+                <w:rStyle w:val="a8"/>
+                <w:rFonts w:hint="eastAsia"/>
+                <w:noProof/>
+              </w:rPr>
+              <w:t>删除</w:t>
+            </w:r>
+            <w:r>
+              <w:rPr>
+                <w:noProof/>
+                <w:webHidden/>
+              </w:rPr>
+              <w:tab/>
+            </w:r>
+            <w:r>
+              <w:rPr>
+                <w:noProof/>
+                <w:webHidden/>
+              </w:rPr>
+              <w:fldChar w:fldCharType="begin"/>
+            </w:r>
+            <w:r>
+              <w:rPr>
+                <w:noProof/>
+                <w:webHidden/>
+              </w:rPr>
+              <w:instrText xml:space="preserve"> PAGEREF _Toc510533784 \h </w:instrText>
+            </w:r>
+            <w:r>
+              <w:rPr>
+                <w:noProof/>
+                <w:webHidden/>
+              </w:rPr>
+            </w:r>
+            <w:r>
+              <w:rPr>
+                <w:noProof/>
+                <w:webHidden/>
+              </w:rPr>
+              <w:fldChar w:fldCharType="separate"/>
+            </w:r>
+            <w:r>
+              <w:rPr>
+                <w:noProof/>
+                <w:webHidden/>
+              </w:rPr>
+              <w:t>9</w:t>
+            </w:r>
+            <w:r>
+              <w:rPr>
+                <w:noProof/>
+                <w:webHidden/>
+              </w:rPr>
+              <w:fldChar w:fldCharType="end"/>
+            </w:r>
+          </w:hyperlink>
+        </w:p>
+        <w:p>
+          <w:pPr>
+            <w:pStyle w:val="30"/>
+            <w:tabs>
+              <w:tab w:val="left" w:pos="1400"/>
+              <w:tab w:val="right" w:leader="dot" w:pos="8296"/>
+            </w:tabs>
+            <w:rPr>
+              <w:rFonts w:cstheme="minorBidi"/>
+              <w:i w:val="0"/>
+              <w:iCs w:val="0"/>
+              <w:noProof/>
+              <w:sz w:val="21"/>
+              <w:szCs w:val="22"/>
+            </w:rPr>
+          </w:pPr>
+          <w:hyperlink w:anchor="_Toc510533785" w:history="1">
+            <w:r>
+              <w:rPr>
+                <w:rStyle w:val="a8"/>
+                <w:noProof/>
+              </w:rPr>
+              <w:t>2.4.5</w:t>
+            </w:r>
+            <w:r>
+              <w:rPr>
+                <w:rFonts w:cstheme="minorBidi"/>
+                <w:i w:val="0"/>
+                <w:iCs w:val="0"/>
+                <w:noProof/>
+                <w:sz w:val="21"/>
+                <w:szCs w:val="22"/>
+              </w:rPr>
+              <w:tab/>
+            </w:r>
+            <w:r>
+              <w:rPr>
+                <w:rStyle w:val="a8"/>
+                <w:rFonts w:hint="eastAsia"/>
+                <w:noProof/>
+              </w:rPr>
+              <w:t>密码修改</w:t>
+            </w:r>
+            <w:r>
+              <w:rPr>
+                <w:noProof/>
+                <w:webHidden/>
+              </w:rPr>
+              <w:tab/>
+            </w:r>
+            <w:r>
+              <w:rPr>
+                <w:noProof/>
+                <w:webHidden/>
+              </w:rPr>
+              <w:fldChar w:fldCharType="begin"/>
+            </w:r>
+            <w:r>
+              <w:rPr>
+                <w:noProof/>
+                <w:webHidden/>
+              </w:rPr>
+              <w:instrText xml:space="preserve"> PAGEREF _Toc510533785 \h </w:instrText>
+            </w:r>
+            <w:r>
+              <w:rPr>
+                <w:noProof/>
+                <w:webHidden/>
+              </w:rPr>
+            </w:r>
+            <w:r>
+              <w:rPr>
+                <w:noProof/>
+                <w:webHidden/>
+              </w:rPr>
+              <w:fldChar w:fldCharType="separate"/>
+            </w:r>
+            <w:r>
+              <w:rPr>
+                <w:noProof/>
+                <w:webHidden/>
+              </w:rPr>
+              <w:t>9</w:t>
+            </w:r>
+            <w:r>
+              <w:rPr>
+                <w:noProof/>
+                <w:webHidden/>
+              </w:rPr>
+              <w:fldChar w:fldCharType="end"/>
+            </w:r>
+          </w:hyperlink>
+        </w:p>
+        <w:p>
+          <w:pPr>
+            <w:pStyle w:val="20"/>
+            <w:tabs>
+              <w:tab w:val="left" w:pos="840"/>
+              <w:tab w:val="right" w:leader="dot" w:pos="8296"/>
+            </w:tabs>
+            <w:rPr>
+              <w:rFonts w:cstheme="minorBidi"/>
+              <w:smallCaps w:val="0"/>
+              <w:noProof/>
+              <w:sz w:val="21"/>
+              <w:szCs w:val="22"/>
+            </w:rPr>
+          </w:pPr>
+          <w:hyperlink w:anchor="_Toc510533786" w:history="1">
+            <w:r>
+              <w:rPr>
+                <w:rStyle w:val="a8"/>
+                <w:noProof/>
+              </w:rPr>
+              <w:t>2.5</w:t>
+            </w:r>
+            <w:r>
+              <w:rPr>
+                <w:rFonts w:cstheme="minorBidi"/>
+                <w:smallCaps w:val="0"/>
+                <w:noProof/>
+                <w:sz w:val="21"/>
+                <w:szCs w:val="22"/>
+              </w:rPr>
+              <w:tab/>
+            </w:r>
+            <w:r>
+              <w:rPr>
+                <w:rStyle w:val="a8"/>
+                <w:rFonts w:hint="eastAsia"/>
+                <w:noProof/>
+              </w:rPr>
+              <w:t>注销</w:t>
+            </w:r>
+            <w:r>
+              <w:rPr>
+                <w:noProof/>
+                <w:webHidden/>
+              </w:rPr>
+              <w:tab/>
+            </w:r>
+            <w:r>
+              <w:rPr>
+                <w:noProof/>
+                <w:webHidden/>
+              </w:rPr>
+              <w:fldChar w:fldCharType="begin"/>
+            </w:r>
+            <w:r>
+              <w:rPr>
+                <w:noProof/>
+                <w:webHidden/>
+              </w:rPr>
+              <w:instrText xml:space="preserve"> PAGEREF _Toc510533786 \h </w:instrText>
+            </w:r>
+            <w:r>
+              <w:rPr>
+                <w:noProof/>
+                <w:webHidden/>
+              </w:rPr>
+            </w:r>
+            <w:r>
+              <w:rPr>
+                <w:noProof/>
+                <w:webHidden/>
+              </w:rPr>
+              <w:fldChar w:fldCharType="separate"/>
+            </w:r>
+            <w:r>
+              <w:rPr>
+                <w:noProof/>
+                <w:webHidden/>
+              </w:rPr>
+              <w:t>9</w:t>
+            </w:r>
+            <w:r>
+              <w:rPr>
+                <w:noProof/>
+                <w:webHidden/>
+              </w:rPr>
+              <w:fldChar w:fldCharType="end"/>
+            </w:r>
+          </w:hyperlink>
+        </w:p>
+        <w:p>
+          <w:pPr>
+            <w:pStyle w:val="10"/>
+            <w:tabs>
+              <w:tab w:val="left" w:pos="560"/>
+              <w:tab w:val="right" w:leader="dot" w:pos="8296"/>
+            </w:tabs>
+            <w:rPr>
+              <w:rFonts w:cstheme="minorBidi"/>
+              <w:b w:val="0"/>
+              <w:bCs w:val="0"/>
+              <w:caps w:val="0"/>
+              <w:noProof/>
+              <w:sz w:val="21"/>
+              <w:szCs w:val="22"/>
+            </w:rPr>
+          </w:pPr>
+          <w:hyperlink w:anchor="_Toc510533787" w:history="1">
+            <w:r>
+              <w:rPr>
+                <w:rStyle w:val="a8"/>
+                <w:noProof/>
+              </w:rPr>
+              <w:t>3</w:t>
+            </w:r>
+            <w:r>
+              <w:rPr>
+                <w:rFonts w:cstheme="minorBidi"/>
+                <w:b w:val="0"/>
+                <w:bCs w:val="0"/>
+                <w:caps w:val="0"/>
+                <w:noProof/>
+                <w:sz w:val="21"/>
+                <w:szCs w:val="22"/>
+              </w:rPr>
+              <w:tab/>
+            </w:r>
+            <w:r>
+              <w:rPr>
+                <w:rStyle w:val="a8"/>
+                <w:rFonts w:hint="eastAsia"/>
+                <w:noProof/>
+              </w:rPr>
+              <w:t>网盘产品的其他功能</w:t>
+            </w:r>
+            <w:r>
+              <w:rPr>
+                <w:noProof/>
+                <w:webHidden/>
+              </w:rPr>
+              <w:tab/>
+            </w:r>
+            <w:r>
+              <w:rPr>
+                <w:noProof/>
+                <w:webHidden/>
+              </w:rPr>
+              <w:fldChar w:fldCharType="begin"/>
+            </w:r>
+            <w:r>
+              <w:rPr>
+                <w:noProof/>
+                <w:webHidden/>
+              </w:rPr>
+              <w:instrText xml:space="preserve"> PAGEREF _Toc510533787 \h </w:instrText>
+            </w:r>
+            <w:r>
+              <w:rPr>
+                <w:noProof/>
+                <w:webHidden/>
+              </w:rPr>
+            </w:r>
+            <w:r>
+              <w:rPr>
+                <w:noProof/>
+                <w:webHidden/>
+              </w:rPr>
+              <w:fldChar w:fldCharType="separate"/>
+            </w:r>
+            <w:r>
+              <w:rPr>
+                <w:noProof/>
+                <w:webHidden/>
+              </w:rPr>
+              <w:t>10</w:t>
+            </w:r>
+            <w:r>
+              <w:rPr>
+                <w:noProof/>
+                <w:webHidden/>
+              </w:rPr>
+              <w:fldChar w:fldCharType="end"/>
+            </w:r>
+          </w:hyperlink>
+        </w:p>
+        <w:p>
+          <w:pPr>
+            <w:pStyle w:val="20"/>
+            <w:tabs>
+              <w:tab w:val="left" w:pos="840"/>
+              <w:tab w:val="right" w:leader="dot" w:pos="8296"/>
+            </w:tabs>
+            <w:rPr>
+              <w:rFonts w:cstheme="minorBidi"/>
+              <w:smallCaps w:val="0"/>
+              <w:noProof/>
+              <w:sz w:val="21"/>
+              <w:szCs w:val="22"/>
+            </w:rPr>
+          </w:pPr>
+          <w:hyperlink w:anchor="_Toc510533788" w:history="1">
+            <w:r>
+              <w:rPr>
+                <w:rStyle w:val="a8"/>
+                <w:noProof/>
+              </w:rPr>
+              <w:t>3.1</w:t>
+            </w:r>
+            <w:r>
+              <w:rPr>
+                <w:rFonts w:cstheme="minorBidi"/>
+                <w:smallCaps w:val="0"/>
+                <w:noProof/>
+                <w:sz w:val="21"/>
+                <w:szCs w:val="22"/>
+              </w:rPr>
+              <w:tab/>
+            </w:r>
+            <w:r>
+              <w:rPr>
+                <w:rStyle w:val="a8"/>
+                <w:rFonts w:hint="eastAsia"/>
+                <w:noProof/>
+              </w:rPr>
+              <w:t>文件在线管理</w:t>
+            </w:r>
+            <w:r>
+              <w:rPr>
+                <w:noProof/>
+                <w:webHidden/>
+              </w:rPr>
+              <w:tab/>
+            </w:r>
+            <w:r>
+              <w:rPr>
+                <w:noProof/>
+                <w:webHidden/>
+              </w:rPr>
+              <w:fldChar w:fldCharType="begin"/>
+            </w:r>
+            <w:r>
+              <w:rPr>
+                <w:noProof/>
+                <w:webHidden/>
+              </w:rPr>
+              <w:instrText xml:space="preserve"> PAGEREF _Toc510533788 \h </w:instrText>
+            </w:r>
+            <w:r>
+              <w:rPr>
+                <w:noProof/>
+                <w:webHidden/>
+              </w:rPr>
+            </w:r>
+            <w:r>
+              <w:rPr>
+                <w:noProof/>
+                <w:webHidden/>
+              </w:rPr>
+              <w:fldChar w:fldCharType="separate"/>
+            </w:r>
+            <w:r>
+              <w:rPr>
+                <w:noProof/>
+                <w:webHidden/>
+              </w:rPr>
+              <w:t>10</w:t>
+            </w:r>
+            <w:r>
+              <w:rPr>
+                <w:noProof/>
+                <w:webHidden/>
+              </w:rPr>
+              <w:fldChar w:fldCharType="end"/>
+            </w:r>
+          </w:hyperlink>
+        </w:p>
+        <w:p>
+          <w:pPr>
+            <w:pStyle w:val="30"/>
+            <w:tabs>
+              <w:tab w:val="left" w:pos="1400"/>
+              <w:tab w:val="right" w:leader="dot" w:pos="8296"/>
+            </w:tabs>
+            <w:rPr>
+              <w:rFonts w:cstheme="minorBidi"/>
+              <w:i w:val="0"/>
+              <w:iCs w:val="0"/>
+              <w:noProof/>
+              <w:sz w:val="21"/>
+              <w:szCs w:val="22"/>
+            </w:rPr>
+          </w:pPr>
+          <w:hyperlink w:anchor="_Toc510533789" w:history="1">
+            <w:r>
+              <w:rPr>
+                <w:rStyle w:val="a8"/>
+                <w:noProof/>
+              </w:rPr>
+              <w:t>3.1.1</w:t>
+            </w:r>
+            <w:r>
+              <w:rPr>
+                <w:rFonts w:cstheme="minorBidi"/>
+                <w:i w:val="0"/>
+                <w:iCs w:val="0"/>
+                <w:noProof/>
+                <w:sz w:val="21"/>
+                <w:szCs w:val="22"/>
+              </w:rPr>
+              <w:tab/>
+            </w:r>
+            <w:r>
+              <w:rPr>
+                <w:rStyle w:val="a8"/>
+                <w:rFonts w:hint="eastAsia"/>
+                <w:noProof/>
+              </w:rPr>
+              <w:t>客户端</w:t>
+            </w:r>
+            <w:r>
+              <w:rPr>
+                <w:noProof/>
+                <w:webHidden/>
+              </w:rPr>
+              <w:tab/>
+            </w:r>
+            <w:r>
+              <w:rPr>
+                <w:noProof/>
+                <w:webHidden/>
+              </w:rPr>
+              <w:fldChar w:fldCharType="begin"/>
+            </w:r>
+            <w:r>
+              <w:rPr>
+                <w:noProof/>
+                <w:webHidden/>
+              </w:rPr>
+              <w:instrText xml:space="preserve"> PAGEREF _Toc510533789 \h </w:instrText>
+            </w:r>
+            <w:r>
+              <w:rPr>
+                <w:noProof/>
+                <w:webHidden/>
+              </w:rPr>
+            </w:r>
+            <w:r>
+              <w:rPr>
+                <w:noProof/>
+                <w:webHidden/>
+              </w:rPr>
+              <w:fldChar w:fldCharType="separate"/>
+            </w:r>
+            <w:r>
+              <w:rPr>
+                <w:noProof/>
+                <w:webHidden/>
+              </w:rPr>
+              <w:t>10</w:t>
+            </w:r>
+            <w:r>
+              <w:rPr>
+                <w:noProof/>
+                <w:webHidden/>
+              </w:rPr>
+              <w:fldChar w:fldCharType="end"/>
+            </w:r>
+          </w:hyperlink>
+        </w:p>
+        <w:p>
+          <w:pPr>
+            <w:pStyle w:val="30"/>
+            <w:tabs>
+              <w:tab w:val="left" w:pos="1400"/>
+              <w:tab w:val="right" w:leader="dot" w:pos="8296"/>
+            </w:tabs>
+            <w:rPr>
+              <w:rFonts w:cstheme="minorBidi"/>
+              <w:i w:val="0"/>
+              <w:iCs w:val="0"/>
+              <w:noProof/>
+              <w:sz w:val="21"/>
+              <w:szCs w:val="22"/>
+            </w:rPr>
+          </w:pPr>
+          <w:hyperlink w:anchor="_Toc510533790" w:history="1">
+            <w:r>
+              <w:rPr>
+                <w:rStyle w:val="a8"/>
+                <w:noProof/>
+              </w:rPr>
+              <w:t>3.1.2</w:t>
+            </w:r>
+            <w:r>
+              <w:rPr>
+                <w:rFonts w:cstheme="minorBidi"/>
+                <w:i w:val="0"/>
+                <w:iCs w:val="0"/>
+                <w:noProof/>
+                <w:sz w:val="21"/>
+                <w:szCs w:val="22"/>
+              </w:rPr>
+              <w:tab/>
+            </w:r>
+            <w:r>
+              <w:rPr>
+                <w:rStyle w:val="a8"/>
+                <w:rFonts w:hint="eastAsia"/>
+                <w:noProof/>
+              </w:rPr>
+              <w:t>上传、下载</w:t>
+            </w:r>
+            <w:r>
+              <w:rPr>
+                <w:noProof/>
+                <w:webHidden/>
+              </w:rPr>
+              <w:tab/>
+            </w:r>
+            <w:r>
+              <w:rPr>
+                <w:noProof/>
+                <w:webHidden/>
+              </w:rPr>
+              <w:fldChar w:fldCharType="begin"/>
+            </w:r>
+            <w:r>
+              <w:rPr>
+                <w:noProof/>
+                <w:webHidden/>
+              </w:rPr>
+              <w:instrText xml:space="preserve"> PAGEREF _Toc510533790 \h </w:instrText>
+            </w:r>
+            <w:r>
+              <w:rPr>
+                <w:noProof/>
+                <w:webHidden/>
+              </w:rPr>
+            </w:r>
+            <w:r>
+              <w:rPr>
+                <w:noProof/>
+                <w:webHidden/>
+              </w:rPr>
+              <w:fldChar w:fldCharType="separate"/>
+            </w:r>
+            <w:r>
+              <w:rPr>
+                <w:noProof/>
+                <w:webHidden/>
+              </w:rPr>
+              <w:t>10</w:t>
+            </w:r>
+            <w:r>
+              <w:rPr>
+                <w:noProof/>
+                <w:webHidden/>
+              </w:rPr>
+              <w:fldChar w:fldCharType="end"/>
+            </w:r>
+          </w:hyperlink>
+        </w:p>
+        <w:p>
+          <w:pPr>
+            <w:pStyle w:val="20"/>
+            <w:tabs>
+              <w:tab w:val="left" w:pos="840"/>
+              <w:tab w:val="right" w:leader="dot" w:pos="8296"/>
+            </w:tabs>
+            <w:rPr>
+              <w:rFonts w:cstheme="minorBidi"/>
+              <w:smallCaps w:val="0"/>
+              <w:noProof/>
+              <w:sz w:val="21"/>
+              <w:szCs w:val="22"/>
+            </w:rPr>
+          </w:pPr>
+          <w:hyperlink w:anchor="_Toc510533791" w:history="1">
+            <w:r>
+              <w:rPr>
+                <w:rStyle w:val="a8"/>
+                <w:noProof/>
+              </w:rPr>
+              <w:t>3.2</w:t>
+            </w:r>
+            <w:r>
+              <w:rPr>
+                <w:rFonts w:cstheme="minorBidi"/>
+                <w:smallCaps w:val="0"/>
+                <w:noProof/>
+                <w:sz w:val="21"/>
+                <w:szCs w:val="22"/>
+              </w:rPr>
+              <w:tab/>
+            </w:r>
+            <w:r>
+              <w:rPr>
+                <w:rStyle w:val="a8"/>
+                <w:rFonts w:hint="eastAsia"/>
+                <w:noProof/>
+              </w:rPr>
+              <w:t>个人数据保护</w:t>
+            </w:r>
+            <w:r>
+              <w:rPr>
+                <w:noProof/>
+                <w:webHidden/>
+              </w:rPr>
+              <w:tab/>
+            </w:r>
+            <w:r>
+              <w:rPr>
+                <w:noProof/>
+                <w:webHidden/>
+              </w:rPr>
+              <w:fldChar w:fldCharType="begin"/>
+            </w:r>
+            <w:r>
+              <w:rPr>
+                <w:noProof/>
+                <w:webHidden/>
+              </w:rPr>
+              <w:instrText xml:space="preserve"> PAGEREF _Toc510533791 \h </w:instrText>
+            </w:r>
+            <w:r>
+              <w:rPr>
+                <w:noProof/>
+                <w:webHidden/>
+              </w:rPr>
+            </w:r>
+            <w:r>
+              <w:rPr>
+                <w:noProof/>
+                <w:webHidden/>
+              </w:rPr>
+              <w:fldChar w:fldCharType="separate"/>
+            </w:r>
+            <w:r>
+              <w:rPr>
+                <w:noProof/>
+                <w:webHidden/>
+              </w:rPr>
+              <w:t>10</w:t>
+            </w:r>
+            <w:r>
+              <w:rPr>
+                <w:noProof/>
+                <w:webHidden/>
+              </w:rPr>
+              <w:fldChar w:fldCharType="end"/>
+            </w:r>
+          </w:hyperlink>
+        </w:p>
+        <w:p>
+          <w:pPr>
+            <w:pStyle w:val="30"/>
+            <w:tabs>
+              <w:tab w:val="left" w:pos="1400"/>
+              <w:tab w:val="right" w:leader="dot" w:pos="8296"/>
+            </w:tabs>
+            <w:rPr>
+              <w:rFonts w:cstheme="minorBidi"/>
+              <w:i w:val="0"/>
+              <w:iCs w:val="0"/>
+              <w:noProof/>
+              <w:sz w:val="21"/>
+              <w:szCs w:val="22"/>
+            </w:rPr>
+          </w:pPr>
+          <w:hyperlink w:anchor="_Toc510533792" w:history="1">
+            <w:r>
+              <w:rPr>
+                <w:rStyle w:val="a8"/>
+                <w:noProof/>
+              </w:rPr>
+              <w:t>3.2.1</w:t>
+            </w:r>
+            <w:r>
+              <w:rPr>
+                <w:rFonts w:cstheme="minorBidi"/>
+                <w:i w:val="0"/>
+                <w:iCs w:val="0"/>
+                <w:noProof/>
+                <w:sz w:val="21"/>
+                <w:szCs w:val="22"/>
+              </w:rPr>
+              <w:tab/>
+            </w:r>
+            <w:r>
+              <w:rPr>
+                <w:rStyle w:val="a8"/>
+                <w:rFonts w:hint="eastAsia"/>
+                <w:noProof/>
+              </w:rPr>
+              <w:t>定时备份</w:t>
+            </w:r>
+            <w:r>
+              <w:rPr>
+                <w:noProof/>
+                <w:webHidden/>
+              </w:rPr>
+              <w:tab/>
+            </w:r>
+            <w:r>
+              <w:rPr>
+                <w:noProof/>
+                <w:webHidden/>
+              </w:rPr>
+              <w:fldChar w:fldCharType="begin"/>
+            </w:r>
+            <w:r>
+              <w:rPr>
+                <w:noProof/>
+                <w:webHidden/>
+              </w:rPr>
+              <w:instrText xml:space="preserve"> PAGEREF _Toc510533792 \h </w:instrText>
+            </w:r>
+            <w:r>
+              <w:rPr>
+                <w:noProof/>
+                <w:webHidden/>
+              </w:rPr>
+            </w:r>
+            <w:r>
+              <w:rPr>
+                <w:noProof/>
+                <w:webHidden/>
+              </w:rPr>
+              <w:fldChar w:fldCharType="separate"/>
+            </w:r>
+            <w:r>
+              <w:rPr>
+                <w:noProof/>
+                <w:webHidden/>
+              </w:rPr>
+              <w:t>10</w:t>
+            </w:r>
+            <w:r>
+              <w:rPr>
+                <w:noProof/>
+                <w:webHidden/>
+              </w:rPr>
+              <w:fldChar w:fldCharType="end"/>
+            </w:r>
+          </w:hyperlink>
+        </w:p>
+        <w:p>
+          <w:pPr>
+            <w:pStyle w:val="30"/>
+            <w:tabs>
+              <w:tab w:val="left" w:pos="1400"/>
+              <w:tab w:val="right" w:leader="dot" w:pos="8296"/>
+            </w:tabs>
+            <w:rPr>
+              <w:rFonts w:cstheme="minorBidi"/>
+              <w:i w:val="0"/>
+              <w:iCs w:val="0"/>
+              <w:noProof/>
+              <w:sz w:val="21"/>
+              <w:szCs w:val="22"/>
+            </w:rPr>
+          </w:pPr>
+          <w:hyperlink w:anchor="_Toc510533793" w:history="1">
+            <w:r>
+              <w:rPr>
+                <w:rStyle w:val="a8"/>
+                <w:noProof/>
+              </w:rPr>
+              <w:t>3.2.2</w:t>
+            </w:r>
+            <w:r>
+              <w:rPr>
+                <w:rFonts w:cstheme="minorBidi"/>
+                <w:i w:val="0"/>
+                <w:iCs w:val="0"/>
+                <w:noProof/>
+                <w:sz w:val="21"/>
+                <w:szCs w:val="22"/>
+              </w:rPr>
+              <w:tab/>
+            </w:r>
+            <w:r>
+              <w:rPr>
+                <w:rStyle w:val="a8"/>
+                <w:rFonts w:hint="eastAsia"/>
+                <w:noProof/>
+              </w:rPr>
+              <w:t>定制数据库备份策略</w:t>
+            </w:r>
+            <w:r>
+              <w:rPr>
+                <w:noProof/>
+                <w:webHidden/>
+              </w:rPr>
+              <w:tab/>
+            </w:r>
+            <w:r>
+              <w:rPr>
+                <w:noProof/>
+                <w:webHidden/>
+              </w:rPr>
+              <w:fldChar w:fldCharType="begin"/>
+            </w:r>
+            <w:r>
+              <w:rPr>
+                <w:noProof/>
+                <w:webHidden/>
+              </w:rPr>
+              <w:instrText xml:space="preserve"> PAGEREF _Toc510533793 \h </w:instrText>
+            </w:r>
+            <w:r>
+              <w:rPr>
+                <w:noProof/>
+                <w:webHidden/>
+              </w:rPr>
+            </w:r>
+            <w:r>
+              <w:rPr>
+                <w:noProof/>
+                <w:webHidden/>
+              </w:rPr>
+              <w:fldChar w:fldCharType="separate"/>
+            </w:r>
+            <w:r>
+              <w:rPr>
+                <w:noProof/>
+                <w:webHidden/>
+              </w:rPr>
+              <w:t>10</w:t>
+            </w:r>
+            <w:r>
+              <w:rPr>
+                <w:noProof/>
+                <w:webHidden/>
+              </w:rPr>
+              <w:fldChar w:fldCharType="end"/>
+            </w:r>
+          </w:hyperlink>
+        </w:p>
+        <w:p>
+          <w:r>
+            <w:rPr>
+              <w:rFonts w:cstheme="minorHAnsi"/>
+              <w:caps/>
+              <w:sz w:val="20"/>
+              <w:szCs w:val="20"/>
+            </w:rPr>
+            <w:fldChar w:fldCharType="end"/>
+          </w:r>
+        </w:p>
+      </w:sdtContent>
+    </w:sdt>
+    <w:p>
+      <w:pPr>
         <w:jc w:val="left"/>
         <w:rPr>
           <w:b/>
-          <w:color w:val="FF0000"/>
+          <w:sz w:val="48"/>
+          <w:szCs w:val="48"/>
+        </w:rPr>
+      </w:pPr>
+    </w:p>
+    <w:p>
+      <w:pPr>
+        <w:pStyle w:val="1"/>
+        <w:numPr>
+          <w:ilvl w:val="0"/>
+          <w:numId w:val="3"/>
+        </w:numPr>
+      </w:pPr>
+      <w:bookmarkStart w:id="0" w:name="_Toc510533738"/>
+      <w:r>
+        <w:rPr>
+          <w:rFonts w:hint="eastAsia"/>
+        </w:rPr>
+        <w:t>目的</w:t>
+      </w:r>
+      <w:bookmarkEnd w:id="0"/>
+    </w:p>
+    <w:p>
+      <w:pPr>
+        <w:rPr>
+          <w:szCs w:val="28"/>
+        </w:rPr>
+      </w:pPr>
+      <w:r>
+        <w:rPr>
+          <w:rFonts w:hint="eastAsia"/>
+        </w:rPr>
+        <w:tab/>
+      </w:r>
+      <w:r>
+        <w:rPr>
+          <w:rFonts w:hint="eastAsia"/>
+          <w:szCs w:val="28"/>
+        </w:rPr>
+        <w:t>将现有文档管控系统改造为适合企业级应用的</w:t>
+      </w:r>
+      <w:r>
+        <w:rPr>
+          <w:rFonts w:hint="eastAsia"/>
+          <w:szCs w:val="28"/>
+        </w:rPr>
+        <w:t>公共网盘。</w:t>
+      </w:r>
+    </w:p>
+    <w:p>
+      <w:pPr>
+        <w:pStyle w:val="1"/>
+        <w:numPr>
+          <w:ilvl w:val="0"/>
+          <w:numId w:val="3"/>
+        </w:numPr>
+      </w:pPr>
+      <w:bookmarkStart w:id="1" w:name="_Toc510533739"/>
+      <w:r>
+        <w:rPr>
+          <w:rFonts w:hint="eastAsia"/>
+        </w:rPr>
+        <w:t>改造计划</w:t>
+      </w:r>
+      <w:bookmarkEnd w:id="1"/>
+    </w:p>
+    <w:p>
+      <w:pPr>
+        <w:pStyle w:val="2"/>
+        <w:numPr>
+          <w:ilvl w:val="1"/>
+          <w:numId w:val="3"/>
+        </w:numPr>
+        <w:rPr>
+          <w:szCs w:val="28"/>
+        </w:rPr>
+      </w:pPr>
+      <w:bookmarkStart w:id="2" w:name="_Toc510533740"/>
+      <w:r>
+        <w:rPr>
+          <w:rFonts w:hint="eastAsia"/>
+          <w:szCs w:val="28"/>
+        </w:rPr>
+        <w:t>主页</w:t>
+      </w:r>
+      <w:bookmarkEnd w:id="2"/>
+    </w:p>
+    <w:p>
+      <w:r>
+        <w:rPr>
+          <w:rFonts w:hint="eastAsia"/>
+        </w:rPr>
+        <w:tab/>
+      </w:r>
+      <w:r>
+        <w:rPr>
+          <w:rFonts w:hint="eastAsia"/>
+        </w:rPr>
+        <w:tab/>
+      </w:r>
+      <w:r>
+        <w:rPr>
+          <w:rFonts w:hint="eastAsia"/>
+        </w:rPr>
+        <w:t>主页保留【我的空间】功能，可以查看个人空间的使用状况。</w:t>
+      </w:r>
+    </w:p>
+    <w:p>
+      <w:r>
+        <w:rPr>
+          <w:rFonts w:hint="eastAsia"/>
+        </w:rPr>
+        <w:t>主页使用【文件库】改造后的页面。</w:t>
+      </w:r>
+    </w:p>
+    <w:p>
+      <w:pPr>
+        <w:pStyle w:val="2"/>
+        <w:numPr>
+          <w:ilvl w:val="1"/>
+          <w:numId w:val="3"/>
+        </w:numPr>
+      </w:pPr>
+      <w:bookmarkStart w:id="3" w:name="_Toc510533741"/>
+      <w:r>
+        <w:rPr>
+          <w:rFonts w:hint="eastAsia"/>
+        </w:rPr>
+        <w:lastRenderedPageBreak/>
+        <w:t>文件库</w:t>
+      </w:r>
+      <w:bookmarkEnd w:id="3"/>
+    </w:p>
+    <w:p>
+      <w:pPr>
+        <w:pStyle w:val="3"/>
+        <w:numPr>
+          <w:ilvl w:val="2"/>
+          <w:numId w:val="3"/>
+        </w:numPr>
+      </w:pPr>
+      <w:bookmarkStart w:id="4" w:name="_Toc510533742"/>
+      <w:r>
+        <w:rPr>
+          <w:rFonts w:hint="eastAsia"/>
+        </w:rPr>
+        <w:t>我的文档</w:t>
+      </w:r>
+      <w:bookmarkEnd w:id="4"/>
+    </w:p>
+    <w:p>
+      <w:pPr>
+        <w:pStyle w:val="4"/>
+        <w:numPr>
+          <w:ilvl w:val="3"/>
+          <w:numId w:val="3"/>
+        </w:numPr>
+      </w:pPr>
+      <w:bookmarkStart w:id="5" w:name="_Toc510533743"/>
+      <w:r>
+        <w:rPr>
+          <w:rStyle w:val="6Char"/>
+          <w:rFonts w:hint="eastAsia"/>
           <w:sz w:val="28"/>
+        </w:rPr>
+        <w:t>上传</w:t>
+      </w:r>
+      <w:bookmarkEnd w:id="5"/>
+      <w:r>
+        <w:rPr>
+          <w:rStyle w:val="6Char"/>
+          <w:rFonts w:hint="eastAsia"/>
+          <w:sz w:val="28"/>
+        </w:rPr>
+        <w:tab/>
+      </w:r>
+    </w:p>
+    <w:p>
+      <w:pPr>
+        <w:rPr>
           <w:szCs w:val="28"/>
         </w:rPr>
       </w:pPr>
-    </w:p>
-    <w:p>
-      <w:pPr>
-        <w:jc w:val="left"/>
+      <w:r>
+        <w:rPr>
+          <w:rFonts w:hint="eastAsia"/>
+          <w:szCs w:val="28"/>
+        </w:rPr>
+        <w:t xml:space="preserve">   </w:t>
+      </w:r>
+      <w:r>
+        <w:rPr>
+          <w:rFonts w:hint="eastAsia"/>
+          <w:szCs w:val="28"/>
+        </w:rPr>
+        <w:t>将文件上传到当前目录，</w:t>
+      </w:r>
+      <w:r>
+        <w:rPr>
+          <w:rFonts w:hint="eastAsia"/>
+          <w:szCs w:val="28"/>
+        </w:rPr>
+        <w:t>支持批量上传。</w:t>
+      </w:r>
+      <w:r>
+        <w:rPr>
+          <w:rFonts w:hint="eastAsia"/>
+          <w:szCs w:val="28"/>
+        </w:rPr>
+        <w:t>上传文件的类型不受限制。</w:t>
+      </w:r>
+    </w:p>
+    <w:p>
+      <w:pPr>
+        <w:pStyle w:val="4"/>
+        <w:numPr>
+          <w:ilvl w:val="3"/>
+          <w:numId w:val="3"/>
+        </w:numPr>
+      </w:pPr>
+      <w:bookmarkStart w:id="6" w:name="_Toc510533744"/>
+      <w:r>
+        <w:rPr>
+          <w:rFonts w:hint="eastAsia"/>
+        </w:rPr>
+        <w:t>新建</w:t>
+      </w:r>
+      <w:bookmarkEnd w:id="6"/>
+    </w:p>
+    <w:p>
+      <w:r>
+        <w:rPr>
+          <w:rFonts w:hint="eastAsia"/>
+        </w:rPr>
+        <w:t>支持新建文件夹和受支持的文件。受支持的文件类型可以根据需要进行配置。</w:t>
+      </w:r>
+    </w:p>
+    <w:p>
+      <w:pPr>
+        <w:pStyle w:val="4"/>
+        <w:numPr>
+          <w:ilvl w:val="3"/>
+          <w:numId w:val="3"/>
+        </w:numPr>
+      </w:pPr>
+      <w:bookmarkStart w:id="7" w:name="_Toc510533745"/>
+      <w:r>
+        <w:rPr>
+          <w:rFonts w:hint="eastAsia"/>
+        </w:rPr>
+        <w:t>打开</w:t>
+      </w:r>
+      <w:bookmarkEnd w:id="7"/>
+    </w:p>
+    <w:p>
+      <w:pPr>
+        <w:rPr>
+          <w:szCs w:val="28"/>
+        </w:rPr>
+      </w:pPr>
+      <w:r>
+        <w:rPr>
+          <w:rFonts w:hint="eastAsia"/>
+        </w:rPr>
+        <w:tab/>
+        <w:t xml:space="preserve"> </w:t>
+      </w:r>
+      <w:r>
+        <w:rPr>
+          <w:rFonts w:hint="eastAsia"/>
+          <w:szCs w:val="28"/>
+        </w:rPr>
+        <w:t>打开的文件类型可以支持</w:t>
+      </w:r>
+      <w:r>
+        <w:rPr>
+          <w:rFonts w:hint="eastAsia"/>
+          <w:szCs w:val="28"/>
+        </w:rPr>
+        <w:t>pdf,office</w:t>
+      </w:r>
+      <w:r>
+        <w:rPr>
+          <w:rFonts w:hint="eastAsia"/>
+          <w:szCs w:val="28"/>
+        </w:rPr>
+        <w:t>系列</w:t>
+      </w:r>
+      <w:r>
+        <w:rPr>
+          <w:rFonts w:hint="eastAsia"/>
+          <w:szCs w:val="28"/>
+        </w:rPr>
+        <w:t>,</w:t>
+      </w:r>
+      <w:r>
+        <w:rPr>
+          <w:rFonts w:hint="eastAsia"/>
+          <w:szCs w:val="28"/>
+        </w:rPr>
+        <w:t>图片</w:t>
+      </w:r>
+      <w:r>
+        <w:rPr>
+          <w:rFonts w:hint="eastAsia"/>
+          <w:szCs w:val="28"/>
+        </w:rPr>
+        <w:t>,</w:t>
+      </w:r>
+      <w:r>
+        <w:rPr>
+          <w:rFonts w:hint="eastAsia"/>
+          <w:szCs w:val="28"/>
+        </w:rPr>
+        <w:t>视频等。具体支持的文件类型，可以根据需要进行配置。</w:t>
+      </w:r>
+    </w:p>
+    <w:p>
+      <w:pPr>
+        <w:pStyle w:val="4"/>
+        <w:numPr>
+          <w:ilvl w:val="3"/>
+          <w:numId w:val="3"/>
+        </w:numPr>
+      </w:pPr>
+      <w:bookmarkStart w:id="8" w:name="_Toc510533746"/>
+      <w:r>
+        <w:rPr>
+          <w:rFonts w:hint="eastAsia"/>
+        </w:rPr>
+        <w:t>移动</w:t>
+      </w:r>
+      <w:bookmarkEnd w:id="8"/>
+    </w:p>
+    <w:p>
+      <w:r>
+        <w:rPr>
+          <w:rFonts w:hint="eastAsia"/>
+        </w:rPr>
+        <w:tab/>
+      </w:r>
+      <w:r>
+        <w:rPr>
+          <w:rFonts w:hint="eastAsia"/>
+        </w:rPr>
+        <w:t>将目录或文件移动到其他目录。支持批量移动功能。</w:t>
+      </w:r>
+    </w:p>
+    <w:p>
+      <w:pPr>
+        <w:pStyle w:val="4"/>
+        <w:numPr>
+          <w:ilvl w:val="3"/>
+          <w:numId w:val="3"/>
+        </w:numPr>
+      </w:pPr>
+      <w:bookmarkStart w:id="9" w:name="_Toc510533747"/>
+      <w:r>
+        <w:rPr>
+          <w:rFonts w:hint="eastAsia"/>
+        </w:rPr>
+        <w:t>删除</w:t>
+      </w:r>
+      <w:bookmarkEnd w:id="9"/>
+    </w:p>
+    <w:p>
+      <w:r>
+        <w:rPr>
+          <w:rFonts w:hint="eastAsia"/>
+        </w:rPr>
+        <w:tab/>
+      </w:r>
+      <w:r>
+        <w:rPr>
+          <w:rFonts w:hint="eastAsia"/>
+        </w:rPr>
+        <w:t>删除选中的目录或文件，支持批量删除。删除的文件会保存在回收站中。</w:t>
+      </w:r>
+    </w:p>
+    <w:p>
+      <w:pPr>
+        <w:pStyle w:val="4"/>
+        <w:numPr>
+          <w:ilvl w:val="3"/>
+          <w:numId w:val="3"/>
+        </w:numPr>
+      </w:pPr>
+      <w:bookmarkStart w:id="10" w:name="_Toc510533748"/>
+      <w:r>
+        <w:rPr>
+          <w:rFonts w:hint="eastAsia"/>
+        </w:rPr>
+        <w:lastRenderedPageBreak/>
+        <w:t>复制</w:t>
+      </w:r>
+      <w:bookmarkEnd w:id="10"/>
+    </w:p>
+    <w:p>
+      <w:r>
+        <w:rPr>
+          <w:rFonts w:hint="eastAsia"/>
+        </w:rPr>
+        <w:tab/>
+      </w:r>
+      <w:r>
+        <w:rPr>
+          <w:rFonts w:hint="eastAsia"/>
+        </w:rPr>
+        <w:t>将当前目录中的目录或文件复制到其他目录中，支持批量复制。</w:t>
+      </w:r>
+    </w:p>
+    <w:p>
+      <w:pPr>
+        <w:pStyle w:val="4"/>
+        <w:numPr>
+          <w:ilvl w:val="3"/>
+          <w:numId w:val="3"/>
+        </w:numPr>
+      </w:pPr>
+      <w:bookmarkStart w:id="11" w:name="_Toc510533749"/>
+      <w:r>
+        <w:rPr>
+          <w:rFonts w:hint="eastAsia"/>
+        </w:rPr>
+        <w:t>重命名</w:t>
+      </w:r>
+      <w:bookmarkEnd w:id="11"/>
+    </w:p>
+    <w:p>
+      <w:r>
+        <w:rPr>
+          <w:rFonts w:hint="eastAsia"/>
+        </w:rPr>
+        <w:t>支持文件和目录的重命名。</w:t>
+      </w:r>
+      <w:r>
+        <w:rPr>
+          <w:rFonts w:hint="eastAsia"/>
+        </w:rPr>
+        <w:t>不支持批量重命名。</w:t>
+      </w:r>
+    </w:p>
+    <w:p>
+      <w:pPr>
+        <w:pStyle w:val="4"/>
+        <w:numPr>
+          <w:ilvl w:val="3"/>
+          <w:numId w:val="3"/>
+        </w:numPr>
+      </w:pPr>
+      <w:bookmarkStart w:id="12" w:name="_Toc510533750"/>
+      <w:r>
+        <w:rPr>
+          <w:rFonts w:hint="eastAsia"/>
+        </w:rPr>
+        <w:t>申请</w:t>
+      </w:r>
+      <w:bookmarkEnd w:id="12"/>
+    </w:p>
+    <w:p>
+      <w:r>
+        <w:rPr>
+          <w:rFonts w:hint="eastAsia"/>
+        </w:rPr>
+        <w:tab/>
+      </w:r>
+      <w:r>
+        <w:rPr>
+          <w:rFonts w:hint="eastAsia"/>
+        </w:rPr>
+        <w:t>申请功能取消，保留【发送】、【共享】和【导出】功能。</w:t>
+      </w:r>
+    </w:p>
+    <w:p>
+      <w:r>
+        <w:rPr>
+          <w:rFonts w:hint="eastAsia"/>
+        </w:rPr>
+        <w:t>【发送】：可以将文件发送给某个人或部门或工作组。支持批量发送。</w:t>
+      </w:r>
+    </w:p>
+    <w:p>
+      <w:r>
+        <w:rPr>
+          <w:rFonts w:hint="eastAsia"/>
+        </w:rPr>
+        <w:t>【共享】：可以将自己的文件共享给某个部门或工作组。支持目录共享和批量共享。共享时可以指定相应的权限，如：查看、取消共享等</w:t>
+      </w:r>
+    </w:p>
+    <w:p>
+      <w:r>
+        <w:rPr>
+          <w:rFonts w:hint="eastAsia"/>
+        </w:rPr>
+        <w:t>【导出】：更名为下载。支持批量下载和目录下载。</w:t>
+      </w:r>
+    </w:p>
+    <w:p>
+      <w:pPr>
+        <w:pStyle w:val="4"/>
+        <w:numPr>
+          <w:ilvl w:val="3"/>
+          <w:numId w:val="3"/>
+        </w:numPr>
+      </w:pPr>
+      <w:bookmarkStart w:id="13" w:name="_Toc510533751"/>
+      <w:r>
+        <w:rPr>
+          <w:rFonts w:hint="eastAsia"/>
+        </w:rPr>
+        <w:t>更多</w:t>
+      </w:r>
+      <w:bookmarkEnd w:id="13"/>
+    </w:p>
+    <w:p>
+      <w:r>
+        <w:rPr>
+          <w:rFonts w:hint="eastAsia"/>
+        </w:rPr>
+        <w:t>更多功能取消，保留其中的查看版本和新增版本功能。</w:t>
+      </w:r>
+    </w:p>
+    <w:p>
+      <w:r>
+        <w:rPr>
+          <w:rFonts w:hint="eastAsia"/>
+        </w:rPr>
+        <w:t>历史版本可以查看，但不允许修改和删除。</w:t>
+      </w:r>
+    </w:p>
+    <w:p>
+      <w:r>
+        <w:rPr>
+          <w:rFonts w:hint="eastAsia"/>
+        </w:rPr>
+        <w:t>可以将文件恢复到某个历史版本。</w:t>
+      </w:r>
+    </w:p>
+    <w:p>
+      <w:r>
+        <w:rPr>
+          <w:rFonts w:hint="eastAsia"/>
+        </w:rPr>
+        <w:t>新增历史版本必须键入版本描述。</w:t>
+      </w:r>
+    </w:p>
+    <w:p>
+      <w:r>
+        <w:rPr>
+          <w:rFonts w:hint="eastAsia"/>
+        </w:rPr>
+        <w:t>历史版本的生存期为</w:t>
+      </w:r>
+      <w:r>
+        <w:rPr>
+          <w:rFonts w:hint="eastAsia"/>
+        </w:rPr>
+        <w:t>3</w:t>
+      </w:r>
+      <w:r>
+        <w:rPr>
+          <w:rFonts w:hint="eastAsia"/>
+        </w:rPr>
+        <w:t>年。</w:t>
+      </w:r>
+    </w:p>
+    <w:p>
+      <w:pPr>
+        <w:pStyle w:val="3"/>
+        <w:numPr>
+          <w:ilvl w:val="2"/>
+          <w:numId w:val="3"/>
+        </w:numPr>
+      </w:pPr>
+      <w:bookmarkStart w:id="14" w:name="_Toc510533752"/>
+      <w:r>
+        <w:rPr>
+          <w:rFonts w:hint="eastAsia"/>
+        </w:rPr>
+        <w:t>共享中心</w:t>
+      </w:r>
+      <w:bookmarkEnd w:id="14"/>
+    </w:p>
+    <w:p>
+      <w:r>
+        <w:rPr>
+          <w:rFonts w:hint="eastAsia"/>
+        </w:rPr>
+        <w:t>存放</w:t>
+      </w:r>
+      <w:r>
+        <w:rPr>
+          <w:rFonts w:hint="eastAsia"/>
+        </w:rPr>
+        <w:t>所有共享给我的文件和我共享的文件。</w:t>
+      </w:r>
+    </w:p>
+    <w:p>
+      <w:pPr>
+        <w:pStyle w:val="4"/>
+        <w:numPr>
+          <w:ilvl w:val="3"/>
+          <w:numId w:val="3"/>
+        </w:numPr>
+      </w:pPr>
+      <w:bookmarkStart w:id="15" w:name="_Toc510533753"/>
+      <w:r>
+        <w:rPr>
+          <w:rFonts w:hint="eastAsia"/>
+        </w:rPr>
+        <w:lastRenderedPageBreak/>
+        <w:t>打开</w:t>
+      </w:r>
+      <w:bookmarkEnd w:id="15"/>
+    </w:p>
+    <w:p>
+      <w:r>
+        <w:rPr>
+          <w:rFonts w:hint="eastAsia"/>
+        </w:rPr>
+        <w:t>同“我的文档”中【打开】功能。</w:t>
+      </w:r>
+    </w:p>
+    <w:p>
+      <w:pPr>
+        <w:pStyle w:val="4"/>
+        <w:numPr>
+          <w:ilvl w:val="3"/>
+          <w:numId w:val="3"/>
+        </w:numPr>
+      </w:pPr>
+      <w:bookmarkStart w:id="16" w:name="_Toc510533754"/>
+      <w:r>
+        <w:rPr>
+          <w:rFonts w:hint="eastAsia"/>
+        </w:rPr>
+        <w:t>复制</w:t>
+      </w:r>
+      <w:bookmarkEnd w:id="16"/>
+    </w:p>
+    <w:p>
+      <w:r>
+        <w:rPr>
+          <w:rFonts w:hint="eastAsia"/>
+        </w:rPr>
+        <w:t>同“我的文档”中【复制】功能。</w:t>
+      </w:r>
+    </w:p>
+    <w:p>
+      <w:pPr>
+        <w:pStyle w:val="4"/>
+        <w:numPr>
+          <w:ilvl w:val="3"/>
+          <w:numId w:val="3"/>
+        </w:numPr>
+      </w:pPr>
+      <w:bookmarkStart w:id="17" w:name="_Toc510533755"/>
+      <w:r>
+        <w:rPr>
+          <w:rFonts w:hint="eastAsia"/>
+        </w:rPr>
+        <w:t>重命名</w:t>
+      </w:r>
+      <w:bookmarkEnd w:id="17"/>
+    </w:p>
+    <w:p>
+      <w:r>
+        <w:rPr>
+          <w:rFonts w:hint="eastAsia"/>
+        </w:rPr>
+        <w:t>同“我的文档”中【重命名】功能。</w:t>
+      </w:r>
+    </w:p>
+    <w:p>
+      <w:pPr>
+        <w:pStyle w:val="4"/>
+        <w:numPr>
+          <w:ilvl w:val="3"/>
+          <w:numId w:val="3"/>
+        </w:numPr>
+      </w:pPr>
+      <w:bookmarkStart w:id="18" w:name="_Toc510533756"/>
+      <w:r>
+        <w:rPr>
+          <w:rFonts w:hint="eastAsia"/>
+        </w:rPr>
+        <w:t>取消共享</w:t>
+      </w:r>
+      <w:bookmarkEnd w:id="18"/>
+    </w:p>
+    <w:p>
+      <w:r>
+        <w:rPr>
+          <w:rFonts w:hint="eastAsia"/>
+        </w:rPr>
+        <w:t>可以取消文件的共享。</w:t>
+      </w:r>
+      <w:r>
+        <w:rPr>
+          <w:rFonts w:hint="eastAsia"/>
+        </w:rPr>
+        <w:t>支持批量取消共享。</w:t>
+      </w:r>
+    </w:p>
+    <w:p>
+      <w:pPr>
+        <w:pStyle w:val="4"/>
+        <w:numPr>
+          <w:ilvl w:val="3"/>
+          <w:numId w:val="3"/>
+        </w:numPr>
+      </w:pPr>
+      <w:bookmarkStart w:id="19" w:name="_Toc510533757"/>
+      <w:r>
+        <w:rPr>
+          <w:rFonts w:hint="eastAsia"/>
+        </w:rPr>
+        <w:t>下载</w:t>
+      </w:r>
+      <w:bookmarkEnd w:id="19"/>
+    </w:p>
+    <w:p>
+      <w:r>
+        <w:rPr>
+          <w:rFonts w:hint="eastAsia"/>
+        </w:rPr>
+        <w:t>支持批量下载</w:t>
+      </w:r>
+      <w:r>
+        <w:rPr>
+          <w:rFonts w:hint="eastAsia"/>
+        </w:rPr>
+        <w:t>和目录下载</w:t>
+      </w:r>
+      <w:r>
+        <w:rPr>
+          <w:rFonts w:hint="eastAsia"/>
+        </w:rPr>
+        <w:t>。</w:t>
+      </w:r>
+    </w:p>
+    <w:p>
+      <w:pPr>
+        <w:pStyle w:val="3"/>
+        <w:numPr>
+          <w:ilvl w:val="2"/>
+          <w:numId w:val="3"/>
+        </w:numPr>
+      </w:pPr>
+      <w:bookmarkStart w:id="20" w:name="_Toc510533758"/>
+      <w:r>
+        <w:rPr>
+          <w:rFonts w:hint="eastAsia"/>
+        </w:rPr>
+        <w:t>我的共享</w:t>
+      </w:r>
+      <w:bookmarkEnd w:id="20"/>
+    </w:p>
+    <w:p>
+      <w:r>
+        <w:rPr>
+          <w:rFonts w:hint="eastAsia"/>
+        </w:rPr>
+        <w:t>可以对自己共享的数据进行操作。</w:t>
+      </w:r>
+    </w:p>
+    <w:p>
+      <w:pPr>
         <w:rPr>
           <w:b/>
-          <w:color w:val="FF0000"/>
-          <w:sz w:val="28"/>
-          <w:szCs w:val="28"/>
-        </w:rPr>
-      </w:pPr>
+        </w:rPr>
+      </w:pPr>
+      <w:r>
+        <w:rPr>
+          <w:rFonts w:hint="eastAsia"/>
+          <w:b/>
+        </w:rPr>
+        <w:t>所有操作同“共享”模块。</w:t>
+      </w:r>
+    </w:p>
+    <w:p>
+      <w:pPr>
+        <w:pStyle w:val="3"/>
+        <w:numPr>
+          <w:ilvl w:val="2"/>
+          <w:numId w:val="3"/>
+        </w:numPr>
+      </w:pPr>
+      <w:bookmarkStart w:id="21" w:name="_Toc510533759"/>
+      <w:r>
+        <w:rPr>
+          <w:rFonts w:hint="eastAsia"/>
+        </w:rPr>
+        <w:t>待接收的文件</w:t>
+      </w:r>
+      <w:bookmarkEnd w:id="21"/>
+    </w:p>
+    <w:p>
+      <w:r>
+        <w:rPr>
+          <w:rFonts w:hint="eastAsia"/>
+        </w:rPr>
+        <w:t>存放其他用户发送的，还未接收的文件。</w:t>
+      </w:r>
+    </w:p>
+    <w:p>
+      <w:pPr>
+        <w:pStyle w:val="4"/>
+        <w:numPr>
+          <w:ilvl w:val="3"/>
+          <w:numId w:val="3"/>
+        </w:numPr>
+      </w:pPr>
+      <w:bookmarkStart w:id="22" w:name="_Toc510533760"/>
+      <w:r>
+        <w:rPr>
+          <w:rFonts w:hint="eastAsia"/>
+        </w:rPr>
+        <w:lastRenderedPageBreak/>
+        <w:t>接收</w:t>
+      </w:r>
+      <w:bookmarkEnd w:id="22"/>
+    </w:p>
+    <w:p>
+      <w:r>
+        <w:rPr>
+          <w:rFonts w:hint="eastAsia"/>
+        </w:rPr>
+        <w:t>接收其他用户发送的文件，文件接收之后会出现在</w:t>
+      </w:r>
+      <w:r>
+        <w:rPr>
+          <w:rFonts w:hint="eastAsia"/>
+        </w:rPr>
+        <w:t>"</w:t>
+      </w:r>
+      <w:r>
+        <w:rPr>
+          <w:rFonts w:hint="eastAsia"/>
+        </w:rPr>
+        <w:t>我的文档</w:t>
+      </w:r>
+      <w:r>
+        <w:rPr>
+          <w:rFonts w:hint="eastAsia"/>
+        </w:rPr>
+        <w:t>"</w:t>
+      </w:r>
+      <w:r>
+        <w:rPr>
+          <w:rFonts w:hint="eastAsia"/>
+        </w:rPr>
+        <w:t>中。</w:t>
+      </w:r>
+    </w:p>
+    <w:p>
+      <w:pPr>
+        <w:pStyle w:val="4"/>
+        <w:numPr>
+          <w:ilvl w:val="3"/>
+          <w:numId w:val="3"/>
+        </w:numPr>
+      </w:pPr>
+      <w:bookmarkStart w:id="23" w:name="_Toc510533761"/>
+      <w:r>
+        <w:rPr>
+          <w:rFonts w:hint="eastAsia"/>
+        </w:rPr>
+        <w:t>取消</w:t>
+      </w:r>
+      <w:bookmarkEnd w:id="23"/>
+    </w:p>
+    <w:p>
+      <w:r>
+        <w:rPr>
+          <w:rFonts w:hint="eastAsia"/>
+        </w:rPr>
+        <w:t>不接收该文件。</w:t>
+      </w:r>
+    </w:p>
+    <w:p>
+      <w:pPr>
+        <w:pStyle w:val="3"/>
+        <w:numPr>
+          <w:ilvl w:val="2"/>
+          <w:numId w:val="3"/>
+        </w:numPr>
+      </w:pPr>
+      <w:bookmarkStart w:id="24" w:name="_Toc510533762"/>
+      <w:r>
+        <w:rPr>
+          <w:rFonts w:hint="eastAsia"/>
+        </w:rPr>
+        <w:t>回收站</w:t>
+      </w:r>
+      <w:bookmarkEnd w:id="24"/>
+    </w:p>
+    <w:p>
+      <w:r>
+        <w:rPr>
+          <w:rFonts w:hint="eastAsia"/>
+        </w:rPr>
+        <w:t>存放删除的文件和目录。</w:t>
+      </w:r>
+    </w:p>
+    <w:p>
+      <w:pPr>
+        <w:pStyle w:val="4"/>
+        <w:numPr>
+          <w:ilvl w:val="3"/>
+          <w:numId w:val="3"/>
+        </w:numPr>
+      </w:pPr>
+      <w:bookmarkStart w:id="25" w:name="_Toc510533763"/>
+      <w:r>
+        <w:rPr>
+          <w:rFonts w:hint="eastAsia"/>
+        </w:rPr>
+        <w:t>清空</w:t>
+      </w:r>
+      <w:bookmarkEnd w:id="25"/>
+    </w:p>
+    <w:p>
+      <w:r>
+        <w:rPr>
+          <w:rFonts w:hint="eastAsia"/>
+        </w:rPr>
+        <w:t>清空回收站，清空之后的文件不能够还原。</w:t>
+      </w:r>
+    </w:p>
+    <w:p>
+      <w:pPr>
+        <w:pStyle w:val="4"/>
+        <w:numPr>
+          <w:ilvl w:val="3"/>
+          <w:numId w:val="3"/>
+        </w:numPr>
+      </w:pPr>
+      <w:bookmarkStart w:id="26" w:name="_Toc510533764"/>
+      <w:r>
+        <w:rPr>
+          <w:rFonts w:hint="eastAsia"/>
+        </w:rPr>
+        <w:t>清除</w:t>
+      </w:r>
+      <w:bookmarkEnd w:id="26"/>
+    </w:p>
+    <w:p>
+      <w:r>
+        <w:rPr>
+          <w:rFonts w:hint="eastAsia"/>
+        </w:rPr>
+        <w:t>清除某个文件或目录。清除之后不能还原。</w:t>
+      </w:r>
+    </w:p>
+    <w:p>
+      <w:pPr>
+        <w:pStyle w:val="4"/>
+        <w:numPr>
+          <w:ilvl w:val="3"/>
+          <w:numId w:val="3"/>
+        </w:numPr>
+      </w:pPr>
+      <w:bookmarkStart w:id="27" w:name="_Toc510533765"/>
+      <w:r>
+        <w:rPr>
+          <w:rFonts w:hint="eastAsia"/>
+        </w:rPr>
+        <w:t>还原</w:t>
+      </w:r>
+      <w:bookmarkEnd w:id="27"/>
+    </w:p>
+    <w:p>
+      <w:r>
+        <w:rPr>
+          <w:rFonts w:hint="eastAsia"/>
+        </w:rPr>
+        <w:t>将文件或目录还原到原来位置。</w:t>
+      </w:r>
+    </w:p>
+    <w:p>
+      <w:pPr>
+        <w:pStyle w:val="2"/>
+        <w:numPr>
+          <w:ilvl w:val="1"/>
+          <w:numId w:val="3"/>
+        </w:numPr>
+      </w:pPr>
+      <w:bookmarkStart w:id="28" w:name="_Toc510533766"/>
+      <w:r>
+        <w:rPr>
+          <w:rFonts w:hint="eastAsia"/>
+        </w:rPr>
+        <w:t>审计</w:t>
+      </w:r>
+      <w:bookmarkEnd w:id="28"/>
+    </w:p>
+    <w:p>
+      <w:r>
+        <w:rPr>
+          <w:rFonts w:hint="eastAsia"/>
+        </w:rPr>
+        <w:t>对网盘上的文件做统计。</w:t>
+      </w:r>
+    </w:p>
+    <w:p>
+      <w:pPr>
+        <w:pStyle w:val="3"/>
+        <w:numPr>
+          <w:ilvl w:val="2"/>
+          <w:numId w:val="3"/>
+        </w:numPr>
+      </w:pPr>
+      <w:bookmarkStart w:id="29" w:name="_Toc510533767"/>
+      <w:r>
+        <w:rPr>
+          <w:rFonts w:hint="eastAsia"/>
+        </w:rPr>
+        <w:lastRenderedPageBreak/>
+        <w:t>文件类型</w:t>
+      </w:r>
+      <w:bookmarkEnd w:id="29"/>
+    </w:p>
+    <w:p>
+      <w:r>
+        <w:rPr>
+          <w:rFonts w:hint="eastAsia"/>
+        </w:rPr>
+        <w:t>以饼状图形式显示网盘上受支持的文件类型所占的百分比。</w:t>
+      </w:r>
+    </w:p>
+    <w:p>
+      <w:pPr>
+        <w:pStyle w:val="3"/>
+        <w:numPr>
+          <w:ilvl w:val="2"/>
+          <w:numId w:val="3"/>
+        </w:numPr>
+      </w:pPr>
+      <w:bookmarkStart w:id="30" w:name="_Toc510533768"/>
+      <w:r>
+        <w:rPr>
+          <w:rFonts w:hint="eastAsia"/>
+        </w:rPr>
+        <w:t>文件统计</w:t>
+      </w:r>
+      <w:bookmarkEnd w:id="30"/>
+    </w:p>
+    <w:p>
+      <w:r>
+        <w:rPr>
+          <w:rFonts w:hint="eastAsia"/>
+        </w:rPr>
+        <w:t>以柱状图形式显示网盘上受支持的文件类型的数量。</w:t>
+      </w:r>
+    </w:p>
+    <w:p>
+      <w:pPr>
+        <w:pStyle w:val="3"/>
+        <w:numPr>
+          <w:ilvl w:val="2"/>
+          <w:numId w:val="3"/>
+        </w:numPr>
+      </w:pPr>
+      <w:bookmarkStart w:id="31" w:name="_Toc510533769"/>
+      <w:r>
+        <w:rPr>
+          <w:rFonts w:hint="eastAsia"/>
+        </w:rPr>
+        <w:t>文件操作日志</w:t>
+      </w:r>
+      <w:bookmarkEnd w:id="31"/>
+    </w:p>
+    <w:p>
+      <w:r>
+        <w:rPr>
+          <w:rFonts w:hint="eastAsia"/>
+        </w:rPr>
+        <w:t>记录每个用户的文件操作。</w:t>
+      </w:r>
+    </w:p>
+    <w:p>
+      <w:pPr>
+        <w:pStyle w:val="3"/>
+        <w:numPr>
+          <w:ilvl w:val="2"/>
+          <w:numId w:val="3"/>
+        </w:numPr>
+      </w:pPr>
+      <w:bookmarkStart w:id="32" w:name="_Toc510533770"/>
+      <w:r>
+        <w:rPr>
+          <w:rFonts w:hint="eastAsia"/>
+        </w:rPr>
+        <w:t>文件操作统计</w:t>
+      </w:r>
+      <w:bookmarkEnd w:id="32"/>
+    </w:p>
+    <w:p>
+      <w:r>
+        <w:rPr>
+          <w:rFonts w:hint="eastAsia"/>
+        </w:rPr>
+        <w:t>统计每种类型文件的操作频率。</w:t>
+      </w:r>
+    </w:p>
+    <w:p>
+      <w:pPr>
+        <w:pStyle w:val="2"/>
+        <w:numPr>
+          <w:ilvl w:val="1"/>
+          <w:numId w:val="3"/>
+        </w:numPr>
+      </w:pPr>
+      <w:bookmarkStart w:id="33" w:name="_Toc510533771"/>
+      <w:r>
+        <w:rPr>
+          <w:rFonts w:hint="eastAsia"/>
+        </w:rPr>
+        <w:t>系统管理</w:t>
+      </w:r>
+      <w:bookmarkEnd w:id="33"/>
+    </w:p>
+    <w:p>
+      <w:r>
+        <w:rPr>
+          <w:rFonts w:hint="eastAsia"/>
+        </w:rPr>
+        <w:t>对支持的文件类型、用户、角色、权限和工作组等进行设置。</w:t>
+      </w:r>
+    </w:p>
+    <w:p>
+      <w:pPr>
+        <w:pStyle w:val="3"/>
+        <w:numPr>
+          <w:ilvl w:val="2"/>
+          <w:numId w:val="3"/>
+        </w:numPr>
+      </w:pPr>
+      <w:bookmarkStart w:id="34" w:name="_Toc510533772"/>
+      <w:r>
+        <w:rPr>
+          <w:rFonts w:hint="eastAsia"/>
+        </w:rPr>
+        <w:t>文件类型</w:t>
+      </w:r>
+      <w:bookmarkEnd w:id="34"/>
+    </w:p>
+    <w:p>
+      <w:r>
+        <w:rPr>
+          <w:rFonts w:hint="eastAsia"/>
+        </w:rPr>
+        <w:t>对受支持的文件类型进行管理。</w:t>
+      </w:r>
+    </w:p>
+    <w:p>
+      <w:pPr>
+        <w:pStyle w:val="4"/>
+        <w:numPr>
+          <w:ilvl w:val="3"/>
+          <w:numId w:val="3"/>
+        </w:numPr>
+      </w:pPr>
+      <w:bookmarkStart w:id="35" w:name="_Toc510533773"/>
+      <w:r>
+        <w:rPr>
+          <w:rFonts w:hint="eastAsia"/>
+        </w:rPr>
+        <w:t>新增</w:t>
+      </w:r>
+      <w:bookmarkEnd w:id="35"/>
+    </w:p>
+    <w:p>
+      <w:r>
+        <w:rPr>
+          <w:rFonts w:hint="eastAsia"/>
+        </w:rPr>
+        <w:t>新增一个受支持的文件类型。</w:t>
+      </w:r>
+    </w:p>
+    <w:p>
+      <w:pPr>
+        <w:pStyle w:val="4"/>
+        <w:numPr>
+          <w:ilvl w:val="3"/>
+          <w:numId w:val="3"/>
+        </w:numPr>
+      </w:pPr>
+      <w:bookmarkStart w:id="36" w:name="_Toc510533774"/>
+      <w:r>
+        <w:rPr>
+          <w:rFonts w:hint="eastAsia"/>
+        </w:rPr>
+        <w:lastRenderedPageBreak/>
+        <w:t>编辑</w:t>
+      </w:r>
+      <w:bookmarkEnd w:id="36"/>
+    </w:p>
+    <w:p>
+      <w:r>
+        <w:rPr>
+          <w:rFonts w:hint="eastAsia"/>
+        </w:rPr>
+        <w:t>对选中文件类型进行修改。扩展名不允许修改。</w:t>
+      </w:r>
+    </w:p>
+    <w:p>
+      <w:pPr>
+        <w:pStyle w:val="4"/>
+        <w:numPr>
+          <w:ilvl w:val="3"/>
+          <w:numId w:val="3"/>
+        </w:numPr>
+      </w:pPr>
+      <w:bookmarkStart w:id="37" w:name="_Toc510533775"/>
+      <w:r>
+        <w:rPr>
+          <w:rFonts w:hint="eastAsia"/>
+        </w:rPr>
+        <w:t>删除</w:t>
+      </w:r>
+      <w:bookmarkEnd w:id="37"/>
+    </w:p>
+    <w:p>
+      <w:r>
+        <w:rPr>
+          <w:rFonts w:hint="eastAsia"/>
+        </w:rPr>
+        <w:t>删除选定的文件类型。如果网盘中存在该类型的文件，则不允许修改。</w:t>
+      </w:r>
+    </w:p>
+    <w:p>
+      <w:pPr>
+        <w:pStyle w:val="3"/>
+        <w:numPr>
+          <w:ilvl w:val="2"/>
+          <w:numId w:val="3"/>
+        </w:numPr>
+      </w:pPr>
+      <w:bookmarkStart w:id="38" w:name="_Toc510533776"/>
+      <w:r>
+        <w:rPr>
+          <w:rFonts w:hint="eastAsia"/>
+        </w:rPr>
+        <w:t>用户管理</w:t>
+      </w:r>
+      <w:bookmarkEnd w:id="38"/>
+    </w:p>
+    <w:p>
+      <w:r>
+        <w:rPr>
+          <w:rFonts w:hint="eastAsia"/>
+        </w:rPr>
+        <w:t>用户、权限、角色等管理引自</w:t>
+      </w:r>
+      <w:r>
+        <w:rPr>
+          <w:rFonts w:hint="eastAsia"/>
+        </w:rPr>
+        <w:t>UUM</w:t>
+      </w:r>
+      <w:r>
+        <w:rPr>
+          <w:rFonts w:hint="eastAsia"/>
+        </w:rPr>
+        <w:t>系统的用户管理模式。</w:t>
+      </w:r>
+    </w:p>
+    <w:p>
+      <w:pPr>
+        <w:pStyle w:val="3"/>
+        <w:numPr>
+          <w:ilvl w:val="2"/>
+          <w:numId w:val="3"/>
+        </w:numPr>
+      </w:pPr>
+      <w:bookmarkStart w:id="39" w:name="_Toc510533777"/>
+      <w:r>
+        <w:rPr>
+          <w:rFonts w:hint="eastAsia"/>
+        </w:rPr>
+        <w:t>组织机构管理</w:t>
+      </w:r>
+      <w:bookmarkEnd w:id="39"/>
+    </w:p>
+    <w:p>
+      <w:r>
+        <w:rPr>
+          <w:rFonts w:hint="eastAsia"/>
+        </w:rPr>
+        <w:t>多租户模式下的组织机构管理。</w:t>
+      </w:r>
+    </w:p>
+    <w:p>
+      <w:pPr>
+        <w:pStyle w:val="4"/>
+        <w:numPr>
+          <w:ilvl w:val="3"/>
+          <w:numId w:val="3"/>
+        </w:numPr>
+      </w:pPr>
+      <w:bookmarkStart w:id="40" w:name="_Toc510533778"/>
+      <w:r>
+        <w:rPr>
+          <w:rFonts w:hint="eastAsia"/>
+        </w:rPr>
+        <w:t>新增</w:t>
+      </w:r>
+      <w:bookmarkEnd w:id="40"/>
+    </w:p>
+    <w:p>
+      <w:r>
+        <w:rPr>
+          <w:rFonts w:hint="eastAsia"/>
+        </w:rPr>
+        <w:t>添加一个新的组织机构。新增的组织机构，可以根据其所需服务，为其开放不同的权限和空间。</w:t>
+      </w:r>
+    </w:p>
+    <w:p>
+      <w:pPr>
+        <w:pStyle w:val="4"/>
+        <w:numPr>
+          <w:ilvl w:val="3"/>
+          <w:numId w:val="3"/>
+        </w:numPr>
+      </w:pPr>
+      <w:bookmarkStart w:id="41" w:name="_Toc510533779"/>
+      <w:r>
+        <w:rPr>
+          <w:rFonts w:hint="eastAsia"/>
+        </w:rPr>
+        <w:t>修改</w:t>
+      </w:r>
+      <w:bookmarkEnd w:id="41"/>
+    </w:p>
+    <w:p>
+      <w:r>
+        <w:rPr>
+          <w:rFonts w:hint="eastAsia"/>
+        </w:rPr>
+        <w:t>对组织机构信息进行修改。</w:t>
+      </w:r>
+      <w:r>
+        <w:rPr>
+          <w:rFonts w:hint="eastAsia"/>
+        </w:rPr>
+        <w:tab/>
+      </w:r>
+      <w:r>
+        <w:rPr>
+          <w:rFonts w:hint="eastAsia"/>
+        </w:rPr>
+        <w:tab/>
+      </w:r>
+    </w:p>
+    <w:p>
+      <w:pPr>
+        <w:pStyle w:val="4"/>
+        <w:numPr>
+          <w:ilvl w:val="3"/>
+          <w:numId w:val="3"/>
+        </w:numPr>
+      </w:pPr>
+      <w:bookmarkStart w:id="42" w:name="_Toc510533780"/>
+      <w:r>
+        <w:rPr>
+          <w:rFonts w:hint="eastAsia"/>
+        </w:rPr>
+        <w:t>删除</w:t>
+      </w:r>
+      <w:bookmarkEnd w:id="42"/>
+    </w:p>
+    <w:p>
+      <w:r>
+        <w:rPr>
+          <w:rFonts w:hint="eastAsia"/>
+        </w:rPr>
+        <w:t>删除组织机构信息，通过修改标志位完成删除操作，数据库中依然保存该组织机构信息。</w:t>
+      </w:r>
+    </w:p>
+    <w:p>
+      <w:pPr>
+        <w:pStyle w:val="3"/>
+        <w:numPr>
+          <w:ilvl w:val="2"/>
+          <w:numId w:val="3"/>
+        </w:numPr>
+      </w:pPr>
+      <w:r>
+        <w:rPr>
+          <w:rFonts w:hint="eastAsia"/>
+        </w:rPr>
+        <w:lastRenderedPageBreak/>
+        <w:tab/>
+      </w:r>
+      <w:bookmarkStart w:id="43" w:name="_Toc510533781"/>
+      <w:r>
+        <w:rPr>
+          <w:rFonts w:hint="eastAsia"/>
+        </w:rPr>
+        <w:t>部门管理</w:t>
+      </w:r>
+      <w:bookmarkEnd w:id="43"/>
+    </w:p>
+    <w:p>
+      <w:r>
+        <w:rPr>
+          <w:rFonts w:hint="eastAsia"/>
+        </w:rPr>
+        <w:t>对该组织机构中的部门进行管理。</w:t>
+      </w:r>
+    </w:p>
+    <w:p>
+      <w:pPr>
+        <w:pStyle w:val="4"/>
+        <w:numPr>
+          <w:ilvl w:val="3"/>
+          <w:numId w:val="3"/>
+        </w:numPr>
+      </w:pPr>
+      <w:bookmarkStart w:id="44" w:name="_Toc510533782"/>
+      <w:r>
+        <w:rPr>
+          <w:rFonts w:hint="eastAsia"/>
+        </w:rPr>
+        <w:t>新增</w:t>
+      </w:r>
+      <w:bookmarkEnd w:id="44"/>
+    </w:p>
+    <w:p>
+      <w:r>
+        <w:rPr>
+          <w:rFonts w:hint="eastAsia"/>
+        </w:rPr>
+        <w:t>新增一个部门。</w:t>
+      </w:r>
+    </w:p>
+    <w:p>
+      <w:pPr>
+        <w:pStyle w:val="4"/>
+        <w:numPr>
+          <w:ilvl w:val="3"/>
+          <w:numId w:val="3"/>
+        </w:numPr>
+      </w:pPr>
+      <w:bookmarkStart w:id="45" w:name="_Toc510533783"/>
+      <w:r>
+        <w:rPr>
+          <w:rFonts w:hint="eastAsia"/>
+        </w:rPr>
+        <w:t>修改</w:t>
+      </w:r>
+      <w:bookmarkEnd w:id="45"/>
+    </w:p>
+    <w:p>
+      <w:r>
+        <w:rPr>
+          <w:rFonts w:hint="eastAsia"/>
+        </w:rPr>
+        <w:t>修改选中部门的信息。</w:t>
+      </w:r>
+    </w:p>
+    <w:p>
+      <w:pPr>
+        <w:pStyle w:val="4"/>
+        <w:numPr>
+          <w:ilvl w:val="3"/>
+          <w:numId w:val="3"/>
+        </w:numPr>
+      </w:pPr>
+      <w:bookmarkStart w:id="46" w:name="_Toc510533784"/>
+      <w:r>
+        <w:rPr>
+          <w:rFonts w:hint="eastAsia"/>
+        </w:rPr>
+        <w:t>删除</w:t>
+      </w:r>
+      <w:bookmarkEnd w:id="46"/>
+    </w:p>
+    <w:p>
+      <w:r>
+        <w:rPr>
+          <w:rFonts w:hint="eastAsia"/>
+        </w:rPr>
+        <w:t>删除部门信息，如果该部门下具有用户，则给出提示。如果点击确定，则该部门下的所有用户都被删除。</w:t>
+      </w:r>
+    </w:p>
+    <w:p>
+      <w:pPr>
+        <w:pStyle w:val="3"/>
+        <w:numPr>
+          <w:ilvl w:val="2"/>
+          <w:numId w:val="3"/>
+        </w:numPr>
+      </w:pPr>
+      <w:bookmarkStart w:id="47" w:name="_Toc510533785"/>
+      <w:r>
+        <w:rPr>
+          <w:rFonts w:hint="eastAsia"/>
+        </w:rPr>
+        <w:t>密码修改</w:t>
+      </w:r>
+      <w:bookmarkEnd w:id="47"/>
+    </w:p>
+    <w:p>
+      <w:r>
+        <w:rPr>
+          <w:rFonts w:hint="eastAsia"/>
+        </w:rPr>
+        <w:t>修改当前用户下的密码。</w:t>
+      </w:r>
+    </w:p>
+    <w:p>
+      <w:pPr>
+        <w:pStyle w:val="2"/>
+        <w:numPr>
+          <w:ilvl w:val="1"/>
+          <w:numId w:val="3"/>
+        </w:numPr>
+      </w:pPr>
+      <w:r>
+        <w:rPr>
+          <w:rFonts w:hint="eastAsia"/>
+        </w:rPr>
+        <w:t xml:space="preserve"> </w:t>
+      </w:r>
+      <w:bookmarkStart w:id="48" w:name="_Toc510533786"/>
+      <w:r>
+        <w:rPr>
+          <w:rFonts w:hint="eastAsia"/>
+        </w:rPr>
+        <w:t>注销</w:t>
+      </w:r>
+      <w:bookmarkEnd w:id="48"/>
+    </w:p>
+    <w:p>
+      <w:r>
+        <w:rPr>
+          <w:rFonts w:hint="eastAsia"/>
+        </w:rPr>
+        <w:t>注销当前登录用户</w:t>
+      </w:r>
+    </w:p>
+    <w:p/>
+    <w:p>
+      <w:pPr>
+        <w:pStyle w:val="1"/>
+        <w:numPr>
+          <w:ilvl w:val="0"/>
+          <w:numId w:val="3"/>
+        </w:numPr>
+      </w:pPr>
+      <w:bookmarkStart w:id="49" w:name="_Toc510533787"/>
+      <w:r>
+        <w:rPr>
+          <w:rFonts w:hint="eastAsia"/>
+        </w:rPr>
+        <w:lastRenderedPageBreak/>
+        <w:t>网盘产品的其他功能</w:t>
+      </w:r>
+      <w:bookmarkEnd w:id="49"/>
+    </w:p>
+    <w:p>
+      <w:pPr>
+        <w:pStyle w:val="2"/>
+        <w:numPr>
+          <w:ilvl w:val="1"/>
+          <w:numId w:val="3"/>
+        </w:numPr>
+      </w:pPr>
+      <w:bookmarkStart w:id="50" w:name="_Toc510533788"/>
+      <w:r>
+        <w:rPr>
+          <w:rFonts w:hint="eastAsia"/>
+        </w:rPr>
+        <w:t>文件在线管理</w:t>
+      </w:r>
+      <w:bookmarkEnd w:id="50"/>
+    </w:p>
+    <w:p>
+      <w:pPr>
+        <w:pStyle w:val="3"/>
+        <w:numPr>
+          <w:ilvl w:val="2"/>
+          <w:numId w:val="3"/>
+        </w:numPr>
+      </w:pPr>
+      <w:bookmarkStart w:id="51" w:name="_Toc510533789"/>
+      <w:r>
+        <w:rPr>
+          <w:rFonts w:hint="eastAsia"/>
+        </w:rPr>
+        <w:t>客户端</w:t>
+      </w:r>
+      <w:bookmarkEnd w:id="51"/>
+    </w:p>
+    <w:p>
+      <w:r>
+        <w:rPr>
+          <w:rFonts w:hint="eastAsia"/>
+        </w:rPr>
+        <w:t>提供</w:t>
+      </w:r>
+      <w:r>
+        <w:rPr>
+          <w:rFonts w:hint="eastAsia"/>
+        </w:rPr>
+        <w:t>windows</w:t>
+      </w:r>
+      <w:r>
+        <w:rPr>
+          <w:rFonts w:hint="eastAsia"/>
+        </w:rPr>
+        <w:t>、</w:t>
+      </w:r>
+      <w:r>
+        <w:rPr>
+          <w:rFonts w:hint="eastAsia"/>
+        </w:rPr>
+        <w:t>android</w:t>
+      </w:r>
+      <w:r>
+        <w:rPr>
+          <w:rFonts w:hint="eastAsia"/>
+        </w:rPr>
+        <w:t>、</w:t>
+      </w:r>
+      <w:r>
+        <w:rPr>
+          <w:rFonts w:hint="eastAsia"/>
+        </w:rPr>
+        <w:t>ios</w:t>
+      </w:r>
+      <w:r>
+        <w:rPr>
+          <w:rFonts w:hint="eastAsia"/>
+        </w:rPr>
+        <w:t>客户端。</w:t>
+      </w:r>
+    </w:p>
+    <w:p>
+      <w:pPr>
+        <w:pStyle w:val="3"/>
+        <w:numPr>
+          <w:ilvl w:val="2"/>
+          <w:numId w:val="3"/>
+        </w:numPr>
+      </w:pPr>
+      <w:bookmarkStart w:id="52" w:name="_Toc510533790"/>
+      <w:r>
+        <w:rPr>
+          <w:rFonts w:hint="eastAsia"/>
+        </w:rPr>
+        <w:t>上传、下载</w:t>
+      </w:r>
+      <w:bookmarkEnd w:id="52"/>
+    </w:p>
+    <w:p>
+      <w:r>
+        <w:rPr>
+          <w:rFonts w:hint="eastAsia"/>
+        </w:rPr>
+        <w:t>提供上传下载进度显示。</w:t>
+      </w:r>
+    </w:p>
+    <w:p>
+      <w:pPr>
+        <w:pStyle w:val="2"/>
+        <w:numPr>
+          <w:ilvl w:val="1"/>
+          <w:numId w:val="3"/>
+        </w:numPr>
+      </w:pPr>
+      <w:bookmarkStart w:id="53" w:name="_Toc510533791"/>
+      <w:r>
+        <w:rPr>
+          <w:rFonts w:hint="eastAsia"/>
+        </w:rPr>
+        <w:t>个人数据保护</w:t>
+      </w:r>
+      <w:bookmarkEnd w:id="53"/>
+    </w:p>
+    <w:p>
+      <w:pPr>
+        <w:pStyle w:val="3"/>
+        <w:numPr>
+          <w:ilvl w:val="2"/>
+          <w:numId w:val="3"/>
+        </w:numPr>
+      </w:pPr>
+      <w:bookmarkStart w:id="54" w:name="_Toc510533792"/>
+      <w:r>
+        <w:rPr>
+          <w:rFonts w:hint="eastAsia"/>
+        </w:rPr>
+        <w:t>定时备份</w:t>
+      </w:r>
+      <w:bookmarkEnd w:id="54"/>
+    </w:p>
+    <w:p>
+      <w:r>
+        <w:rPr>
+          <w:rFonts w:hint="eastAsia"/>
+        </w:rPr>
+        <w:t>可以指定某个目录或文件进行定时备份。</w:t>
+      </w:r>
+    </w:p>
+    <w:p>
+      <w:pPr>
+        <w:pStyle w:val="3"/>
+        <w:numPr>
+          <w:ilvl w:val="2"/>
+          <w:numId w:val="3"/>
+        </w:numPr>
+      </w:pPr>
+      <w:bookmarkStart w:id="55" w:name="_Toc510533793"/>
+      <w:r>
+        <w:rPr>
+          <w:rFonts w:hint="eastAsia"/>
+        </w:rPr>
+        <w:t>定制数据库备份策略</w:t>
+      </w:r>
+      <w:bookmarkEnd w:id="55"/>
     </w:p>
     <w:sectPr>
+      <w:headerReference w:type="default" r:id="rId8"/>
+      <w:footerReference w:type="default" r:id="rId9"/>
       <w:pgSz w:w="11906" w:h="16838"/>
       <w:pgMar w:top="1440" w:right="1800" w:bottom="1440" w:left="1800" w:header="794" w:footer="1134" w:gutter="0"/>
       <w:cols w:space="425"/>
@@ -72,6 +6945,130 @@
 </w:endnotes>
 </file>
 
+<file path=word/footer1.xml><?xml version="1.0" encoding="utf-8"?>
+<w:ftr xmlns:ve="http://schemas.openxmlformats.org/markup-compatibility/2006" xmlns:o="urn:schemas-microsoft-com:office:office" xmlns:r="http://schemas.openxmlformats.org/officeDocument/2006/relationships" xmlns:m="http://schemas.openxmlformats.org/officeDocument/2006/math" xmlns:v="urn:schemas-microsoft-com:vml" xmlns:wp="http://schemas.openxmlformats.org/drawingml/2006/wordprocessingDrawing" xmlns:w10="urn:schemas-microsoft-com:office:word" xmlns:w="http://schemas.openxmlformats.org/wordprocessingml/2006/main" xmlns:wne="http://schemas.microsoft.com/office/word/2006/wordml">
+  <w:sdt>
+    <w:sdtPr>
+      <w:id w:val="1014053"/>
+      <w:docPartObj>
+        <w:docPartGallery w:val="Page Numbers (Bottom of Page)"/>
+        <w:docPartUnique/>
+      </w:docPartObj>
+    </w:sdtPr>
+    <w:sdtContent>
+      <w:sdt>
+        <w:sdtPr>
+          <w:id w:val="171357283"/>
+          <w:docPartObj>
+            <w:docPartGallery w:val="Page Numbers (Top of Page)"/>
+            <w:docPartUnique/>
+          </w:docPartObj>
+        </w:sdtPr>
+        <w:sdtContent>
+          <w:p>
+            <w:pPr>
+              <w:pStyle w:val="a4"/>
+              <w:jc w:val="right"/>
+            </w:pPr>
+            <w:r>
+              <w:rPr>
+                <w:lang w:val="zh-CN"/>
+              </w:rPr>
+              <w:t xml:space="preserve"> </w:t>
+            </w:r>
+            <w:r>
+              <w:rPr>
+                <w:b/>
+                <w:sz w:val="24"/>
+                <w:szCs w:val="24"/>
+              </w:rPr>
+              <w:fldChar w:fldCharType="begin"/>
+            </w:r>
+            <w:r>
+              <w:rPr>
+                <w:b/>
+              </w:rPr>
+              <w:instrText>PAGE</w:instrText>
+            </w:r>
+            <w:r>
+              <w:rPr>
+                <w:b/>
+                <w:sz w:val="24"/>
+                <w:szCs w:val="24"/>
+              </w:rPr>
+              <w:fldChar w:fldCharType="separate"/>
+            </w:r>
+            <w:r>
+              <w:rPr>
+                <w:b/>
+                <w:noProof/>
+              </w:rPr>
+              <w:t>3</w:t>
+            </w:r>
+            <w:r>
+              <w:rPr>
+                <w:b/>
+                <w:sz w:val="24"/>
+                <w:szCs w:val="24"/>
+              </w:rPr>
+              <w:fldChar w:fldCharType="end"/>
+            </w:r>
+            <w:r>
+              <w:rPr>
+                <w:lang w:val="zh-CN"/>
+              </w:rPr>
+              <w:t xml:space="preserve"> / </w:t>
+            </w:r>
+            <w:r>
+              <w:rPr>
+                <w:b/>
+                <w:sz w:val="24"/>
+                <w:szCs w:val="24"/>
+              </w:rPr>
+              <w:fldChar w:fldCharType="begin"/>
+            </w:r>
+            <w:r>
+              <w:rPr>
+                <w:b/>
+              </w:rPr>
+              <w:instrText>NUMPAGES</w:instrText>
+            </w:r>
+            <w:r>
+              <w:rPr>
+                <w:b/>
+                <w:sz w:val="24"/>
+                <w:szCs w:val="24"/>
+              </w:rPr>
+              <w:fldChar w:fldCharType="separate"/>
+            </w:r>
+            <w:r>
+              <w:rPr>
+                <w:b/>
+                <w:noProof/>
+              </w:rPr>
+              <w:t>10</w:t>
+            </w:r>
+            <w:r>
+              <w:rPr>
+                <w:b/>
+                <w:sz w:val="24"/>
+                <w:szCs w:val="24"/>
+              </w:rPr>
+              <w:fldChar w:fldCharType="end"/>
+            </w:r>
+          </w:p>
+        </w:sdtContent>
+      </w:sdt>
+    </w:sdtContent>
+  </w:sdt>
+  <w:p>
+    <w:pPr>
+      <w:pStyle w:val="a4"/>
+    </w:pPr>
+  </w:p>
+</w:ftr>
+</file>
+
 <file path=word/footnotes.xml><?xml version="1.0" encoding="utf-8"?>
 <w:footnotes xmlns:ve="http://schemas.openxmlformats.org/markup-compatibility/2006" xmlns:o="urn:schemas-microsoft-com:office:office" xmlns:r="http://schemas.openxmlformats.org/officeDocument/2006/relationships" xmlns:m="http://schemas.openxmlformats.org/officeDocument/2006/math" xmlns:v="urn:schemas-microsoft-com:vml" xmlns:wp="http://schemas.openxmlformats.org/drawingml/2006/wordprocessingDrawing" xmlns:w10="urn:schemas-microsoft-com:office:word" xmlns:w="http://schemas.openxmlformats.org/wordprocessingml/2006/main" xmlns:wne="http://schemas.microsoft.com/office/word/2006/wordml">
   <w:footnote w:type="separator" w:id="0">
@@ -89,6 +7086,41 @@
     </w:p>
   </w:footnote>
 </w:footnotes>
+</file>
+
+<file path=word/header1.xml><?xml version="1.0" encoding="utf-8"?>
+<w:hdr xmlns:ve="http://schemas.openxmlformats.org/markup-compatibility/2006" xmlns:o="urn:schemas-microsoft-com:office:office" xmlns:r="http://schemas.openxmlformats.org/officeDocument/2006/relationships" xmlns:m="http://schemas.openxmlformats.org/officeDocument/2006/math" xmlns:v="urn:schemas-microsoft-com:vml" xmlns:wp="http://schemas.openxmlformats.org/drawingml/2006/wordprocessingDrawing" xmlns:w10="urn:schemas-microsoft-com:office:word" xmlns:w="http://schemas.openxmlformats.org/wordprocessingml/2006/main" xmlns:wne="http://schemas.microsoft.com/office/word/2006/wordml">
+  <w:p>
+    <w:pPr>
+      <w:pStyle w:val="a3"/>
+    </w:pPr>
+    <w:r>
+      <w:rPr>
+        <w:rFonts w:asciiTheme="majorHAnsi" w:eastAsiaTheme="majorEastAsia" w:hAnsiTheme="majorHAnsi" w:cstheme="majorBidi" w:hint="eastAsia"/>
+        <w:sz w:val="28"/>
+        <w:szCs w:val="28"/>
+      </w:rPr>
+      <w:tab/>
+    </w:r>
+    <w:r>
+      <w:rPr>
+        <w:rFonts w:asciiTheme="majorHAnsi" w:eastAsiaTheme="majorEastAsia" w:hAnsiTheme="majorHAnsi" w:cstheme="majorBidi" w:hint="eastAsia"/>
+        <w:sz w:val="28"/>
+        <w:szCs w:val="28"/>
+      </w:rPr>
+      <w:tab/>
+      <w:t xml:space="preserve">  </w:t>
+    </w:r>
+    <w:r>
+      <w:rPr>
+        <w:rFonts w:asciiTheme="majorHAnsi" w:eastAsiaTheme="majorEastAsia" w:hAnsiTheme="majorHAnsi" w:cstheme="majorBidi" w:hint="eastAsia"/>
+        <w:sz w:val="28"/>
+        <w:szCs w:val="28"/>
+      </w:rPr>
+      <w:t>文档管控系统改造为网盘方案</w:t>
+    </w:r>
+  </w:p>
+</w:hdr>
 </file>
 
 <file path=word/numbering.xml><?xml version="1.0" encoding="utf-8"?>
@@ -184,6 +7216,146 @@
     </w:lvl>
   </w:abstractNum>
   <w:abstractNum w:abstractNumId="1">
+    <w:nsid w:val="0EB3227F"/>
+    <w:multiLevelType w:val="hybridMultilevel"/>
+    <w:tmpl w:val="435A2826"/>
+    <w:lvl w:ilvl="0" w:tplc="ABF44730">
+      <w:start w:val="1"/>
+      <w:numFmt w:val="bullet"/>
+      <w:lvlText w:val=""/>
+      <w:lvlJc w:val="left"/>
+      <w:pPr>
+        <w:tabs>
+          <w:tab w:val="num" w:pos="720"/>
+        </w:tabs>
+        <w:ind w:left="720" w:hanging="360"/>
+      </w:pPr>
+      <w:rPr>
+        <w:rFonts w:ascii="Wingdings" w:hAnsi="Wingdings" w:hint="default"/>
+      </w:rPr>
+    </w:lvl>
+    <w:lvl w:ilvl="1" w:tplc="5C68647C">
+      <w:start w:val="1"/>
+      <w:numFmt w:val="bullet"/>
+      <w:lvlText w:val=""/>
+      <w:lvlJc w:val="left"/>
+      <w:pPr>
+        <w:tabs>
+          <w:tab w:val="num" w:pos="1440"/>
+        </w:tabs>
+        <w:ind w:left="1440" w:hanging="360"/>
+      </w:pPr>
+      <w:rPr>
+        <w:rFonts w:ascii="Wingdings" w:hAnsi="Wingdings" w:hint="default"/>
+      </w:rPr>
+    </w:lvl>
+    <w:lvl w:ilvl="2" w:tplc="62523828" w:tentative="1">
+      <w:start w:val="1"/>
+      <w:numFmt w:val="bullet"/>
+      <w:lvlText w:val=""/>
+      <w:lvlJc w:val="left"/>
+      <w:pPr>
+        <w:tabs>
+          <w:tab w:val="num" w:pos="2160"/>
+        </w:tabs>
+        <w:ind w:left="2160" w:hanging="360"/>
+      </w:pPr>
+      <w:rPr>
+        <w:rFonts w:ascii="Wingdings" w:hAnsi="Wingdings" w:hint="default"/>
+      </w:rPr>
+    </w:lvl>
+    <w:lvl w:ilvl="3" w:tplc="AF18B4CE" w:tentative="1">
+      <w:start w:val="1"/>
+      <w:numFmt w:val="bullet"/>
+      <w:lvlText w:val=""/>
+      <w:lvlJc w:val="left"/>
+      <w:pPr>
+        <w:tabs>
+          <w:tab w:val="num" w:pos="2880"/>
+        </w:tabs>
+        <w:ind w:left="2880" w:hanging="360"/>
+      </w:pPr>
+      <w:rPr>
+        <w:rFonts w:ascii="Wingdings" w:hAnsi="Wingdings" w:hint="default"/>
+      </w:rPr>
+    </w:lvl>
+    <w:lvl w:ilvl="4" w:tplc="B2E80714" w:tentative="1">
+      <w:start w:val="1"/>
+      <w:numFmt w:val="bullet"/>
+      <w:lvlText w:val=""/>
+      <w:lvlJc w:val="left"/>
+      <w:pPr>
+        <w:tabs>
+          <w:tab w:val="num" w:pos="3600"/>
+        </w:tabs>
+        <w:ind w:left="3600" w:hanging="360"/>
+      </w:pPr>
+      <w:rPr>
+        <w:rFonts w:ascii="Wingdings" w:hAnsi="Wingdings" w:hint="default"/>
+      </w:rPr>
+    </w:lvl>
+    <w:lvl w:ilvl="5" w:tplc="F0E0591E" w:tentative="1">
+      <w:start w:val="1"/>
+      <w:numFmt w:val="bullet"/>
+      <w:lvlText w:val=""/>
+      <w:lvlJc w:val="left"/>
+      <w:pPr>
+        <w:tabs>
+          <w:tab w:val="num" w:pos="4320"/>
+        </w:tabs>
+        <w:ind w:left="4320" w:hanging="360"/>
+      </w:pPr>
+      <w:rPr>
+        <w:rFonts w:ascii="Wingdings" w:hAnsi="Wingdings" w:hint="default"/>
+      </w:rPr>
+    </w:lvl>
+    <w:lvl w:ilvl="6" w:tplc="36FCECEC" w:tentative="1">
+      <w:start w:val="1"/>
+      <w:numFmt w:val="bullet"/>
+      <w:lvlText w:val=""/>
+      <w:lvlJc w:val="left"/>
+      <w:pPr>
+        <w:tabs>
+          <w:tab w:val="num" w:pos="5040"/>
+        </w:tabs>
+        <w:ind w:left="5040" w:hanging="360"/>
+      </w:pPr>
+      <w:rPr>
+        <w:rFonts w:ascii="Wingdings" w:hAnsi="Wingdings" w:hint="default"/>
+      </w:rPr>
+    </w:lvl>
+    <w:lvl w:ilvl="7" w:tplc="E2A0A60A" w:tentative="1">
+      <w:start w:val="1"/>
+      <w:numFmt w:val="bullet"/>
+      <w:lvlText w:val=""/>
+      <w:lvlJc w:val="left"/>
+      <w:pPr>
+        <w:tabs>
+          <w:tab w:val="num" w:pos="5760"/>
+        </w:tabs>
+        <w:ind w:left="5760" w:hanging="360"/>
+      </w:pPr>
+      <w:rPr>
+        <w:rFonts w:ascii="Wingdings" w:hAnsi="Wingdings" w:hint="default"/>
+      </w:rPr>
+    </w:lvl>
+    <w:lvl w:ilvl="8" w:tplc="55F4D70A" w:tentative="1">
+      <w:start w:val="1"/>
+      <w:numFmt w:val="bullet"/>
+      <w:lvlText w:val=""/>
+      <w:lvlJc w:val="left"/>
+      <w:pPr>
+        <w:tabs>
+          <w:tab w:val="num" w:pos="6480"/>
+        </w:tabs>
+        <w:ind w:left="6480" w:hanging="360"/>
+      </w:pPr>
+      <w:rPr>
+        <w:rFonts w:ascii="Wingdings" w:hAnsi="Wingdings" w:hint="default"/>
+      </w:rPr>
+    </w:lvl>
+  </w:abstractNum>
+  <w:abstractNum w:abstractNumId="2">
     <w:nsid w:val="1D7541B8"/>
     <w:multiLevelType w:val="hybridMultilevel"/>
     <w:tmpl w:val="DCB82798"/>
@@ -273,11 +7445,424 @@
       </w:pPr>
     </w:lvl>
   </w:abstractNum>
+  <w:abstractNum w:abstractNumId="3">
+    <w:nsid w:val="41AC2424"/>
+    <w:multiLevelType w:val="hybridMultilevel"/>
+    <w:tmpl w:val="669E2F1C"/>
+    <w:lvl w:ilvl="0" w:tplc="04090001">
+      <w:start w:val="1"/>
+      <w:numFmt w:val="bullet"/>
+      <w:lvlText w:val=""/>
+      <w:lvlJc w:val="left"/>
+      <w:pPr>
+        <w:ind w:left="1262" w:hanging="420"/>
+      </w:pPr>
+      <w:rPr>
+        <w:rFonts w:ascii="Wingdings" w:hAnsi="Wingdings" w:hint="default"/>
+      </w:rPr>
+    </w:lvl>
+    <w:lvl w:ilvl="1" w:tplc="04090003" w:tentative="1">
+      <w:start w:val="1"/>
+      <w:numFmt w:val="bullet"/>
+      <w:lvlText w:val=""/>
+      <w:lvlJc w:val="left"/>
+      <w:pPr>
+        <w:ind w:left="1682" w:hanging="420"/>
+      </w:pPr>
+      <w:rPr>
+        <w:rFonts w:ascii="Wingdings" w:hAnsi="Wingdings" w:hint="default"/>
+      </w:rPr>
+    </w:lvl>
+    <w:lvl w:ilvl="2" w:tplc="04090005" w:tentative="1">
+      <w:start w:val="1"/>
+      <w:numFmt w:val="bullet"/>
+      <w:lvlText w:val=""/>
+      <w:lvlJc w:val="left"/>
+      <w:pPr>
+        <w:ind w:left="2102" w:hanging="420"/>
+      </w:pPr>
+      <w:rPr>
+        <w:rFonts w:ascii="Wingdings" w:hAnsi="Wingdings" w:hint="default"/>
+      </w:rPr>
+    </w:lvl>
+    <w:lvl w:ilvl="3" w:tplc="04090001" w:tentative="1">
+      <w:start w:val="1"/>
+      <w:numFmt w:val="bullet"/>
+      <w:lvlText w:val=""/>
+      <w:lvlJc w:val="left"/>
+      <w:pPr>
+        <w:ind w:left="2522" w:hanging="420"/>
+      </w:pPr>
+      <w:rPr>
+        <w:rFonts w:ascii="Wingdings" w:hAnsi="Wingdings" w:hint="default"/>
+      </w:rPr>
+    </w:lvl>
+    <w:lvl w:ilvl="4" w:tplc="04090003" w:tentative="1">
+      <w:start w:val="1"/>
+      <w:numFmt w:val="bullet"/>
+      <w:lvlText w:val=""/>
+      <w:lvlJc w:val="left"/>
+      <w:pPr>
+        <w:ind w:left="2942" w:hanging="420"/>
+      </w:pPr>
+      <w:rPr>
+        <w:rFonts w:ascii="Wingdings" w:hAnsi="Wingdings" w:hint="default"/>
+      </w:rPr>
+    </w:lvl>
+    <w:lvl w:ilvl="5" w:tplc="04090005" w:tentative="1">
+      <w:start w:val="1"/>
+      <w:numFmt w:val="bullet"/>
+      <w:lvlText w:val=""/>
+      <w:lvlJc w:val="left"/>
+      <w:pPr>
+        <w:ind w:left="3362" w:hanging="420"/>
+      </w:pPr>
+      <w:rPr>
+        <w:rFonts w:ascii="Wingdings" w:hAnsi="Wingdings" w:hint="default"/>
+      </w:rPr>
+    </w:lvl>
+    <w:lvl w:ilvl="6" w:tplc="04090001" w:tentative="1">
+      <w:start w:val="1"/>
+      <w:numFmt w:val="bullet"/>
+      <w:lvlText w:val=""/>
+      <w:lvlJc w:val="left"/>
+      <w:pPr>
+        <w:ind w:left="3782" w:hanging="420"/>
+      </w:pPr>
+      <w:rPr>
+        <w:rFonts w:ascii="Wingdings" w:hAnsi="Wingdings" w:hint="default"/>
+      </w:rPr>
+    </w:lvl>
+    <w:lvl w:ilvl="7" w:tplc="04090003" w:tentative="1">
+      <w:start w:val="1"/>
+      <w:numFmt w:val="bullet"/>
+      <w:lvlText w:val=""/>
+      <w:lvlJc w:val="left"/>
+      <w:pPr>
+        <w:ind w:left="4202" w:hanging="420"/>
+      </w:pPr>
+      <w:rPr>
+        <w:rFonts w:ascii="Wingdings" w:hAnsi="Wingdings" w:hint="default"/>
+      </w:rPr>
+    </w:lvl>
+    <w:lvl w:ilvl="8" w:tplc="04090005" w:tentative="1">
+      <w:start w:val="1"/>
+      <w:numFmt w:val="bullet"/>
+      <w:lvlText w:val=""/>
+      <w:lvlJc w:val="left"/>
+      <w:pPr>
+        <w:ind w:left="4622" w:hanging="420"/>
+      </w:pPr>
+      <w:rPr>
+        <w:rFonts w:ascii="Wingdings" w:hAnsi="Wingdings" w:hint="default"/>
+      </w:rPr>
+    </w:lvl>
+  </w:abstractNum>
+  <w:abstractNum w:abstractNumId="4">
+    <w:nsid w:val="5F557E81"/>
+    <w:multiLevelType w:val="hybridMultilevel"/>
+    <w:tmpl w:val="C71C3364"/>
+    <w:lvl w:ilvl="0" w:tplc="04090001">
+      <w:start w:val="1"/>
+      <w:numFmt w:val="bullet"/>
+      <w:lvlText w:val=""/>
+      <w:lvlJc w:val="left"/>
+      <w:pPr>
+        <w:ind w:left="1271" w:hanging="420"/>
+      </w:pPr>
+      <w:rPr>
+        <w:rFonts w:ascii="Wingdings" w:hAnsi="Wingdings" w:hint="default"/>
+      </w:rPr>
+    </w:lvl>
+    <w:lvl w:ilvl="1" w:tplc="04090003" w:tentative="1">
+      <w:start w:val="1"/>
+      <w:numFmt w:val="bullet"/>
+      <w:lvlText w:val=""/>
+      <w:lvlJc w:val="left"/>
+      <w:pPr>
+        <w:ind w:left="1691" w:hanging="420"/>
+      </w:pPr>
+      <w:rPr>
+        <w:rFonts w:ascii="Wingdings" w:hAnsi="Wingdings" w:hint="default"/>
+      </w:rPr>
+    </w:lvl>
+    <w:lvl w:ilvl="2" w:tplc="04090005" w:tentative="1">
+      <w:start w:val="1"/>
+      <w:numFmt w:val="bullet"/>
+      <w:lvlText w:val=""/>
+      <w:lvlJc w:val="left"/>
+      <w:pPr>
+        <w:ind w:left="2111" w:hanging="420"/>
+      </w:pPr>
+      <w:rPr>
+        <w:rFonts w:ascii="Wingdings" w:hAnsi="Wingdings" w:hint="default"/>
+      </w:rPr>
+    </w:lvl>
+    <w:lvl w:ilvl="3" w:tplc="04090001" w:tentative="1">
+      <w:start w:val="1"/>
+      <w:numFmt w:val="bullet"/>
+      <w:lvlText w:val=""/>
+      <w:lvlJc w:val="left"/>
+      <w:pPr>
+        <w:ind w:left="2531" w:hanging="420"/>
+      </w:pPr>
+      <w:rPr>
+        <w:rFonts w:ascii="Wingdings" w:hAnsi="Wingdings" w:hint="default"/>
+      </w:rPr>
+    </w:lvl>
+    <w:lvl w:ilvl="4" w:tplc="04090003" w:tentative="1">
+      <w:start w:val="1"/>
+      <w:numFmt w:val="bullet"/>
+      <w:lvlText w:val=""/>
+      <w:lvlJc w:val="left"/>
+      <w:pPr>
+        <w:ind w:left="2951" w:hanging="420"/>
+      </w:pPr>
+      <w:rPr>
+        <w:rFonts w:ascii="Wingdings" w:hAnsi="Wingdings" w:hint="default"/>
+      </w:rPr>
+    </w:lvl>
+    <w:lvl w:ilvl="5" w:tplc="04090005" w:tentative="1">
+      <w:start w:val="1"/>
+      <w:numFmt w:val="bullet"/>
+      <w:lvlText w:val=""/>
+      <w:lvlJc w:val="left"/>
+      <w:pPr>
+        <w:ind w:left="3371" w:hanging="420"/>
+      </w:pPr>
+      <w:rPr>
+        <w:rFonts w:ascii="Wingdings" w:hAnsi="Wingdings" w:hint="default"/>
+      </w:rPr>
+    </w:lvl>
+    <w:lvl w:ilvl="6" w:tplc="04090001" w:tentative="1">
+      <w:start w:val="1"/>
+      <w:numFmt w:val="bullet"/>
+      <w:lvlText w:val=""/>
+      <w:lvlJc w:val="left"/>
+      <w:pPr>
+        <w:ind w:left="3791" w:hanging="420"/>
+      </w:pPr>
+      <w:rPr>
+        <w:rFonts w:ascii="Wingdings" w:hAnsi="Wingdings" w:hint="default"/>
+      </w:rPr>
+    </w:lvl>
+    <w:lvl w:ilvl="7" w:tplc="04090003" w:tentative="1">
+      <w:start w:val="1"/>
+      <w:numFmt w:val="bullet"/>
+      <w:lvlText w:val=""/>
+      <w:lvlJc w:val="left"/>
+      <w:pPr>
+        <w:ind w:left="4211" w:hanging="420"/>
+      </w:pPr>
+      <w:rPr>
+        <w:rFonts w:ascii="Wingdings" w:hAnsi="Wingdings" w:hint="default"/>
+      </w:rPr>
+    </w:lvl>
+    <w:lvl w:ilvl="8" w:tplc="04090005" w:tentative="1">
+      <w:start w:val="1"/>
+      <w:numFmt w:val="bullet"/>
+      <w:lvlText w:val=""/>
+      <w:lvlJc w:val="left"/>
+      <w:pPr>
+        <w:ind w:left="4631" w:hanging="420"/>
+      </w:pPr>
+      <w:rPr>
+        <w:rFonts w:ascii="Wingdings" w:hAnsi="Wingdings" w:hint="default"/>
+      </w:rPr>
+    </w:lvl>
+  </w:abstractNum>
+  <w:abstractNum w:abstractNumId="5">
+    <w:nsid w:val="77670233"/>
+    <w:multiLevelType w:val="hybridMultilevel"/>
+    <w:tmpl w:val="1AEC4C5E"/>
+    <w:lvl w:ilvl="0" w:tplc="0409000F">
+      <w:start w:val="1"/>
+      <w:numFmt w:val="decimal"/>
+      <w:lvlText w:val="%1."/>
+      <w:lvlJc w:val="left"/>
+      <w:pPr>
+        <w:ind w:left="420" w:hanging="420"/>
+      </w:pPr>
+    </w:lvl>
+    <w:lvl w:ilvl="1" w:tplc="04090019" w:tentative="1">
+      <w:start w:val="1"/>
+      <w:numFmt w:val="lowerLetter"/>
+      <w:lvlText w:val="%2)"/>
+      <w:lvlJc w:val="left"/>
+      <w:pPr>
+        <w:ind w:left="840" w:hanging="420"/>
+      </w:pPr>
+    </w:lvl>
+    <w:lvl w:ilvl="2" w:tplc="0409001B" w:tentative="1">
+      <w:start w:val="1"/>
+      <w:numFmt w:val="lowerRoman"/>
+      <w:lvlText w:val="%3."/>
+      <w:lvlJc w:val="right"/>
+      <w:pPr>
+        <w:ind w:left="1260" w:hanging="420"/>
+      </w:pPr>
+    </w:lvl>
+    <w:lvl w:ilvl="3" w:tplc="0409000F" w:tentative="1">
+      <w:start w:val="1"/>
+      <w:numFmt w:val="decimal"/>
+      <w:lvlText w:val="%4."/>
+      <w:lvlJc w:val="left"/>
+      <w:pPr>
+        <w:ind w:left="1680" w:hanging="420"/>
+      </w:pPr>
+    </w:lvl>
+    <w:lvl w:ilvl="4" w:tplc="04090019" w:tentative="1">
+      <w:start w:val="1"/>
+      <w:numFmt w:val="lowerLetter"/>
+      <w:lvlText w:val="%5)"/>
+      <w:lvlJc w:val="left"/>
+      <w:pPr>
+        <w:ind w:left="2100" w:hanging="420"/>
+      </w:pPr>
+    </w:lvl>
+    <w:lvl w:ilvl="5" w:tplc="0409001B" w:tentative="1">
+      <w:start w:val="1"/>
+      <w:numFmt w:val="lowerRoman"/>
+      <w:lvlText w:val="%6."/>
+      <w:lvlJc w:val="right"/>
+      <w:pPr>
+        <w:ind w:left="2520" w:hanging="420"/>
+      </w:pPr>
+    </w:lvl>
+    <w:lvl w:ilvl="6" w:tplc="0409000F" w:tentative="1">
+      <w:start w:val="1"/>
+      <w:numFmt w:val="decimal"/>
+      <w:lvlText w:val="%7."/>
+      <w:lvlJc w:val="left"/>
+      <w:pPr>
+        <w:ind w:left="2940" w:hanging="420"/>
+      </w:pPr>
+    </w:lvl>
+    <w:lvl w:ilvl="7" w:tplc="04090019" w:tentative="1">
+      <w:start w:val="1"/>
+      <w:numFmt w:val="lowerLetter"/>
+      <w:lvlText w:val="%8)"/>
+      <w:lvlJc w:val="left"/>
+      <w:pPr>
+        <w:ind w:left="3360" w:hanging="420"/>
+      </w:pPr>
+    </w:lvl>
+    <w:lvl w:ilvl="8" w:tplc="0409001B" w:tentative="1">
+      <w:start w:val="1"/>
+      <w:numFmt w:val="lowerRoman"/>
+      <w:lvlText w:val="%9."/>
+      <w:lvlJc w:val="right"/>
+      <w:pPr>
+        <w:ind w:left="3780" w:hanging="420"/>
+      </w:pPr>
+    </w:lvl>
+  </w:abstractNum>
+  <w:abstractNum w:abstractNumId="6">
+    <w:nsid w:val="7CD12DB8"/>
+    <w:multiLevelType w:val="multilevel"/>
+    <w:tmpl w:val="0409001D"/>
+    <w:lvl w:ilvl="0">
+      <w:start w:val="1"/>
+      <w:numFmt w:val="decimal"/>
+      <w:lvlText w:val="%1"/>
+      <w:lvlJc w:val="left"/>
+      <w:pPr>
+        <w:ind w:left="425" w:hanging="425"/>
+      </w:pPr>
+    </w:lvl>
+    <w:lvl w:ilvl="1">
+      <w:start w:val="1"/>
+      <w:numFmt w:val="decimal"/>
+      <w:lvlText w:val="%1.%2"/>
+      <w:lvlJc w:val="left"/>
+      <w:pPr>
+        <w:ind w:left="567" w:hanging="567"/>
+      </w:pPr>
+    </w:lvl>
+    <w:lvl w:ilvl="2">
+      <w:start w:val="1"/>
+      <w:numFmt w:val="decimal"/>
+      <w:lvlText w:val="%1.%2.%3"/>
+      <w:lvlJc w:val="left"/>
+      <w:pPr>
+        <w:ind w:left="567" w:hanging="567"/>
+      </w:pPr>
+    </w:lvl>
+    <w:lvl w:ilvl="3">
+      <w:start w:val="1"/>
+      <w:numFmt w:val="decimal"/>
+      <w:lvlText w:val="%1.%2.%3.%4"/>
+      <w:lvlJc w:val="left"/>
+      <w:pPr>
+        <w:ind w:left="708" w:hanging="708"/>
+      </w:pPr>
+    </w:lvl>
+    <w:lvl w:ilvl="4">
+      <w:start w:val="1"/>
+      <w:numFmt w:val="decimal"/>
+      <w:lvlText w:val="%1.%2.%3.%4.%5"/>
+      <w:lvlJc w:val="left"/>
+      <w:pPr>
+        <w:ind w:left="2551" w:hanging="850"/>
+      </w:pPr>
+    </w:lvl>
+    <w:lvl w:ilvl="5">
+      <w:start w:val="1"/>
+      <w:numFmt w:val="decimal"/>
+      <w:lvlText w:val="%1.%2.%3.%4.%5.%6"/>
+      <w:lvlJc w:val="left"/>
+      <w:pPr>
+        <w:ind w:left="3260" w:hanging="1134"/>
+      </w:pPr>
+    </w:lvl>
+    <w:lvl w:ilvl="6">
+      <w:start w:val="1"/>
+      <w:numFmt w:val="decimal"/>
+      <w:lvlText w:val="%1.%2.%3.%4.%5.%6.%7"/>
+      <w:lvlJc w:val="left"/>
+      <w:pPr>
+        <w:ind w:left="3827" w:hanging="1276"/>
+      </w:pPr>
+    </w:lvl>
+    <w:lvl w:ilvl="7">
+      <w:start w:val="1"/>
+      <w:numFmt w:val="decimal"/>
+      <w:lvlText w:val="%1.%2.%3.%4.%5.%6.%7.%8"/>
+      <w:lvlJc w:val="left"/>
+      <w:pPr>
+        <w:ind w:left="4394" w:hanging="1418"/>
+      </w:pPr>
+    </w:lvl>
+    <w:lvl w:ilvl="8">
+      <w:start w:val="1"/>
+      <w:numFmt w:val="decimal"/>
+      <w:lvlText w:val="%1.%2.%3.%4.%5.%6.%7.%8.%9"/>
+      <w:lvlJc w:val="left"/>
+      <w:pPr>
+        <w:ind w:left="5102" w:hanging="1700"/>
+      </w:pPr>
+    </w:lvl>
+  </w:abstractNum>
   <w:num w:numId="1">
     <w:abstractNumId w:val="0"/>
   </w:num>
   <w:num w:numId="2">
+    <w:abstractNumId w:val="2"/>
+  </w:num>
+  <w:num w:numId="3">
+    <w:abstractNumId w:val="6"/>
+  </w:num>
+  <w:num w:numId="4">
+    <w:abstractNumId w:val="3"/>
+  </w:num>
+  <w:num w:numId="5">
     <w:abstractNumId w:val="1"/>
+  </w:num>
+  <w:num w:numId="6">
+    <w:abstractNumId w:val="4"/>
+  </w:num>
+  <w:num w:numId="7">
+    <w:abstractNumId w:val="5"/>
   </w:num>
 </w:numbering>
 </file>
@@ -307,9 +7892,9 @@
     <w:lsdException w:name="heading 7" w:uiPriority="9" w:qFormat="1"/>
     <w:lsdException w:name="heading 8" w:uiPriority="9" w:qFormat="1"/>
     <w:lsdException w:name="heading 9" w:uiPriority="9" w:qFormat="1"/>
-    <w:lsdException w:name="toc 1" w:uiPriority="39"/>
-    <w:lsdException w:name="toc 2" w:uiPriority="39"/>
-    <w:lsdException w:name="toc 3" w:uiPriority="39"/>
+    <w:lsdException w:name="toc 1" w:uiPriority="39" w:qFormat="1"/>
+    <w:lsdException w:name="toc 2" w:uiPriority="39" w:qFormat="1"/>
+    <w:lsdException w:name="toc 3" w:uiPriority="39" w:qFormat="1"/>
     <w:lsdException w:name="toc 4" w:uiPriority="39"/>
     <w:lsdException w:name="toc 5" w:uiPriority="39"/>
     <w:lsdException w:name="toc 6" w:uiPriority="39"/>
@@ -438,11 +8023,14 @@
   <w:style w:type="paragraph" w:default="1" w:styleId="a">
     <w:name w:val="Normal"/>
     <w:qFormat/>
-    <w:rsid w:val="00F36A8E"/>
+    <w:rsid w:val="00B156B6"/>
     <w:pPr>
       <w:widowControl w:val="0"/>
       <w:jc w:val="both"/>
     </w:pPr>
+    <w:rPr>
+      <w:sz w:val="28"/>
+    </w:rPr>
   </w:style>
   <w:style w:type="paragraph" w:styleId="1">
     <w:name w:val="heading 1"/>
@@ -487,6 +8075,94 @@
       <w:bCs/>
       <w:sz w:val="32"/>
       <w:szCs w:val="32"/>
+    </w:rPr>
+  </w:style>
+  <w:style w:type="paragraph" w:styleId="3">
+    <w:name w:val="heading 3"/>
+    <w:basedOn w:val="a"/>
+    <w:next w:val="a"/>
+    <w:link w:val="3Char"/>
+    <w:uiPriority w:val="9"/>
+    <w:unhideWhenUsed/>
+    <w:qFormat/>
+    <w:rsid w:val="002B46ED"/>
+    <w:pPr>
+      <w:keepNext/>
+      <w:keepLines/>
+      <w:spacing w:before="260" w:after="260" w:line="416" w:lineRule="auto"/>
+      <w:outlineLvl w:val="2"/>
+    </w:pPr>
+    <w:rPr>
+      <w:b/>
+      <w:bCs/>
+      <w:sz w:val="32"/>
+      <w:szCs w:val="32"/>
+    </w:rPr>
+  </w:style>
+  <w:style w:type="paragraph" w:styleId="4">
+    <w:name w:val="heading 4"/>
+    <w:basedOn w:val="a"/>
+    <w:next w:val="a"/>
+    <w:link w:val="4Char"/>
+    <w:uiPriority w:val="9"/>
+    <w:unhideWhenUsed/>
+    <w:qFormat/>
+    <w:rsid w:val="00D67339"/>
+    <w:pPr>
+      <w:keepNext/>
+      <w:keepLines/>
+      <w:spacing w:before="280" w:after="290" w:line="376" w:lineRule="auto"/>
+      <w:outlineLvl w:val="3"/>
+    </w:pPr>
+    <w:rPr>
+      <w:rFonts w:asciiTheme="majorHAnsi" w:eastAsiaTheme="majorEastAsia" w:hAnsiTheme="majorHAnsi" w:cstheme="majorBidi"/>
+      <w:b/>
+      <w:bCs/>
+      <w:szCs w:val="28"/>
+    </w:rPr>
+  </w:style>
+  <w:style w:type="paragraph" w:styleId="5">
+    <w:name w:val="heading 5"/>
+    <w:basedOn w:val="a"/>
+    <w:next w:val="a"/>
+    <w:link w:val="5Char"/>
+    <w:uiPriority w:val="9"/>
+    <w:unhideWhenUsed/>
+    <w:qFormat/>
+    <w:rsid w:val="00D67339"/>
+    <w:pPr>
+      <w:keepNext/>
+      <w:keepLines/>
+      <w:spacing w:before="280" w:after="290" w:line="376" w:lineRule="auto"/>
+      <w:outlineLvl w:val="4"/>
+    </w:pPr>
+    <w:rPr>
+      <w:b/>
+      <w:bCs/>
+      <w:szCs w:val="28"/>
+    </w:rPr>
+  </w:style>
+  <w:style w:type="paragraph" w:styleId="6">
+    <w:name w:val="heading 6"/>
+    <w:basedOn w:val="a"/>
+    <w:next w:val="a"/>
+    <w:link w:val="6Char"/>
+    <w:uiPriority w:val="9"/>
+    <w:unhideWhenUsed/>
+    <w:qFormat/>
+    <w:rsid w:val="00D67339"/>
+    <w:pPr>
+      <w:keepNext/>
+      <w:keepLines/>
+      <w:spacing w:before="240" w:after="64" w:line="320" w:lineRule="auto"/>
+      <w:outlineLvl w:val="5"/>
+    </w:pPr>
+    <w:rPr>
+      <w:rFonts w:asciiTheme="majorHAnsi" w:eastAsiaTheme="majorEastAsia" w:hAnsiTheme="majorHAnsi" w:cstheme="majorBidi"/>
+      <w:b/>
+      <w:bCs/>
+      <w:sz w:val="24"/>
+      <w:szCs w:val="24"/>
     </w:rPr>
   </w:style>
   <w:style w:type="character" w:default="1" w:styleId="a0">
@@ -556,7 +8232,6 @@
     <w:basedOn w:val="a"/>
     <w:link w:val="Char0"/>
     <w:uiPriority w:val="99"/>
-    <w:semiHidden/>
     <w:unhideWhenUsed/>
     <w:rsid w:val="008D02E9"/>
     <w:pPr>
@@ -577,7 +8252,6 @@
     <w:basedOn w:val="a0"/>
     <w:link w:val="a4"/>
     <w:uiPriority w:val="99"/>
-    <w:semiHidden/>
     <w:rsid w:val="008D02E9"/>
     <w:rPr>
       <w:sz w:val="18"/>
@@ -635,6 +8309,297 @@
       <w:bCs/>
       <w:sz w:val="32"/>
       <w:szCs w:val="32"/>
+    </w:rPr>
+  </w:style>
+  <w:style w:type="paragraph" w:styleId="a6">
+    <w:name w:val="No Spacing"/>
+    <w:link w:val="Char2"/>
+    <w:uiPriority w:val="1"/>
+    <w:qFormat/>
+    <w:rsid w:val="00E0696A"/>
+    <w:rPr>
+      <w:kern w:val="0"/>
+      <w:sz w:val="22"/>
+    </w:rPr>
+  </w:style>
+  <w:style w:type="character" w:customStyle="1" w:styleId="Char2">
+    <w:name w:val="无间隔 Char"/>
+    <w:basedOn w:val="a0"/>
+    <w:link w:val="a6"/>
+    <w:uiPriority w:val="1"/>
+    <w:rsid w:val="00E0696A"/>
+    <w:rPr>
+      <w:kern w:val="0"/>
+      <w:sz w:val="22"/>
+    </w:rPr>
+  </w:style>
+  <w:style w:type="character" w:customStyle="1" w:styleId="3Char">
+    <w:name w:val="标题 3 Char"/>
+    <w:basedOn w:val="a0"/>
+    <w:link w:val="3"/>
+    <w:uiPriority w:val="9"/>
+    <w:rsid w:val="002B46ED"/>
+    <w:rPr>
+      <w:b/>
+      <w:bCs/>
+      <w:sz w:val="32"/>
+      <w:szCs w:val="32"/>
+    </w:rPr>
+  </w:style>
+  <w:style w:type="paragraph" w:styleId="a7">
+    <w:name w:val="List Paragraph"/>
+    <w:basedOn w:val="a"/>
+    <w:uiPriority w:val="34"/>
+    <w:qFormat/>
+    <w:rsid w:val="002B46ED"/>
+    <w:pPr>
+      <w:ind w:firstLineChars="200" w:firstLine="420"/>
+    </w:pPr>
+  </w:style>
+  <w:style w:type="character" w:customStyle="1" w:styleId="4Char">
+    <w:name w:val="标题 4 Char"/>
+    <w:basedOn w:val="a0"/>
+    <w:link w:val="4"/>
+    <w:uiPriority w:val="9"/>
+    <w:rsid w:val="00D67339"/>
+    <w:rPr>
+      <w:rFonts w:asciiTheme="majorHAnsi" w:eastAsiaTheme="majorEastAsia" w:hAnsiTheme="majorHAnsi" w:cstheme="majorBidi"/>
+      <w:b/>
+      <w:bCs/>
+      <w:sz w:val="28"/>
+      <w:szCs w:val="28"/>
+    </w:rPr>
+  </w:style>
+  <w:style w:type="character" w:customStyle="1" w:styleId="5Char">
+    <w:name w:val="标题 5 Char"/>
+    <w:basedOn w:val="a0"/>
+    <w:link w:val="5"/>
+    <w:uiPriority w:val="9"/>
+    <w:rsid w:val="00D67339"/>
+    <w:rPr>
+      <w:b/>
+      <w:bCs/>
+      <w:sz w:val="28"/>
+      <w:szCs w:val="28"/>
+    </w:rPr>
+  </w:style>
+  <w:style w:type="character" w:customStyle="1" w:styleId="6Char">
+    <w:name w:val="标题 6 Char"/>
+    <w:basedOn w:val="a0"/>
+    <w:link w:val="6"/>
+    <w:uiPriority w:val="9"/>
+    <w:rsid w:val="00D67339"/>
+    <w:rPr>
+      <w:rFonts w:asciiTheme="majorHAnsi" w:eastAsiaTheme="majorEastAsia" w:hAnsiTheme="majorHAnsi" w:cstheme="majorBidi"/>
+      <w:b/>
+      <w:bCs/>
+      <w:sz w:val="24"/>
+      <w:szCs w:val="24"/>
+    </w:rPr>
+  </w:style>
+  <w:style w:type="paragraph" w:styleId="TOC">
+    <w:name w:val="TOC Heading"/>
+    <w:basedOn w:val="1"/>
+    <w:next w:val="a"/>
+    <w:uiPriority w:val="39"/>
+    <w:semiHidden/>
+    <w:unhideWhenUsed/>
+    <w:qFormat/>
+    <w:rsid w:val="00253F59"/>
+    <w:pPr>
+      <w:widowControl/>
+      <w:spacing w:before="480" w:after="0" w:line="276" w:lineRule="auto"/>
+      <w:jc w:val="left"/>
+      <w:outlineLvl w:val="9"/>
+    </w:pPr>
+    <w:rPr>
+      <w:rFonts w:asciiTheme="majorHAnsi" w:eastAsiaTheme="majorEastAsia" w:hAnsiTheme="majorHAnsi" w:cstheme="majorBidi"/>
+      <w:color w:val="365F91" w:themeColor="accent1" w:themeShade="BF"/>
+      <w:kern w:val="0"/>
+      <w:sz w:val="28"/>
+      <w:szCs w:val="28"/>
+    </w:rPr>
+  </w:style>
+  <w:style w:type="paragraph" w:styleId="10">
+    <w:name w:val="toc 1"/>
+    <w:basedOn w:val="a"/>
+    <w:next w:val="a"/>
+    <w:autoRedefine/>
+    <w:uiPriority w:val="39"/>
+    <w:unhideWhenUsed/>
+    <w:qFormat/>
+    <w:rsid w:val="00253F59"/>
+    <w:pPr>
+      <w:spacing w:before="120" w:after="120"/>
+      <w:jc w:val="left"/>
+    </w:pPr>
+    <w:rPr>
+      <w:rFonts w:cstheme="minorHAnsi"/>
+      <w:b/>
+      <w:bCs/>
+      <w:caps/>
+      <w:sz w:val="20"/>
+      <w:szCs w:val="20"/>
+    </w:rPr>
+  </w:style>
+  <w:style w:type="paragraph" w:styleId="20">
+    <w:name w:val="toc 2"/>
+    <w:basedOn w:val="a"/>
+    <w:next w:val="a"/>
+    <w:autoRedefine/>
+    <w:uiPriority w:val="39"/>
+    <w:unhideWhenUsed/>
+    <w:qFormat/>
+    <w:rsid w:val="00253F59"/>
+    <w:pPr>
+      <w:ind w:left="280"/>
+      <w:jc w:val="left"/>
+    </w:pPr>
+    <w:rPr>
+      <w:rFonts w:cstheme="minorHAnsi"/>
+      <w:smallCaps/>
+      <w:sz w:val="20"/>
+      <w:szCs w:val="20"/>
+    </w:rPr>
+  </w:style>
+  <w:style w:type="paragraph" w:styleId="30">
+    <w:name w:val="toc 3"/>
+    <w:basedOn w:val="a"/>
+    <w:next w:val="a"/>
+    <w:autoRedefine/>
+    <w:uiPriority w:val="39"/>
+    <w:unhideWhenUsed/>
+    <w:qFormat/>
+    <w:rsid w:val="00253F59"/>
+    <w:pPr>
+      <w:ind w:left="560"/>
+      <w:jc w:val="left"/>
+    </w:pPr>
+    <w:rPr>
+      <w:rFonts w:cstheme="minorHAnsi"/>
+      <w:i/>
+      <w:iCs/>
+      <w:sz w:val="20"/>
+      <w:szCs w:val="20"/>
+    </w:rPr>
+  </w:style>
+  <w:style w:type="character" w:styleId="a8">
+    <w:name w:val="Hyperlink"/>
+    <w:basedOn w:val="a0"/>
+    <w:uiPriority w:val="99"/>
+    <w:unhideWhenUsed/>
+    <w:rsid w:val="00253F59"/>
+    <w:rPr>
+      <w:color w:val="0000FF" w:themeColor="hyperlink"/>
+      <w:u w:val="single"/>
+    </w:rPr>
+  </w:style>
+  <w:style w:type="paragraph" w:styleId="40">
+    <w:name w:val="toc 4"/>
+    <w:basedOn w:val="a"/>
+    <w:next w:val="a"/>
+    <w:autoRedefine/>
+    <w:uiPriority w:val="39"/>
+    <w:unhideWhenUsed/>
+    <w:rsid w:val="00EB02DF"/>
+    <w:pPr>
+      <w:ind w:left="840"/>
+      <w:jc w:val="left"/>
+    </w:pPr>
+    <w:rPr>
+      <w:rFonts w:cstheme="minorHAnsi"/>
+      <w:sz w:val="18"/>
+      <w:szCs w:val="18"/>
+    </w:rPr>
+  </w:style>
+  <w:style w:type="paragraph" w:styleId="50">
+    <w:name w:val="toc 5"/>
+    <w:basedOn w:val="a"/>
+    <w:next w:val="a"/>
+    <w:autoRedefine/>
+    <w:uiPriority w:val="39"/>
+    <w:unhideWhenUsed/>
+    <w:rsid w:val="00EB02DF"/>
+    <w:pPr>
+      <w:ind w:left="1120"/>
+      <w:jc w:val="left"/>
+    </w:pPr>
+    <w:rPr>
+      <w:rFonts w:cstheme="minorHAnsi"/>
+      <w:sz w:val="18"/>
+      <w:szCs w:val="18"/>
+    </w:rPr>
+  </w:style>
+  <w:style w:type="paragraph" w:styleId="60">
+    <w:name w:val="toc 6"/>
+    <w:basedOn w:val="a"/>
+    <w:next w:val="a"/>
+    <w:autoRedefine/>
+    <w:uiPriority w:val="39"/>
+    <w:unhideWhenUsed/>
+    <w:rsid w:val="00EB02DF"/>
+    <w:pPr>
+      <w:ind w:left="1400"/>
+      <w:jc w:val="left"/>
+    </w:pPr>
+    <w:rPr>
+      <w:rFonts w:cstheme="minorHAnsi"/>
+      <w:sz w:val="18"/>
+      <w:szCs w:val="18"/>
+    </w:rPr>
+  </w:style>
+  <w:style w:type="paragraph" w:styleId="7">
+    <w:name w:val="toc 7"/>
+    <w:basedOn w:val="a"/>
+    <w:next w:val="a"/>
+    <w:autoRedefine/>
+    <w:uiPriority w:val="39"/>
+    <w:unhideWhenUsed/>
+    <w:rsid w:val="00EB02DF"/>
+    <w:pPr>
+      <w:ind w:left="1680"/>
+      <w:jc w:val="left"/>
+    </w:pPr>
+    <w:rPr>
+      <w:rFonts w:cstheme="minorHAnsi"/>
+      <w:sz w:val="18"/>
+      <w:szCs w:val="18"/>
+    </w:rPr>
+  </w:style>
+  <w:style w:type="paragraph" w:styleId="8">
+    <w:name w:val="toc 8"/>
+    <w:basedOn w:val="a"/>
+    <w:next w:val="a"/>
+    <w:autoRedefine/>
+    <w:uiPriority w:val="39"/>
+    <w:unhideWhenUsed/>
+    <w:rsid w:val="00EB02DF"/>
+    <w:pPr>
+      <w:ind w:left="1960"/>
+      <w:jc w:val="left"/>
+    </w:pPr>
+    <w:rPr>
+      <w:rFonts w:cstheme="minorHAnsi"/>
+      <w:sz w:val="18"/>
+      <w:szCs w:val="18"/>
+    </w:rPr>
+  </w:style>
+  <w:style w:type="paragraph" w:styleId="9">
+    <w:name w:val="toc 9"/>
+    <w:basedOn w:val="a"/>
+    <w:next w:val="a"/>
+    <w:autoRedefine/>
+    <w:uiPriority w:val="39"/>
+    <w:unhideWhenUsed/>
+    <w:rsid w:val="00EB02DF"/>
+    <w:pPr>
+      <w:ind w:left="2240"/>
+      <w:jc w:val="left"/>
+    </w:pPr>
+    <w:rPr>
+      <w:rFonts w:cstheme="minorHAnsi"/>
+      <w:sz w:val="18"/>
+      <w:szCs w:val="18"/>
     </w:rPr>
   </w:style>
 </w:styles>
@@ -928,7 +8893,7 @@
 </file>
 
 <file path=customXml/itemProps1.xml><?xml version="1.0" encoding="utf-8"?>
-<ds:datastoreItem xmlns:ds="http://schemas.openxmlformats.org/officeDocument/2006/customXml" ds:itemID="{C47B956A-139F-413C-B8FB-E0A76F8EFCF1}">
+<ds:datastoreItem xmlns:ds="http://schemas.openxmlformats.org/officeDocument/2006/customXml" ds:itemID="{1DEEECFE-7890-43E9-A8F4-98EE91D2BD5B}">
   <ds:schemaRefs>
     <ds:schemaRef ds:uri="http://schemas.openxmlformats.org/officeDocument/2006/bibliography"/>
   </ds:schemaRefs>
